--- a/CONG TY TNHH THUONG MAI NOKI/Noki_dieu-le-tnhh-1tv-ca-nhan.docx
+++ b/CONG TY TNHH THUONG MAI NOKI/Noki_dieu-le-tnhh-1tv-ca-nhan.docx
@@ -1,6 +1,6 @@
 
 <file path=word/document.xml><?xml version="1.0" encoding="utf-8"?>
-<w:document xmlns:wpc="http://schemas.microsoft.com/office/word/2010/wordprocessingCanvas" xmlns:cx="http://schemas.microsoft.com/office/drawing/2014/chartex" xmlns:mc="http://schemas.openxmlformats.org/markup-compatibility/2006" xmlns:o="urn:schemas-microsoft-com:office:office" xmlns:r="http://schemas.openxmlformats.org/officeDocument/2006/relationships" xmlns:m="http://schemas.openxmlformats.org/officeDocument/2006/math" xmlns:v="urn:schemas-microsoft-com:vml" xmlns:wp14="http://schemas.microsoft.com/office/word/2010/wordprocessingDrawing" xmlns:wp="http://schemas.openxmlformats.org/drawingml/2006/wordprocessingDrawing" xmlns:w10="urn:schemas-microsoft-com:office:word" xmlns:w="http://schemas.openxmlformats.org/wordprocessingml/2006/main" xmlns:w14="http://schemas.microsoft.com/office/word/2010/wordml" xmlns:w15="http://schemas.microsoft.com/office/word/2012/wordml" xmlns:w16se="http://schemas.microsoft.com/office/word/2015/wordml/symex" xmlns:wpg="http://schemas.microsoft.com/office/word/2010/wordprocessingGroup" xmlns:wpi="http://schemas.microsoft.com/office/word/2010/wordprocessingInk" xmlns:wne="http://schemas.microsoft.com/office/word/2006/wordml" xmlns:wps="http://schemas.microsoft.com/office/word/2010/wordprocessingShape" mc:Ignorable="w14 w15 w16se wp14">
+<w:document xmlns:wpc="http://schemas.microsoft.com/office/word/2010/wordprocessingCanvas" xmlns:cx="http://schemas.microsoft.com/office/drawing/2014/chartex" xmlns:cx1="http://schemas.microsoft.com/office/drawing/2015/9/8/chartex" xmlns:mc="http://schemas.openxmlformats.org/markup-compatibility/2006" xmlns:o="urn:schemas-microsoft-com:office:office" xmlns:r="http://schemas.openxmlformats.org/officeDocument/2006/relationships" xmlns:m="http://schemas.openxmlformats.org/officeDocument/2006/math" xmlns:v="urn:schemas-microsoft-com:vml" xmlns:wp14="http://schemas.microsoft.com/office/word/2010/wordprocessingDrawing" xmlns:wp="http://schemas.openxmlformats.org/drawingml/2006/wordprocessingDrawing" xmlns:w10="urn:schemas-microsoft-com:office:word" xmlns:w="http://schemas.openxmlformats.org/wordprocessingml/2006/main" xmlns:w14="http://schemas.microsoft.com/office/word/2010/wordml" xmlns:w15="http://schemas.microsoft.com/office/word/2012/wordml" xmlns:w16se="http://schemas.microsoft.com/office/word/2015/wordml/symex" xmlns:wpg="http://schemas.microsoft.com/office/word/2010/wordprocessingGroup" xmlns:wpi="http://schemas.microsoft.com/office/word/2010/wordprocessingInk" xmlns:wne="http://schemas.microsoft.com/office/word/2006/wordml" xmlns:wps="http://schemas.microsoft.com/office/word/2010/wordprocessingShape" mc:Ignorable="w14 w15 w16se wp14">
   <w:body>
     <w:p>
       <w:pPr>
@@ -146,7 +146,7 @@
           <w:szCs w:val="26"/>
           <w:lang w:eastAsia="zh-CN"/>
         </w:rPr>
-        <w:t>CÔNG TY TNHH MTV CHANG HONG</w:t>
+        <w:t>CÔNG TY TNHH THƯƠNG MẠI NOKI</w:t>
       </w:r>
     </w:p>
     <w:p>
@@ -173,7 +173,7 @@
           <w:sz w:val="26"/>
           <w:szCs w:val="26"/>
         </w:rPr>
-        <w:t>VŨ THỊ HÀ</w:t>
+        <w:t>BÙI NGỌC BÍCH</w:t>
       </w:r>
     </w:p>
     <w:p>
@@ -199,7 +199,7 @@
           <w:sz w:val="26"/>
           <w:szCs w:val="26"/>
         </w:rPr>
-        <w:t>16/06/1998</w:t>
+        <w:t>24/10/1998</w:t>
       </w:r>
       <w:r>
         <w:rPr>
@@ -276,7 +276,7 @@
           <w:sz w:val="26"/>
           <w:szCs w:val="26"/>
         </w:rPr>
-        <w:t>074198003159</w:t>
+        <w:t>068198001074</w:t>
       </w:r>
       <w:r>
         <w:rPr>
@@ -310,7 +310,7 @@
           <w:szCs w:val="26"/>
           <w:lang w:val="vi"/>
         </w:rPr>
-        <w:t>28/06/2021</w:t>
+        <w:t>01/03/2022</w:t>
       </w:r>
       <w:r>
         <w:rPr>
@@ -381,7 +381,7 @@
           <w:sz w:val="26"/>
           <w:szCs w:val="26"/>
         </w:rPr>
-        <w:t>CÔNG TY TNHH MTV CHANG HONG</w:t>
+        <w:t>CÔNG TY TNHH THƯƠNG MẠI NOKI</w:t>
       </w:r>
       <w:r>
         <w:rPr>
@@ -405,7 +405,7 @@
           <w:sz w:val="26"/>
           <w:szCs w:val="26"/>
         </w:rPr>
-        <w:t>CÔNG TY TNHH MTV CHANG HONG</w:t>
+        <w:t>CÔNG TY TNHH THƯƠNG MẠI NOKI</w:t>
       </w:r>
       <w:r>
         <w:rPr>
@@ -697,7 +697,7 @@
           <w:sz w:val="26"/>
           <w:szCs w:val="26"/>
         </w:rPr>
-        <w:t>CÔNG TY TNHH MTV CHANG HONG</w:t>
+        <w:t>CÔNG TY TNHH THƯƠNG MẠI NOKI</w:t>
       </w:r>
     </w:p>
     <w:p>
@@ -737,7 +737,7 @@
           <w:szCs w:val="26"/>
           <w:lang w:val="en"/>
         </w:rPr>
-        <w:t>CHANG HONG MTV COMPANY LIMITED</w:t>
+        <w:t xml:space="preserve"> </w:t>
       </w:r>
     </w:p>
     <w:p>
@@ -853,7 +853,7 @@
           <w:szCs w:val="26"/>
           <w:lang w:eastAsia="zh-CN"/>
         </w:rPr>
-        <w:t>Số 228A Nguyễn Thị Minh Khai, Khu 8, Phường Phú Hòa, Thành phố Thủ Dầu Một, Tỉnh Bình Dương, Việt Nam</w:t>
+        <w:t>Số 34 Nguyễn Gia Trí, Phường 25, Quận Bình Thạnh, TP. Hồ Chí Minh, Việt Nam</w:t>
       </w:r>
     </w:p>
     <w:p>
@@ -962,42 +962,32 @@
     </w:p>
     <w:tbl>
       <w:tblPr>
-        <w:tblW w:w="9102" w:type="dxa"/>
-        <w:tblInd w:w="108" w:type="dxa"/>
-        <w:tblLayout w:type="fixed"/>
-        <w:tblLook w:val="0000" w:firstRow="0" w:lastRow="0" w:firstColumn="0" w:lastColumn="0" w:noHBand="0" w:noVBand="0"/>
+        <w:tblStyle w:val="TableGrid"/>
+        <w:tblW w:w="0" w:type="auto"/>
+        <w:tblLook w:val="04A0" w:firstRow="1" w:lastRow="0" w:firstColumn="1" w:lastColumn="0" w:noHBand="0" w:noVBand="1"/>
       </w:tblPr>
       <w:tblGrid>
-        <w:gridCol w:w="1134"/>
-        <w:gridCol w:w="4536"/>
-        <w:gridCol w:w="3432"/>
+        <w:gridCol w:w="738"/>
+        <w:gridCol w:w="4680"/>
+        <w:gridCol w:w="1062"/>
+        <w:gridCol w:w="2160"/>
       </w:tblGrid>
       <w:tr>
         <w:tc>
           <w:tcPr>
-            <w:tcW w:w="1134" w:type="dxa"/>
-            <w:tcBorders>
-              <w:top w:val="single" w:sz="4" w:space="0" w:color="000000"/>
-              <w:left w:val="single" w:sz="4" w:space="0" w:color="000000"/>
-              <w:bottom w:val="single" w:sz="4" w:space="0" w:color="000000"/>
-            </w:tcBorders>
+            <w:tcW w:w="738" w:type="dxa"/>
           </w:tcPr>
           <w:p>
             <w:pPr>
-              <w:suppressAutoHyphens/>
-              <w:spacing w:before="120" w:line="360" w:lineRule="exact"/>
-              <w:jc w:val="center"/>
               <w:rPr>
                 <w:sz w:val="26"/>
                 <w:szCs w:val="26"/>
-                <w:lang w:eastAsia="zh-CN"/>
               </w:rPr>
             </w:pPr>
             <w:r>
               <w:rPr>
                 <w:sz w:val="26"/>
                 <w:szCs w:val="26"/>
-                <w:lang w:eastAsia="zh-CN"/>
               </w:rPr>
               <w:t>STT</w:t>
             </w:r>
@@ -1005,62 +995,61 @@
         </w:tc>
         <w:tc>
           <w:tcPr>
-            <w:tcW w:w="4536" w:type="dxa"/>
-            <w:tcBorders>
-              <w:top w:val="single" w:sz="4" w:space="0" w:color="000000"/>
-              <w:left w:val="single" w:sz="4" w:space="0" w:color="000000"/>
-              <w:bottom w:val="single" w:sz="4" w:space="0" w:color="000000"/>
-            </w:tcBorders>
+            <w:tcW w:w="4680" w:type="dxa"/>
           </w:tcPr>
           <w:p>
             <w:pPr>
-              <w:suppressAutoHyphens/>
-              <w:spacing w:before="120" w:line="360" w:lineRule="exact"/>
-              <w:jc w:val="center"/>
               <w:rPr>
                 <w:sz w:val="26"/>
                 <w:szCs w:val="26"/>
-                <w:lang w:eastAsia="zh-CN"/>
               </w:rPr>
             </w:pPr>
             <w:r>
               <w:rPr>
                 <w:sz w:val="26"/>
                 <w:szCs w:val="26"/>
-                <w:lang w:eastAsia="zh-CN"/>
               </w:rPr>
-              <w:t>Tên ngành</w:t>
+              <w:t>Tên ngành (bao gồm chi tiết)</w:t>
             </w:r>
           </w:p>
         </w:tc>
         <w:tc>
           <w:tcPr>
-            <w:tcW w:w="3432" w:type="dxa"/>
-            <w:tcBorders>
-              <w:top w:val="single" w:sz="4" w:space="0" w:color="000000"/>
-              <w:left w:val="single" w:sz="4" w:space="0" w:color="000000"/>
-              <w:bottom w:val="single" w:sz="4" w:space="0" w:color="000000"/>
-              <w:right w:val="single" w:sz="4" w:space="0" w:color="000000"/>
-            </w:tcBorders>
+            <w:tcW w:w="1062" w:type="dxa"/>
           </w:tcPr>
           <w:p>
             <w:pPr>
-              <w:suppressAutoHyphens/>
-              <w:spacing w:before="120" w:line="360" w:lineRule="exact"/>
-              <w:jc w:val="center"/>
               <w:rPr>
                 <w:sz w:val="26"/>
                 <w:szCs w:val="26"/>
-                <w:lang w:eastAsia="zh-CN"/>
               </w:rPr>
             </w:pPr>
             <w:r>
               <w:rPr>
                 <w:sz w:val="26"/>
                 <w:szCs w:val="26"/>
-                <w:lang w:eastAsia="zh-CN"/>
               </w:rPr>
-              <w:t>Mã ngành</w:t>
+              <w:t>Mã Ngành</w:t>
+            </w:r>
+          </w:p>
+        </w:tc>
+        <w:tc>
+          <w:tcPr>
+            <w:tcW w:w="2160" w:type="dxa"/>
+          </w:tcPr>
+          <w:p>
+            <w:pPr>
+              <w:rPr>
+                <w:sz w:val="26"/>
+                <w:szCs w:val="26"/>
+              </w:rPr>
+            </w:pPr>
+            <w:r>
+              <w:rPr>
+                <w:sz w:val="26"/>
+                <w:szCs w:val="26"/>
+              </w:rPr>
+              <w:t>Ngành nghề kinh doanh chính</w:t>
             </w:r>
           </w:p>
         </w:tc>
@@ -1068,29 +1057,19 @@
       <w:tr>
         <w:tc>
           <w:tcPr>
-            <w:tcW w:w="1134" w:type="dxa"/>
-            <w:tcBorders>
-              <w:top w:val="single" w:sz="4" w:space="0" w:color="000000"/>
-              <w:left w:val="single" w:sz="4" w:space="0" w:color="000000"/>
-              <w:bottom w:val="single" w:sz="4" w:space="0" w:color="000000"/>
-            </w:tcBorders>
+            <w:tcW w:w="738" w:type="dxa"/>
           </w:tcPr>
           <w:p>
             <w:pPr>
-              <w:suppressAutoHyphens/>
-              <w:spacing w:before="120" w:line="360" w:lineRule="exact"/>
-              <w:jc w:val="center"/>
               <w:rPr>
                 <w:sz w:val="26"/>
                 <w:szCs w:val="26"/>
-                <w:lang w:eastAsia="zh-CN"/>
               </w:rPr>
             </w:pPr>
             <w:r>
               <w:rPr>
                 <w:sz w:val="26"/>
                 <w:szCs w:val="26"/>
-                <w:lang w:eastAsia="zh-CN"/>
               </w:rPr>
               <w:t>1</w:t>
             </w:r>
@@ -1098,108 +1077,69 @@
         </w:tc>
         <w:tc>
           <w:tcPr>
-            <w:tcW w:w="4536" w:type="dxa"/>
-            <w:tcBorders>
-              <w:top w:val="single" w:sz="4" w:space="0" w:color="000000"/>
-              <w:left w:val="single" w:sz="4" w:space="0" w:color="000000"/>
-              <w:bottom w:val="single" w:sz="4" w:space="0" w:color="000000"/>
-            </w:tcBorders>
+            <w:tcW w:w="4680" w:type="dxa"/>
           </w:tcPr>
           <w:p>
             <w:pPr>
-              <w:suppressAutoHyphens/>
-              <w:snapToGrid w:val="0"/>
-              <w:spacing w:before="120" w:line="360" w:lineRule="exact"/>
               <w:rPr>
                 <w:sz w:val="26"/>
                 <w:szCs w:val="26"/>
-                <w:lang w:eastAsia="zh-CN"/>
               </w:rPr>
             </w:pPr>
             <w:r>
               <w:rPr>
                 <w:sz w:val="26"/>
                 <w:szCs w:val="26"/>
-                <w:lang w:eastAsia="zh-CN"/>
               </w:rPr>
-              <w:t>Gia công cơ khí; xử lý và tráng phủ kim loại</w:t>
+              <w:t>Bán lẻ sách, báo, tạp chí văn phòng phẩm trong các cửa hàng chuyên doanh</w:t>
             </w:r>
           </w:p>
           <w:p>
             <w:pPr>
-              <w:suppressAutoHyphens/>
-              <w:snapToGrid w:val="0"/>
-              <w:spacing w:before="120" w:line="360" w:lineRule="exact"/>
               <w:rPr>
                 <w:sz w:val="26"/>
                 <w:szCs w:val="26"/>
-                <w:lang w:eastAsia="zh-CN"/>
+              </w:rPr>
+            </w:pPr>
+          </w:p>
+        </w:tc>
+        <w:tc>
+          <w:tcPr>
+            <w:tcW w:w="1062" w:type="dxa"/>
+          </w:tcPr>
+          <w:p>
+            <w:pPr>
+              <w:rPr>
+                <w:sz w:val="26"/>
+                <w:szCs w:val="26"/>
               </w:rPr>
             </w:pPr>
             <w:r>
               <w:rPr>
                 <w:sz w:val="26"/>
                 <w:szCs w:val="26"/>
-                <w:lang w:eastAsia="zh-CN"/>
               </w:rPr>
-              <w:t xml:space="preserve">Chi tiết: - Gia công khuôn mẫu các loại -Gia công bàn in băng </w:t>
-            </w:r>
-            <w:proofErr w:type="gramStart"/>
-            <w:r>
-              <w:rPr>
-                <w:sz w:val="26"/>
-                <w:szCs w:val="26"/>
-                <w:lang w:eastAsia="zh-CN"/>
-              </w:rPr>
-              <w:t>chuyền ,băng</w:t>
-            </w:r>
-            <w:proofErr w:type="gramEnd"/>
-            <w:r>
-              <w:rPr>
-                <w:sz w:val="26"/>
-                <w:szCs w:val="26"/>
-                <w:lang w:eastAsia="zh-CN"/>
-              </w:rPr>
-              <w:t xml:space="preserve"> tải bồn sấy. - Tiện, phay, bào, hàn, cắt, mài, đục. - Gia công và lắp đặt ngói thép màu</w:t>
-            </w:r>
-            <w:r>
-              <w:rPr>
-                <w:sz w:val="26"/>
-                <w:szCs w:val="26"/>
-                <w:lang w:eastAsia="zh-CN"/>
-              </w:rPr>
-              <w:br/>
+              <w:t>4761</w:t>
             </w:r>
           </w:p>
         </w:tc>
         <w:tc>
           <w:tcPr>
-            <w:tcW w:w="3432" w:type="dxa"/>
-            <w:tcBorders>
-              <w:top w:val="single" w:sz="4" w:space="0" w:color="000000"/>
-              <w:left w:val="single" w:sz="4" w:space="0" w:color="000000"/>
-              <w:bottom w:val="single" w:sz="4" w:space="0" w:color="000000"/>
-              <w:right w:val="single" w:sz="4" w:space="0" w:color="000000"/>
-            </w:tcBorders>
+            <w:tcW w:w="2160" w:type="dxa"/>
           </w:tcPr>
           <w:p>
             <w:pPr>
-              <w:suppressAutoHyphens/>
-              <w:snapToGrid w:val="0"/>
-              <w:spacing w:before="120" w:line="360" w:lineRule="exact"/>
               <w:rPr>
                 <w:sz w:val="26"/>
                 <w:szCs w:val="26"/>
-                <w:lang w:eastAsia="zh-CN"/>
               </w:rPr>
             </w:pPr>
             <w:r>
               <w:rPr>
                 <w:sz w:val="26"/>
                 <w:szCs w:val="26"/>
-                <w:lang w:eastAsia="zh-CN"/>
               </w:rPr>
-              <w:t>2592</w:t>
+              <w:t xml:space="preserve"> </w:t>
             </w:r>
           </w:p>
         </w:tc>
@@ -1207,29 +1147,19 @@
       <w:tr>
         <w:tc>
           <w:tcPr>
-            <w:tcW w:w="1134" w:type="dxa"/>
-            <w:tcBorders>
-              <w:top w:val="single" w:sz="4" w:space="0" w:color="000000"/>
-              <w:left w:val="single" w:sz="4" w:space="0" w:color="000000"/>
-              <w:bottom w:val="single" w:sz="4" w:space="0" w:color="000000"/>
-            </w:tcBorders>
+            <w:tcW w:w="738" w:type="dxa"/>
           </w:tcPr>
           <w:p>
             <w:pPr>
-              <w:suppressAutoHyphens/>
-              <w:snapToGrid w:val="0"/>
-              <w:spacing w:before="120" w:line="360" w:lineRule="exact"/>
               <w:rPr>
                 <w:sz w:val="26"/>
                 <w:szCs w:val="26"/>
-                <w:lang w:eastAsia="zh-CN"/>
               </w:rPr>
             </w:pPr>
             <w:r>
               <w:rPr>
                 <w:sz w:val="26"/>
                 <w:szCs w:val="26"/>
-                <w:lang w:eastAsia="zh-CN"/>
               </w:rPr>
               <w:t>2</w:t>
             </w:r>
@@ -1237,22 +1167,504 @@
         </w:tc>
         <w:tc>
           <w:tcPr>
-            <w:tcW w:w="4536" w:type="dxa"/>
-            <w:tcBorders>
-              <w:top w:val="single" w:sz="4" w:space="0" w:color="000000"/>
-              <w:left w:val="single" w:sz="4" w:space="0" w:color="000000"/>
-              <w:bottom w:val="single" w:sz="4" w:space="0" w:color="000000"/>
-            </w:tcBorders>
+            <w:tcW w:w="4680" w:type="dxa"/>
           </w:tcPr>
           <w:p>
             <w:pPr>
-              <w:tabs>
-                <w:tab w:val="right" w:leader="dot" w:pos="8472"/>
-              </w:tabs>
-              <w:spacing w:before="120"/>
+              <w:rPr>
+                <w:sz w:val="26"/>
+                <w:szCs w:val="26"/>
+              </w:rPr>
+            </w:pPr>
+            <w:r>
+              <w:rPr>
+                <w:sz w:val="26"/>
+                <w:szCs w:val="26"/>
+              </w:rPr>
+              <w:t>Bán lẻ trò chơi, đồ chơi trong các cửa hàng chuyên doanh</w:t>
+            </w:r>
+          </w:p>
+        </w:tc>
+        <w:tc>
+          <w:tcPr>
+            <w:tcW w:w="1062" w:type="dxa"/>
+          </w:tcPr>
+          <w:p>
+            <w:pPr>
+              <w:rPr>
+                <w:sz w:val="26"/>
+                <w:szCs w:val="26"/>
+              </w:rPr>
+            </w:pPr>
+            <w:r>
+              <w:rPr>
+                <w:sz w:val="26"/>
+                <w:szCs w:val="26"/>
+              </w:rPr>
+              <w:t>4764</w:t>
+            </w:r>
+          </w:p>
+        </w:tc>
+        <w:tc>
+          <w:tcPr>
+            <w:tcW w:w="2160" w:type="dxa"/>
+          </w:tcPr>
+          <w:p>
+            <w:pPr>
+              <w:rPr>
+                <w:sz w:val="26"/>
+                <w:szCs w:val="26"/>
+              </w:rPr>
+            </w:pPr>
+            <w:r>
+              <w:rPr>
+                <w:sz w:val="26"/>
+                <w:szCs w:val="26"/>
+              </w:rPr>
+              <w:t xml:space="preserve"> </w:t>
+            </w:r>
+          </w:p>
+        </w:tc>
+      </w:tr>
+      <w:tr>
+        <w:tc>
+          <w:tcPr>
+            <w:tcW w:w="738" w:type="dxa"/>
+          </w:tcPr>
+          <w:p>
+            <w:pPr>
+              <w:rPr>
+                <w:sz w:val="26"/>
+                <w:szCs w:val="26"/>
+              </w:rPr>
+            </w:pPr>
+            <w:r>
+              <w:rPr>
+                <w:sz w:val="26"/>
+                <w:szCs w:val="26"/>
+              </w:rPr>
+              <w:t>3</w:t>
+            </w:r>
+          </w:p>
+        </w:tc>
+        <w:tc>
+          <w:tcPr>
+            <w:tcW w:w="4680" w:type="dxa"/>
+          </w:tcPr>
+          <w:p>
+            <w:pPr>
+              <w:rPr>
+                <w:sz w:val="26"/>
+                <w:szCs w:val="26"/>
+              </w:rPr>
+            </w:pPr>
+            <w:r>
+              <w:rPr>
+                <w:sz w:val="26"/>
+                <w:szCs w:val="26"/>
+              </w:rPr>
+              <w:t>Bán lẻ hàng may mặc, giày dép, hàng da và giả da trong các cửa hàng chuyên doanh</w:t>
+            </w:r>
+          </w:p>
+          <w:p>
+            <w:pPr>
+              <w:rPr>
+                <w:sz w:val="26"/>
+                <w:szCs w:val="26"/>
+              </w:rPr>
+            </w:pPr>
+          </w:p>
+        </w:tc>
+        <w:tc>
+          <w:tcPr>
+            <w:tcW w:w="1062" w:type="dxa"/>
+          </w:tcPr>
+          <w:p>
+            <w:pPr>
+              <w:rPr>
+                <w:sz w:val="26"/>
+                <w:szCs w:val="26"/>
+              </w:rPr>
+            </w:pPr>
+            <w:r>
+              <w:rPr>
+                <w:sz w:val="26"/>
+                <w:szCs w:val="26"/>
+              </w:rPr>
+              <w:t>4771</w:t>
+            </w:r>
+          </w:p>
+        </w:tc>
+        <w:tc>
+          <w:tcPr>
+            <w:tcW w:w="2160" w:type="dxa"/>
+          </w:tcPr>
+          <w:p>
+            <w:pPr>
+              <w:rPr>
+                <w:sz w:val="26"/>
+                <w:szCs w:val="26"/>
+              </w:rPr>
+            </w:pPr>
+            <w:r>
+              <w:rPr>
+                <w:sz w:val="26"/>
+                <w:szCs w:val="26"/>
+              </w:rPr>
+              <w:t xml:space="preserve"> </w:t>
+            </w:r>
+          </w:p>
+        </w:tc>
+      </w:tr>
+      <w:tr>
+        <w:tc>
+          <w:tcPr>
+            <w:tcW w:w="738" w:type="dxa"/>
+          </w:tcPr>
+          <w:p>
+            <w:pPr>
+              <w:rPr>
+                <w:sz w:val="26"/>
+                <w:szCs w:val="26"/>
+              </w:rPr>
+            </w:pPr>
+            <w:r>
+              <w:rPr>
+                <w:sz w:val="26"/>
+                <w:szCs w:val="26"/>
+              </w:rPr>
+              <w:t>4</w:t>
+            </w:r>
+          </w:p>
+        </w:tc>
+        <w:tc>
+          <w:tcPr>
+            <w:tcW w:w="4680" w:type="dxa"/>
+          </w:tcPr>
+          <w:p>
+            <w:pPr>
+              <w:rPr>
+                <w:sz w:val="26"/>
+                <w:szCs w:val="26"/>
+              </w:rPr>
+            </w:pPr>
+            <w:r>
+              <w:rPr>
+                <w:sz w:val="26"/>
+                <w:szCs w:val="26"/>
+              </w:rPr>
+              <w:t>Bán lẻ thuốc, dụng cụ y tế, mỹ phẩm và vật phẩm vệ sinh trong các cửa hàng chuyên doanh</w:t>
+            </w:r>
+          </w:p>
+          <w:p>
+            <w:pPr>
+              <w:rPr>
+                <w:sz w:val="26"/>
+                <w:szCs w:val="26"/>
+              </w:rPr>
+            </w:pPr>
+          </w:p>
+        </w:tc>
+        <w:tc>
+          <w:tcPr>
+            <w:tcW w:w="1062" w:type="dxa"/>
+          </w:tcPr>
+          <w:p>
+            <w:pPr>
+              <w:rPr>
+                <w:sz w:val="26"/>
+                <w:szCs w:val="26"/>
+              </w:rPr>
+            </w:pPr>
+            <w:r>
+              <w:rPr>
+                <w:sz w:val="26"/>
+                <w:szCs w:val="26"/>
+              </w:rPr>
+              <w:t>4772</w:t>
+            </w:r>
+          </w:p>
+        </w:tc>
+        <w:tc>
+          <w:tcPr>
+            <w:tcW w:w="2160" w:type="dxa"/>
+          </w:tcPr>
+          <w:p>
+            <w:pPr>
+              <w:rPr>
+                <w:b/>
+                <w:sz w:val="26"/>
+                <w:szCs w:val="26"/>
+              </w:rPr>
+            </w:pPr>
+            <w:r>
+              <w:rPr>
+                <w:b/>
+                <w:sz w:val="26"/>
+                <w:szCs w:val="26"/>
+              </w:rPr>
+              <w:t xml:space="preserve"> </w:t>
+            </w:r>
+          </w:p>
+        </w:tc>
+      </w:tr>
+      <w:tr>
+        <w:tc>
+          <w:tcPr>
+            <w:tcW w:w="738" w:type="dxa"/>
+          </w:tcPr>
+          <w:p>
+            <w:pPr>
+              <w:rPr>
+                <w:sz w:val="26"/>
+                <w:szCs w:val="26"/>
+              </w:rPr>
+            </w:pPr>
+            <w:r>
+              <w:rPr>
+                <w:sz w:val="26"/>
+                <w:szCs w:val="26"/>
+              </w:rPr>
+              <w:t>5</w:t>
+            </w:r>
+          </w:p>
+        </w:tc>
+        <w:tc>
+          <w:tcPr>
+            <w:tcW w:w="4680" w:type="dxa"/>
+          </w:tcPr>
+          <w:p>
+            <w:pPr>
+              <w:rPr>
+                <w:sz w:val="26"/>
+                <w:szCs w:val="26"/>
+              </w:rPr>
+            </w:pPr>
+            <w:r>
+              <w:rPr>
+                <w:sz w:val="26"/>
+                <w:szCs w:val="26"/>
+              </w:rPr>
+              <w:t>Bán lẻ hàng văn hóa, giải trí lưu động hoặc tại chợ</w:t>
+            </w:r>
+          </w:p>
+          <w:p>
+            <w:pPr>
+              <w:rPr>
+                <w:sz w:val="26"/>
+                <w:szCs w:val="26"/>
+              </w:rPr>
+            </w:pPr>
+          </w:p>
+        </w:tc>
+        <w:tc>
+          <w:tcPr>
+            <w:tcW w:w="1062" w:type="dxa"/>
+          </w:tcPr>
+          <w:p>
+            <w:pPr>
+              <w:rPr>
+                <w:sz w:val="26"/>
+                <w:szCs w:val="26"/>
+              </w:rPr>
+            </w:pPr>
+            <w:r>
+              <w:rPr>
+                <w:sz w:val="26"/>
+                <w:szCs w:val="26"/>
+              </w:rPr>
+              <w:lastRenderedPageBreak/>
+              <w:t>4785</w:t>
+            </w:r>
+          </w:p>
+        </w:tc>
+        <w:tc>
+          <w:tcPr>
+            <w:tcW w:w="2160" w:type="dxa"/>
+          </w:tcPr>
+          <w:p>
+            <w:pPr>
+              <w:rPr>
+                <w:sz w:val="26"/>
+                <w:szCs w:val="26"/>
+              </w:rPr>
+            </w:pPr>
+            <w:r>
+              <w:rPr>
+                <w:sz w:val="26"/>
+                <w:szCs w:val="26"/>
+              </w:rPr>
+              <w:t xml:space="preserve"> </w:t>
+            </w:r>
+          </w:p>
+        </w:tc>
+      </w:tr>
+      <w:tr>
+        <w:tc>
+          <w:tcPr>
+            <w:tcW w:w="738" w:type="dxa"/>
+          </w:tcPr>
+          <w:p>
+            <w:pPr>
+              <w:rPr>
+                <w:sz w:val="26"/>
+                <w:szCs w:val="26"/>
+              </w:rPr>
+            </w:pPr>
+            <w:r>
+              <w:rPr>
+                <w:sz w:val="26"/>
+                <w:szCs w:val="26"/>
+              </w:rPr>
+              <w:t>6</w:t>
+            </w:r>
+          </w:p>
+        </w:tc>
+        <w:tc>
+          <w:tcPr>
+            <w:tcW w:w="4680" w:type="dxa"/>
+          </w:tcPr>
+          <w:p>
+            <w:pPr>
+              <w:rPr>
+                <w:sz w:val="26"/>
+                <w:szCs w:val="26"/>
+              </w:rPr>
+            </w:pPr>
+            <w:r>
+              <w:rPr>
+                <w:sz w:val="26"/>
+                <w:szCs w:val="26"/>
+              </w:rPr>
+              <w:t>Hoạt động dịch vụ hỗ trợ kinh doanh khác còn lại chưa được phân vào đâu</w:t>
+            </w:r>
+            <w:r>
+              <w:rPr>
+                <w:sz w:val="26"/>
+                <w:szCs w:val="26"/>
+              </w:rPr>
+              <w:br/>
+            </w:r>
+          </w:p>
+          <w:p>
+            <w:pPr>
+              <w:rPr>
+                <w:sz w:val="26"/>
+                <w:szCs w:val="26"/>
+              </w:rPr>
+            </w:pPr>
+            <w:r>
+              <w:rPr>
+                <w:sz w:val="26"/>
+                <w:szCs w:val="26"/>
+              </w:rPr>
+              <w:t>Chi tiết: Thực hiện quyền xuất khẩu, quyền nhập khẩu, quyền phân phối bán buôn các hàng hóa không thuộc danh mục hàng hóa cấm xuất khẩu, cấm nhập khẩu và danh mục hàng hóa không đ</w:t>
+            </w:r>
+            <w:r>
+              <w:rPr>
+                <w:rFonts w:hint="cs"/>
+                <w:sz w:val="26"/>
+                <w:szCs w:val="26"/>
+              </w:rPr>
+              <w:t>ư</w:t>
+            </w:r>
+            <w:r>
+              <w:rPr>
+                <w:sz w:val="26"/>
+                <w:szCs w:val="26"/>
+              </w:rPr>
+              <w:t xml:space="preserve">ợc phân phối theo quy định của pháp luật Việt Nam hoặc không thuộc diện hạn chế theo cam kết quốc tế trong các điều </w:t>
+            </w:r>
+            <w:r>
+              <w:rPr>
+                <w:rFonts w:hint="cs"/>
+                <w:sz w:val="26"/>
+                <w:szCs w:val="26"/>
+              </w:rPr>
+              <w:t>ư</w:t>
+            </w:r>
+            <w:r>
+              <w:rPr>
+                <w:sz w:val="26"/>
+                <w:szCs w:val="26"/>
+              </w:rPr>
+              <w:t>ớc quốc tế mà Việt Nam là thành viên (CPC 622).</w:t>
+            </w:r>
+          </w:p>
+        </w:tc>
+        <w:tc>
+          <w:tcPr>
+            <w:tcW w:w="1062" w:type="dxa"/>
+          </w:tcPr>
+          <w:p>
+            <w:pPr>
+              <w:rPr>
+                <w:sz w:val="26"/>
+                <w:szCs w:val="26"/>
+              </w:rPr>
+            </w:pPr>
+            <w:r>
+              <w:rPr>
+                <w:sz w:val="26"/>
+                <w:szCs w:val="26"/>
+              </w:rPr>
+              <w:t>8299</w:t>
+            </w:r>
+          </w:p>
+        </w:tc>
+        <w:tc>
+          <w:tcPr>
+            <w:tcW w:w="2160" w:type="dxa"/>
+          </w:tcPr>
+          <w:p>
+            <w:pPr>
+              <w:rPr>
+                <w:sz w:val="26"/>
+                <w:szCs w:val="26"/>
+              </w:rPr>
+            </w:pPr>
+            <w:r>
+              <w:rPr>
+                <w:sz w:val="26"/>
+                <w:szCs w:val="26"/>
+              </w:rPr>
+              <w:t xml:space="preserve"> </w:t>
+            </w:r>
+          </w:p>
+        </w:tc>
+      </w:tr>
+      <w:tr>
+        <w:tc>
+          <w:tcPr>
+            <w:tcW w:w="738" w:type="dxa"/>
+          </w:tcPr>
+          <w:p>
+            <w:pPr>
+              <w:rPr>
+                <w:sz w:val="26"/>
+                <w:szCs w:val="26"/>
+              </w:rPr>
+            </w:pPr>
+            <w:r>
+              <w:rPr>
+                <w:sz w:val="26"/>
+                <w:szCs w:val="26"/>
+              </w:rPr>
+              <w:t>7</w:t>
+            </w:r>
+          </w:p>
+        </w:tc>
+        <w:tc>
+          <w:tcPr>
+            <w:tcW w:w="4680" w:type="dxa"/>
+          </w:tcPr>
+          <w:p>
+            <w:pPr>
               <w:rPr>
                 <w:b/>
                 <w:bCs/>
+                <w:i/>
+                <w:iCs/>
                 <w:sz w:val="26"/>
                 <w:szCs w:val="26"/>
               </w:rPr>
@@ -1261,21 +1673,21 @@
               <w:rPr>
                 <w:b/>
                 <w:bCs/>
+                <w:i/>
+                <w:iCs/>
                 <w:sz w:val="26"/>
                 <w:szCs w:val="26"/>
               </w:rPr>
-              <w:t>Sản xuất sản phẩm khác bằng kim loại chưa được phân vào đâu</w:t>
+              <w:t>Bán lẻ khác trong các cửa hàng kinh doanh tổng hợp</w:t>
             </w:r>
           </w:p>
           <w:p>
             <w:pPr>
-              <w:tabs>
-                <w:tab w:val="right" w:leader="dot" w:pos="8472"/>
-              </w:tabs>
-              <w:spacing w:before="120"/>
               <w:rPr>
                 <w:b/>
                 <w:bCs/>
+                <w:i/>
+                <w:iCs/>
                 <w:sz w:val="26"/>
                 <w:szCs w:val="26"/>
               </w:rPr>
@@ -1284,33 +1696,21 @@
               <w:rPr>
                 <w:b/>
                 <w:bCs/>
+                <w:i/>
+                <w:iCs/>
                 <w:sz w:val="26"/>
                 <w:szCs w:val="26"/>
               </w:rPr>
-              <w:tab/>
-              <w:t>Chi tiết : Sản xuất hàng ngũ kim các loại</w:t>
+              <w:t>Chi tiết :</w:t>
             </w:r>
           </w:p>
-        </w:tc>
-        <w:tc>
-          <w:tcPr>
-            <w:tcW w:w="3432" w:type="dxa"/>
-            <w:tcBorders>
-              <w:top w:val="single" w:sz="4" w:space="0" w:color="000000"/>
-              <w:left w:val="single" w:sz="4" w:space="0" w:color="000000"/>
-              <w:bottom w:val="single" w:sz="4" w:space="0" w:color="000000"/>
-              <w:right w:val="single" w:sz="4" w:space="0" w:color="000000"/>
-            </w:tcBorders>
-          </w:tcPr>
           <w:p>
             <w:pPr>
-              <w:tabs>
-                <w:tab w:val="right" w:leader="dot" w:pos="8472"/>
-              </w:tabs>
-              <w:spacing w:before="120"/>
               <w:rPr>
                 <w:b/>
                 <w:bCs/>
+                <w:i/>
+                <w:iCs/>
                 <w:sz w:val="26"/>
                 <w:szCs w:val="26"/>
               </w:rPr>
@@ -1319,1014 +1719,152 @@
               <w:rPr>
                 <w:b/>
                 <w:bCs/>
+                <w:i/>
+                <w:iCs/>
                 <w:sz w:val="26"/>
                 <w:szCs w:val="26"/>
               </w:rPr>
-              <w:t>2599(Chính)</w:t>
+              <w:t>-Bán lẻ trong siêu thị.</w:t>
             </w:r>
           </w:p>
-        </w:tc>
-      </w:tr>
-      <w:tr>
-        <w:tc>
-          <w:tcPr>
-            <w:tcW w:w="1134" w:type="dxa"/>
-            <w:tcBorders>
-              <w:top w:val="single" w:sz="4" w:space="0" w:color="000000"/>
-              <w:left w:val="single" w:sz="4" w:space="0" w:color="000000"/>
-              <w:bottom w:val="single" w:sz="4" w:space="0" w:color="000000"/>
-            </w:tcBorders>
-          </w:tcPr>
           <w:p>
             <w:pPr>
-              <w:suppressAutoHyphens/>
-              <w:snapToGrid w:val="0"/>
-              <w:spacing w:before="120" w:line="360" w:lineRule="exact"/>
               <w:rPr>
+                <w:b/>
+                <w:bCs/>
+                <w:i/>
+                <w:iCs/>
                 <w:sz w:val="26"/>
                 <w:szCs w:val="26"/>
-                <w:lang w:eastAsia="zh-CN"/>
               </w:rPr>
             </w:pPr>
             <w:r>
               <w:rPr>
+                <w:b/>
+                <w:bCs/>
+                <w:i/>
+                <w:iCs/>
                 <w:sz w:val="26"/>
                 <w:szCs w:val="26"/>
-                <w:lang w:eastAsia="zh-CN"/>
               </w:rPr>
-              <w:t>3</w:t>
+              <w:t>- Bán lẻ trong cửa hàng kinh doanh tổng hợp khác</w:t>
+            </w:r>
+            <w:r>
+              <w:rPr>
+                <w:b/>
+                <w:bCs/>
+                <w:i/>
+                <w:iCs/>
+                <w:sz w:val="26"/>
+                <w:szCs w:val="26"/>
+              </w:rPr>
+              <w:t>.</w:t>
+            </w:r>
+          </w:p>
+          <w:p>
+            <w:pPr>
+              <w:rPr>
+                <w:b/>
+                <w:bCs/>
+                <w:i/>
+                <w:iCs/>
+                <w:sz w:val="26"/>
+                <w:szCs w:val="26"/>
+              </w:rPr>
+            </w:pPr>
+            <w:r>
+              <w:rPr>
+                <w:b/>
+                <w:sz w:val="26"/>
+                <w:szCs w:val="26"/>
+              </w:rPr>
+              <w:t>- Bán lẻ</w:t>
+            </w:r>
+            <w:r>
+              <w:rPr>
+                <w:b/>
+                <w:sz w:val="26"/>
+                <w:szCs w:val="26"/>
+              </w:rPr>
+              <w:t xml:space="preserve"> Búp bê, mũ, kính mát, các loại</w:t>
+            </w:r>
+            <w:r>
+              <w:rPr>
+                <w:b/>
+                <w:sz w:val="26"/>
+                <w:szCs w:val="26"/>
+              </w:rPr>
+              <w:t xml:space="preserve"> hộp, mỹ phẩm, n</w:t>
+            </w:r>
+            <w:r>
+              <w:rPr>
+                <w:rFonts w:hint="cs"/>
+                <w:b/>
+                <w:sz w:val="26"/>
+                <w:szCs w:val="26"/>
+              </w:rPr>
+              <w:t>ư</w:t>
+            </w:r>
+            <w:r>
+              <w:rPr>
+                <w:b/>
+                <w:sz w:val="26"/>
+                <w:szCs w:val="26"/>
+              </w:rPr>
+              <w:t>ớc hoa, kẹp tóc ….</w:t>
+            </w:r>
+          </w:p>
+          <w:p>
+            <w:pPr>
+              <w:rPr>
+                <w:b/>
+                <w:sz w:val="26"/>
+                <w:szCs w:val="26"/>
+              </w:rPr>
+            </w:pPr>
+          </w:p>
+        </w:tc>
+        <w:tc>
+          <w:tcPr>
+            <w:tcW w:w="1062" w:type="dxa"/>
+          </w:tcPr>
+          <w:p>
+            <w:pPr>
+              <w:rPr>
+                <w:b/>
+                <w:sz w:val="26"/>
+                <w:szCs w:val="26"/>
+              </w:rPr>
+            </w:pPr>
+            <w:r>
+              <w:rPr>
+                <w:b/>
+                <w:sz w:val="26"/>
+                <w:szCs w:val="26"/>
+              </w:rPr>
+              <w:t>4719</w:t>
             </w:r>
           </w:p>
         </w:tc>
         <w:tc>
           <w:tcPr>
-            <w:tcW w:w="4536" w:type="dxa"/>
-            <w:tcBorders>
-              <w:top w:val="single" w:sz="4" w:space="0" w:color="000000"/>
-              <w:left w:val="single" w:sz="4" w:space="0" w:color="000000"/>
-              <w:bottom w:val="single" w:sz="4" w:space="0" w:color="000000"/>
-            </w:tcBorders>
+            <w:tcW w:w="2160" w:type="dxa"/>
           </w:tcPr>
           <w:p>
             <w:pPr>
-              <w:suppressAutoHyphens/>
-              <w:snapToGrid w:val="0"/>
-              <w:spacing w:before="120" w:line="360" w:lineRule="exact"/>
               <w:rPr>
+                <w:b/>
                 <w:sz w:val="26"/>
                 <w:szCs w:val="26"/>
-                <w:lang w:eastAsia="zh-CN"/>
               </w:rPr>
             </w:pPr>
             <w:r>
               <w:rPr>
+                <w:b/>
                 <w:sz w:val="26"/>
                 <w:szCs w:val="26"/>
-                <w:lang w:eastAsia="zh-CN"/>
               </w:rPr>
-              <w:t>Xây dựng công trình kỹ thuật dân dụng khác</w:t>
-            </w:r>
-          </w:p>
-          <w:p>
-            <w:pPr>
-              <w:suppressAutoHyphens/>
-              <w:snapToGrid w:val="0"/>
-              <w:spacing w:before="120" w:line="360" w:lineRule="exact"/>
-              <w:rPr>
-                <w:sz w:val="26"/>
-                <w:szCs w:val="26"/>
-                <w:lang w:eastAsia="zh-CN"/>
-              </w:rPr>
-            </w:pPr>
-            <w:r>
-              <w:rPr>
-                <w:sz w:val="26"/>
-                <w:szCs w:val="26"/>
-                <w:lang w:eastAsia="zh-CN"/>
-              </w:rPr>
-              <w:lastRenderedPageBreak/>
-              <w:tab/>
-              <w:t>Chi tiết: Xây dựng, lắp đặt hệ thống nhôm, kính, inox công trình dân dụng và công nghiệp</w:t>
-            </w:r>
-          </w:p>
-        </w:tc>
-        <w:tc>
-          <w:tcPr>
-            <w:tcW w:w="3432" w:type="dxa"/>
-            <w:tcBorders>
-              <w:top w:val="single" w:sz="4" w:space="0" w:color="000000"/>
-              <w:left w:val="single" w:sz="4" w:space="0" w:color="000000"/>
-              <w:bottom w:val="single" w:sz="4" w:space="0" w:color="000000"/>
-              <w:right w:val="single" w:sz="4" w:space="0" w:color="000000"/>
-            </w:tcBorders>
-          </w:tcPr>
-          <w:p>
-            <w:pPr>
-              <w:suppressAutoHyphens/>
-              <w:snapToGrid w:val="0"/>
-              <w:spacing w:before="120" w:line="360" w:lineRule="exact"/>
-              <w:rPr>
-                <w:sz w:val="26"/>
-                <w:szCs w:val="26"/>
-                <w:lang w:eastAsia="zh-CN"/>
-              </w:rPr>
-            </w:pPr>
-            <w:r>
-              <w:rPr>
-                <w:sz w:val="26"/>
-                <w:szCs w:val="26"/>
-                <w:lang w:eastAsia="zh-CN"/>
-              </w:rPr>
-              <w:lastRenderedPageBreak/>
-              <w:t>4299</w:t>
-            </w:r>
-          </w:p>
-        </w:tc>
-      </w:tr>
-      <w:tr>
-        <w:tc>
-          <w:tcPr>
-            <w:tcW w:w="1134" w:type="dxa"/>
-            <w:tcBorders>
-              <w:top w:val="single" w:sz="4" w:space="0" w:color="000000"/>
-              <w:left w:val="single" w:sz="4" w:space="0" w:color="000000"/>
-              <w:bottom w:val="single" w:sz="4" w:space="0" w:color="000000"/>
-            </w:tcBorders>
-          </w:tcPr>
-          <w:p>
-            <w:pPr>
-              <w:suppressAutoHyphens/>
-              <w:snapToGrid w:val="0"/>
-              <w:spacing w:before="120" w:line="360" w:lineRule="exact"/>
-              <w:rPr>
-                <w:sz w:val="26"/>
-                <w:szCs w:val="26"/>
-                <w:lang w:eastAsia="zh-CN"/>
-              </w:rPr>
-            </w:pPr>
-            <w:r>
-              <w:rPr>
-                <w:sz w:val="26"/>
-                <w:szCs w:val="26"/>
-                <w:lang w:eastAsia="zh-CN"/>
-              </w:rPr>
-              <w:lastRenderedPageBreak/>
-              <w:t>4</w:t>
-            </w:r>
-          </w:p>
-        </w:tc>
-        <w:tc>
-          <w:tcPr>
-            <w:tcW w:w="4536" w:type="dxa"/>
-            <w:tcBorders>
-              <w:top w:val="single" w:sz="4" w:space="0" w:color="000000"/>
-              <w:left w:val="single" w:sz="4" w:space="0" w:color="000000"/>
-              <w:bottom w:val="single" w:sz="4" w:space="0" w:color="000000"/>
-            </w:tcBorders>
-          </w:tcPr>
-          <w:p>
-            <w:pPr>
-              <w:suppressAutoHyphens/>
-              <w:snapToGrid w:val="0"/>
-              <w:spacing w:before="120" w:line="360" w:lineRule="exact"/>
-              <w:rPr>
-                <w:sz w:val="26"/>
-                <w:szCs w:val="26"/>
-                <w:lang w:eastAsia="zh-CN"/>
-              </w:rPr>
-            </w:pPr>
-            <w:r>
-              <w:rPr>
-                <w:sz w:val="26"/>
-                <w:szCs w:val="26"/>
-                <w:lang w:eastAsia="zh-CN"/>
-              </w:rPr>
-              <w:t>Bán buôn vải, hàng may sẵn, giày dép</w:t>
-            </w:r>
-          </w:p>
-        </w:tc>
-        <w:tc>
-          <w:tcPr>
-            <w:tcW w:w="3432" w:type="dxa"/>
-            <w:tcBorders>
-              <w:top w:val="single" w:sz="4" w:space="0" w:color="000000"/>
-              <w:left w:val="single" w:sz="4" w:space="0" w:color="000000"/>
-              <w:bottom w:val="single" w:sz="4" w:space="0" w:color="000000"/>
-              <w:right w:val="single" w:sz="4" w:space="0" w:color="000000"/>
-            </w:tcBorders>
-          </w:tcPr>
-          <w:p>
-            <w:pPr>
-              <w:suppressAutoHyphens/>
-              <w:snapToGrid w:val="0"/>
-              <w:spacing w:before="120" w:line="360" w:lineRule="exact"/>
-              <w:rPr>
-                <w:sz w:val="26"/>
-                <w:szCs w:val="26"/>
-                <w:lang w:eastAsia="zh-CN"/>
-              </w:rPr>
-            </w:pPr>
-            <w:r>
-              <w:rPr>
-                <w:sz w:val="26"/>
-                <w:szCs w:val="26"/>
-                <w:lang w:eastAsia="zh-CN"/>
-              </w:rPr>
-              <w:t>4641</w:t>
-            </w:r>
-          </w:p>
-        </w:tc>
-      </w:tr>
-      <w:tr>
-        <w:tc>
-          <w:tcPr>
-            <w:tcW w:w="1134" w:type="dxa"/>
-            <w:tcBorders>
-              <w:top w:val="single" w:sz="4" w:space="0" w:color="000000"/>
-              <w:left w:val="single" w:sz="4" w:space="0" w:color="000000"/>
-              <w:bottom w:val="single" w:sz="4" w:space="0" w:color="000000"/>
-            </w:tcBorders>
-          </w:tcPr>
-          <w:p>
-            <w:pPr>
-              <w:suppressAutoHyphens/>
-              <w:snapToGrid w:val="0"/>
-              <w:spacing w:before="120" w:line="360" w:lineRule="exact"/>
-              <w:rPr>
-                <w:sz w:val="26"/>
-                <w:szCs w:val="26"/>
-                <w:lang w:eastAsia="zh-CN"/>
-              </w:rPr>
-            </w:pPr>
-            <w:r>
-              <w:rPr>
-                <w:sz w:val="26"/>
-                <w:szCs w:val="26"/>
-                <w:lang w:eastAsia="zh-CN"/>
-              </w:rPr>
-              <w:t>5</w:t>
-            </w:r>
-          </w:p>
-        </w:tc>
-        <w:tc>
-          <w:tcPr>
-            <w:tcW w:w="4536" w:type="dxa"/>
-            <w:tcBorders>
-              <w:top w:val="single" w:sz="4" w:space="0" w:color="000000"/>
-              <w:left w:val="single" w:sz="4" w:space="0" w:color="000000"/>
-              <w:bottom w:val="single" w:sz="4" w:space="0" w:color="000000"/>
-            </w:tcBorders>
-          </w:tcPr>
-          <w:p>
-            <w:pPr>
-              <w:suppressAutoHyphens/>
-              <w:snapToGrid w:val="0"/>
-              <w:spacing w:before="120" w:line="360" w:lineRule="exact"/>
-              <w:rPr>
-                <w:sz w:val="26"/>
-                <w:szCs w:val="26"/>
-                <w:lang w:eastAsia="zh-CN"/>
-              </w:rPr>
-            </w:pPr>
-            <w:r>
-              <w:rPr>
-                <w:sz w:val="26"/>
-                <w:szCs w:val="26"/>
-                <w:lang w:eastAsia="zh-CN"/>
-              </w:rPr>
-              <w:t>Bán buôn thiết bị và linh kiện điện tử, viễn thông</w:t>
-            </w:r>
-          </w:p>
-        </w:tc>
-        <w:tc>
-          <w:tcPr>
-            <w:tcW w:w="3432" w:type="dxa"/>
-            <w:tcBorders>
-              <w:top w:val="single" w:sz="4" w:space="0" w:color="000000"/>
-              <w:left w:val="single" w:sz="4" w:space="0" w:color="000000"/>
-              <w:bottom w:val="single" w:sz="4" w:space="0" w:color="000000"/>
-              <w:right w:val="single" w:sz="4" w:space="0" w:color="000000"/>
-            </w:tcBorders>
-          </w:tcPr>
-          <w:p>
-            <w:pPr>
-              <w:suppressAutoHyphens/>
-              <w:snapToGrid w:val="0"/>
-              <w:spacing w:before="120" w:line="360" w:lineRule="exact"/>
-              <w:rPr>
-                <w:sz w:val="26"/>
-                <w:szCs w:val="26"/>
-                <w:lang w:eastAsia="zh-CN"/>
-              </w:rPr>
-            </w:pPr>
-            <w:r>
-              <w:rPr>
-                <w:sz w:val="26"/>
-                <w:szCs w:val="26"/>
-                <w:lang w:eastAsia="zh-CN"/>
-              </w:rPr>
-              <w:t>4652</w:t>
-            </w:r>
-          </w:p>
-        </w:tc>
-      </w:tr>
-      <w:tr>
-        <w:tc>
-          <w:tcPr>
-            <w:tcW w:w="1134" w:type="dxa"/>
-            <w:tcBorders>
-              <w:top w:val="single" w:sz="4" w:space="0" w:color="000000"/>
-              <w:left w:val="single" w:sz="4" w:space="0" w:color="000000"/>
-              <w:bottom w:val="single" w:sz="4" w:space="0" w:color="000000"/>
-            </w:tcBorders>
-          </w:tcPr>
-          <w:p>
-            <w:pPr>
-              <w:suppressAutoHyphens/>
-              <w:snapToGrid w:val="0"/>
-              <w:spacing w:before="120" w:line="360" w:lineRule="exact"/>
-              <w:rPr>
-                <w:sz w:val="26"/>
-                <w:szCs w:val="26"/>
-                <w:lang w:eastAsia="zh-CN"/>
-              </w:rPr>
-            </w:pPr>
-            <w:r>
-              <w:rPr>
-                <w:sz w:val="26"/>
-                <w:szCs w:val="26"/>
-                <w:lang w:eastAsia="zh-CN"/>
-              </w:rPr>
-              <w:t>6</w:t>
-            </w:r>
-          </w:p>
-        </w:tc>
-        <w:tc>
-          <w:tcPr>
-            <w:tcW w:w="4536" w:type="dxa"/>
-            <w:tcBorders>
-              <w:top w:val="single" w:sz="4" w:space="0" w:color="000000"/>
-              <w:left w:val="single" w:sz="4" w:space="0" w:color="000000"/>
-              <w:bottom w:val="single" w:sz="4" w:space="0" w:color="000000"/>
-            </w:tcBorders>
-          </w:tcPr>
-          <w:p>
-            <w:pPr>
-              <w:suppressAutoHyphens/>
-              <w:snapToGrid w:val="0"/>
-              <w:spacing w:before="120" w:line="360" w:lineRule="exact"/>
-              <w:rPr>
-                <w:sz w:val="26"/>
-                <w:szCs w:val="26"/>
-                <w:lang w:eastAsia="zh-CN"/>
-              </w:rPr>
-            </w:pPr>
-            <w:r>
-              <w:rPr>
-                <w:sz w:val="26"/>
-                <w:szCs w:val="26"/>
-                <w:lang w:eastAsia="zh-CN"/>
-              </w:rPr>
-              <w:t>Bán buôn máy móc, thiết bị và phụ tùng máy khác</w:t>
-            </w:r>
-          </w:p>
-          <w:p>
-            <w:pPr>
-              <w:suppressAutoHyphens/>
-              <w:snapToGrid w:val="0"/>
-              <w:spacing w:before="120" w:line="360" w:lineRule="exact"/>
-              <w:rPr>
-                <w:sz w:val="26"/>
-                <w:szCs w:val="26"/>
-                <w:lang w:eastAsia="zh-CN"/>
-              </w:rPr>
-            </w:pPr>
-            <w:r>
-              <w:rPr>
-                <w:sz w:val="26"/>
-                <w:szCs w:val="26"/>
-                <w:lang w:eastAsia="zh-CN"/>
-              </w:rPr>
-              <w:tab/>
-              <w:t>Chi tiết : Bán buôn máy dùng cho công nghiệp,nông nghiệp,máy nén khí ,thiết bị điện,vật liệu điện (máy phát điện ,động cơ điện ,dây điện và thiết bị khác dùng trong mạch điện )</w:t>
-            </w:r>
-          </w:p>
-        </w:tc>
-        <w:tc>
-          <w:tcPr>
-            <w:tcW w:w="3432" w:type="dxa"/>
-            <w:tcBorders>
-              <w:top w:val="single" w:sz="4" w:space="0" w:color="000000"/>
-              <w:left w:val="single" w:sz="4" w:space="0" w:color="000000"/>
-              <w:bottom w:val="single" w:sz="4" w:space="0" w:color="000000"/>
-              <w:right w:val="single" w:sz="4" w:space="0" w:color="000000"/>
-            </w:tcBorders>
-          </w:tcPr>
-          <w:p>
-            <w:pPr>
-              <w:suppressAutoHyphens/>
-              <w:snapToGrid w:val="0"/>
-              <w:spacing w:before="120" w:line="360" w:lineRule="exact"/>
-              <w:rPr>
-                <w:sz w:val="26"/>
-                <w:szCs w:val="26"/>
-                <w:lang w:eastAsia="zh-CN"/>
-              </w:rPr>
-            </w:pPr>
-            <w:r>
-              <w:rPr>
-                <w:sz w:val="26"/>
-                <w:szCs w:val="26"/>
-                <w:lang w:eastAsia="zh-CN"/>
-              </w:rPr>
-              <w:t>4659</w:t>
-            </w:r>
-          </w:p>
-        </w:tc>
-      </w:tr>
-      <w:tr>
-        <w:tc>
-          <w:tcPr>
-            <w:tcW w:w="1134" w:type="dxa"/>
-            <w:tcBorders>
-              <w:top w:val="single" w:sz="4" w:space="0" w:color="000000"/>
-              <w:left w:val="single" w:sz="4" w:space="0" w:color="000000"/>
-              <w:bottom w:val="single" w:sz="4" w:space="0" w:color="000000"/>
-            </w:tcBorders>
-          </w:tcPr>
-          <w:p>
-            <w:pPr>
-              <w:suppressAutoHyphens/>
-              <w:snapToGrid w:val="0"/>
-              <w:spacing w:before="120" w:line="360" w:lineRule="exact"/>
-              <w:rPr>
-                <w:sz w:val="26"/>
-                <w:szCs w:val="26"/>
-                <w:lang w:eastAsia="zh-CN"/>
-              </w:rPr>
-            </w:pPr>
-            <w:r>
-              <w:rPr>
-                <w:sz w:val="26"/>
-                <w:szCs w:val="26"/>
-                <w:lang w:eastAsia="zh-CN"/>
-              </w:rPr>
-              <w:t>7</w:t>
-            </w:r>
-          </w:p>
-        </w:tc>
-        <w:tc>
-          <w:tcPr>
-            <w:tcW w:w="4536" w:type="dxa"/>
-            <w:tcBorders>
-              <w:top w:val="single" w:sz="4" w:space="0" w:color="000000"/>
-              <w:left w:val="single" w:sz="4" w:space="0" w:color="000000"/>
-              <w:bottom w:val="single" w:sz="4" w:space="0" w:color="000000"/>
-            </w:tcBorders>
-          </w:tcPr>
-          <w:p>
-            <w:pPr>
-              <w:suppressAutoHyphens/>
-              <w:snapToGrid w:val="0"/>
-              <w:spacing w:before="120" w:line="360" w:lineRule="exact"/>
-              <w:rPr>
-                <w:sz w:val="26"/>
-                <w:szCs w:val="26"/>
-                <w:lang w:eastAsia="zh-CN"/>
-              </w:rPr>
-            </w:pPr>
-            <w:r>
-              <w:rPr>
-                <w:sz w:val="26"/>
-                <w:szCs w:val="26"/>
-                <w:lang w:eastAsia="zh-CN"/>
-              </w:rPr>
-              <w:t>Bán buôn kim loại và quặng kim loại</w:t>
-            </w:r>
-          </w:p>
-        </w:tc>
-        <w:tc>
-          <w:tcPr>
-            <w:tcW w:w="3432" w:type="dxa"/>
-            <w:tcBorders>
-              <w:top w:val="single" w:sz="4" w:space="0" w:color="000000"/>
-              <w:left w:val="single" w:sz="4" w:space="0" w:color="000000"/>
-              <w:bottom w:val="single" w:sz="4" w:space="0" w:color="000000"/>
-              <w:right w:val="single" w:sz="4" w:space="0" w:color="000000"/>
-            </w:tcBorders>
-          </w:tcPr>
-          <w:p>
-            <w:pPr>
-              <w:suppressAutoHyphens/>
-              <w:snapToGrid w:val="0"/>
-              <w:spacing w:before="120" w:line="360" w:lineRule="exact"/>
-              <w:rPr>
-                <w:sz w:val="26"/>
-                <w:szCs w:val="26"/>
-                <w:lang w:eastAsia="zh-CN"/>
-              </w:rPr>
-            </w:pPr>
-            <w:r>
-              <w:rPr>
-                <w:sz w:val="26"/>
-                <w:szCs w:val="26"/>
-                <w:lang w:eastAsia="zh-CN"/>
-              </w:rPr>
-              <w:t>4662</w:t>
-            </w:r>
-          </w:p>
-        </w:tc>
-      </w:tr>
-      <w:tr>
-        <w:tc>
-          <w:tcPr>
-            <w:tcW w:w="1134" w:type="dxa"/>
-            <w:tcBorders>
-              <w:top w:val="single" w:sz="4" w:space="0" w:color="000000"/>
-              <w:left w:val="single" w:sz="4" w:space="0" w:color="000000"/>
-              <w:bottom w:val="single" w:sz="4" w:space="0" w:color="000000"/>
-            </w:tcBorders>
-          </w:tcPr>
-          <w:p>
-            <w:pPr>
-              <w:suppressAutoHyphens/>
-              <w:snapToGrid w:val="0"/>
-              <w:spacing w:before="120" w:line="360" w:lineRule="exact"/>
-              <w:rPr>
-                <w:sz w:val="26"/>
-                <w:szCs w:val="26"/>
-                <w:lang w:eastAsia="zh-CN"/>
-              </w:rPr>
-            </w:pPr>
-            <w:r>
-              <w:rPr>
-                <w:sz w:val="26"/>
-                <w:szCs w:val="26"/>
-                <w:lang w:eastAsia="zh-CN"/>
-              </w:rPr>
-              <w:t>8</w:t>
-            </w:r>
-          </w:p>
-        </w:tc>
-        <w:tc>
-          <w:tcPr>
-            <w:tcW w:w="4536" w:type="dxa"/>
-            <w:tcBorders>
-              <w:top w:val="single" w:sz="4" w:space="0" w:color="000000"/>
-              <w:left w:val="single" w:sz="4" w:space="0" w:color="000000"/>
-              <w:bottom w:val="single" w:sz="4" w:space="0" w:color="000000"/>
-            </w:tcBorders>
-          </w:tcPr>
-          <w:p>
-            <w:pPr>
-              <w:suppressAutoHyphens/>
-              <w:snapToGrid w:val="0"/>
-              <w:spacing w:before="120" w:line="360" w:lineRule="exact"/>
-              <w:rPr>
-                <w:sz w:val="26"/>
-                <w:szCs w:val="26"/>
-                <w:lang w:eastAsia="zh-CN"/>
-              </w:rPr>
-            </w:pPr>
-            <w:r>
-              <w:rPr>
-                <w:sz w:val="26"/>
-                <w:szCs w:val="26"/>
-                <w:lang w:eastAsia="zh-CN"/>
-              </w:rPr>
-              <w:t>Bán buôn vật liệu, thiết bị lắp đặt khác trong xây dựng</w:t>
-            </w:r>
-          </w:p>
-          <w:p>
-            <w:pPr>
-              <w:suppressAutoHyphens/>
-              <w:snapToGrid w:val="0"/>
-              <w:spacing w:before="120" w:line="360" w:lineRule="exact"/>
-              <w:rPr>
-                <w:sz w:val="26"/>
-                <w:szCs w:val="26"/>
-                <w:lang w:eastAsia="zh-CN"/>
-              </w:rPr>
-            </w:pPr>
-            <w:r>
-              <w:rPr>
-                <w:sz w:val="26"/>
-                <w:szCs w:val="26"/>
-                <w:lang w:eastAsia="zh-CN"/>
-              </w:rPr>
-              <w:t xml:space="preserve">Chi </w:t>
-            </w:r>
-            <w:r>
-              <w:rPr>
-                <w:sz w:val="26"/>
-                <w:szCs w:val="26"/>
-                <w:lang w:eastAsia="zh-CN"/>
-              </w:rPr>
-              <w:t>tiết : Bán buôn xi măng ,gạch ,cát,đá,sỏi Bán buôn kính xây dựng Bán buôn sơn ,vecni Bán buôn gạch ốp lát và thiết bị vệ sinh Bán buôn vật liệu,thiết bị lắp đặt khác trong xây dựng .</w:t>
-            </w:r>
-          </w:p>
-        </w:tc>
-        <w:tc>
-          <w:tcPr>
-            <w:tcW w:w="3432" w:type="dxa"/>
-            <w:tcBorders>
-              <w:top w:val="single" w:sz="4" w:space="0" w:color="000000"/>
-              <w:left w:val="single" w:sz="4" w:space="0" w:color="000000"/>
-              <w:bottom w:val="single" w:sz="4" w:space="0" w:color="000000"/>
-              <w:right w:val="single" w:sz="4" w:space="0" w:color="000000"/>
-            </w:tcBorders>
-          </w:tcPr>
-          <w:p>
-            <w:pPr>
-              <w:suppressAutoHyphens/>
-              <w:snapToGrid w:val="0"/>
-              <w:spacing w:before="120" w:line="360" w:lineRule="exact"/>
-              <w:rPr>
-                <w:sz w:val="26"/>
-                <w:szCs w:val="26"/>
-                <w:lang w:eastAsia="zh-CN"/>
-              </w:rPr>
-            </w:pPr>
-            <w:r>
-              <w:rPr>
-                <w:sz w:val="26"/>
-                <w:szCs w:val="26"/>
-                <w:lang w:eastAsia="zh-CN"/>
-              </w:rPr>
-              <w:t>4663</w:t>
-            </w:r>
-          </w:p>
-        </w:tc>
-      </w:tr>
-      <w:tr>
-        <w:tc>
-          <w:tcPr>
-            <w:tcW w:w="1134" w:type="dxa"/>
-            <w:tcBorders>
-              <w:top w:val="single" w:sz="4" w:space="0" w:color="000000"/>
-              <w:left w:val="single" w:sz="4" w:space="0" w:color="000000"/>
-              <w:bottom w:val="single" w:sz="4" w:space="0" w:color="000000"/>
-            </w:tcBorders>
-          </w:tcPr>
-          <w:p>
-            <w:pPr>
-              <w:suppressAutoHyphens/>
-              <w:snapToGrid w:val="0"/>
-              <w:spacing w:before="120" w:line="360" w:lineRule="exact"/>
-              <w:rPr>
-                <w:sz w:val="26"/>
-                <w:szCs w:val="26"/>
-                <w:lang w:eastAsia="zh-CN"/>
-              </w:rPr>
-            </w:pPr>
-            <w:r>
-              <w:rPr>
-                <w:sz w:val="26"/>
-                <w:szCs w:val="26"/>
-                <w:lang w:eastAsia="zh-CN"/>
-              </w:rPr>
-              <w:t>9</w:t>
-            </w:r>
-          </w:p>
-        </w:tc>
-        <w:tc>
-          <w:tcPr>
-            <w:tcW w:w="4536" w:type="dxa"/>
-            <w:tcBorders>
-              <w:top w:val="single" w:sz="4" w:space="0" w:color="000000"/>
-              <w:left w:val="single" w:sz="4" w:space="0" w:color="000000"/>
-              <w:bottom w:val="single" w:sz="4" w:space="0" w:color="000000"/>
-            </w:tcBorders>
-          </w:tcPr>
-          <w:p>
-            <w:pPr>
-              <w:suppressAutoHyphens/>
-              <w:snapToGrid w:val="0"/>
-              <w:spacing w:before="120" w:line="360" w:lineRule="exact"/>
-              <w:rPr>
-                <w:sz w:val="26"/>
-                <w:szCs w:val="26"/>
-                <w:lang w:eastAsia="zh-CN"/>
-              </w:rPr>
-            </w:pPr>
-            <w:r>
-              <w:rPr>
-                <w:sz w:val="26"/>
-                <w:szCs w:val="26"/>
-                <w:lang w:eastAsia="zh-CN"/>
-              </w:rPr>
-              <w:t>Bán buôn chuyên doanh khác chưa được phân vào đâu</w:t>
-            </w:r>
-          </w:p>
-          <w:p>
-            <w:pPr>
-              <w:suppressAutoHyphens/>
-              <w:snapToGrid w:val="0"/>
-              <w:spacing w:before="120" w:line="360" w:lineRule="exact"/>
-              <w:rPr>
-                <w:sz w:val="26"/>
-                <w:szCs w:val="26"/>
-                <w:lang w:eastAsia="zh-CN"/>
-              </w:rPr>
-            </w:pPr>
-            <w:r>
-              <w:rPr>
-                <w:sz w:val="26"/>
-                <w:szCs w:val="26"/>
-                <w:lang w:eastAsia="zh-CN"/>
-              </w:rPr>
-              <w:tab/>
-              <w:t xml:space="preserve">Chi </w:t>
-            </w:r>
-            <w:proofErr w:type="gramStart"/>
-            <w:r>
-              <w:rPr>
-                <w:sz w:val="26"/>
-                <w:szCs w:val="26"/>
-                <w:lang w:eastAsia="zh-CN"/>
-              </w:rPr>
-              <w:t>tiết :</w:t>
-            </w:r>
-            <w:proofErr w:type="gramEnd"/>
-            <w:r>
-              <w:rPr>
-                <w:sz w:val="26"/>
-                <w:szCs w:val="26"/>
-                <w:lang w:eastAsia="zh-CN"/>
-              </w:rPr>
-              <w:t xml:space="preserve"> - Bán buôn linh kiện đồ ngũ kim như: Đinh ,Ốc ,Vít,Kéo,Bu lông.. - Bán buôn các loại Dao </w:t>
-            </w:r>
-            <w:proofErr w:type="gramStart"/>
-            <w:r>
-              <w:rPr>
-                <w:sz w:val="26"/>
-                <w:szCs w:val="26"/>
-                <w:lang w:eastAsia="zh-CN"/>
-              </w:rPr>
-              <w:t>Phay,dao</w:t>
-            </w:r>
-            <w:proofErr w:type="gramEnd"/>
-            <w:r>
-              <w:rPr>
-                <w:sz w:val="26"/>
-                <w:szCs w:val="26"/>
-                <w:lang w:eastAsia="zh-CN"/>
-              </w:rPr>
-              <w:t xml:space="preserve"> bào,Dao cắt,Đá cắt,Mũi Khoan ,Mũi Phay,Máy Khoan Tay…. - Bán buôn hoá chất công </w:t>
-            </w:r>
-            <w:proofErr w:type="gramStart"/>
-            <w:r>
-              <w:rPr>
-                <w:sz w:val="26"/>
-                <w:szCs w:val="26"/>
-                <w:lang w:eastAsia="zh-CN"/>
-              </w:rPr>
-              <w:t>nghiệp,Dầu</w:t>
-            </w:r>
-            <w:proofErr w:type="gramEnd"/>
-            <w:r>
-              <w:rPr>
-                <w:sz w:val="26"/>
-                <w:szCs w:val="26"/>
-                <w:lang w:eastAsia="zh-CN"/>
-              </w:rPr>
-              <w:t xml:space="preserve"> công nghiệp. - Bán buôn các loại khuôn trong nghành công nghiệp. - Bán buôn cao su trong ngành </w:t>
-            </w:r>
-            <w:r>
-              <w:rPr>
-                <w:sz w:val="26"/>
-                <w:szCs w:val="26"/>
-                <w:lang w:eastAsia="zh-CN"/>
-              </w:rPr>
-              <w:lastRenderedPageBreak/>
-              <w:t xml:space="preserve">nông nghiệp. - Bán buôn các thiết bị </w:t>
-            </w:r>
-            <w:proofErr w:type="gramStart"/>
-            <w:r>
-              <w:rPr>
-                <w:sz w:val="26"/>
-                <w:szCs w:val="26"/>
-                <w:lang w:eastAsia="zh-CN"/>
-              </w:rPr>
-              <w:t>điện ,nước</w:t>
-            </w:r>
-            <w:proofErr w:type="gramEnd"/>
-            <w:r>
-              <w:rPr>
-                <w:sz w:val="26"/>
-                <w:szCs w:val="26"/>
-                <w:lang w:eastAsia="zh-CN"/>
-              </w:rPr>
-              <w:t xml:space="preserve"> .Các loại đồ điện gia dụng Công Nghiệp. - Bán buôn các loại ống làm </w:t>
-            </w:r>
-            <w:proofErr w:type="gramStart"/>
-            <w:r>
-              <w:rPr>
-                <w:sz w:val="26"/>
-                <w:szCs w:val="26"/>
-                <w:lang w:eastAsia="zh-CN"/>
-              </w:rPr>
-              <w:t>nhiệt,bát</w:t>
-            </w:r>
-            <w:proofErr w:type="gramEnd"/>
-            <w:r>
-              <w:rPr>
-                <w:sz w:val="26"/>
-                <w:szCs w:val="26"/>
-                <w:lang w:eastAsia="zh-CN"/>
-              </w:rPr>
-              <w:t xml:space="preserve"> nhiệt. - Bán buôn các loại băng </w:t>
-            </w:r>
-            <w:proofErr w:type="gramStart"/>
-            <w:r>
-              <w:rPr>
-                <w:sz w:val="26"/>
-                <w:szCs w:val="26"/>
-                <w:lang w:eastAsia="zh-CN"/>
-              </w:rPr>
-              <w:t>chuyền,bàn</w:t>
-            </w:r>
-            <w:proofErr w:type="gramEnd"/>
-            <w:r>
-              <w:rPr>
-                <w:sz w:val="26"/>
-                <w:szCs w:val="26"/>
-                <w:lang w:eastAsia="zh-CN"/>
-              </w:rPr>
-              <w:t xml:space="preserve"> in… - Bán buôn phụ kiện nén khí - Bán buôn các loại đá mài kim cương - Bán buôn khung nhôm cửa kính . - Bán buôn các phụ liệu ngành may mặc và giày dép. - Bán buôn đồ bảo hộ lao </w:t>
-            </w:r>
-            <w:proofErr w:type="gramStart"/>
-            <w:r>
-              <w:rPr>
-                <w:sz w:val="26"/>
-                <w:szCs w:val="26"/>
-                <w:lang w:eastAsia="zh-CN"/>
-              </w:rPr>
-              <w:t>động ,găng</w:t>
-            </w:r>
-            <w:proofErr w:type="gramEnd"/>
-            <w:r>
-              <w:rPr>
-                <w:sz w:val="26"/>
-                <w:szCs w:val="26"/>
-                <w:lang w:eastAsia="zh-CN"/>
-              </w:rPr>
-              <w:t xml:space="preserve"> tay. - Bán buôn các loại vải da dùng trong ngành giày. - Bán buôn hoá chất sử dụng trong lĩnh vực công nghiệp,chất dẻo dạng nguyên sinh ,bao bì nhựa PVC,PE,PP,giấy nhám,băng keo,keo dán giấy ,dây điện</w:t>
-            </w:r>
-          </w:p>
-        </w:tc>
-        <w:tc>
-          <w:tcPr>
-            <w:tcW w:w="3432" w:type="dxa"/>
-            <w:tcBorders>
-              <w:top w:val="single" w:sz="4" w:space="0" w:color="000000"/>
-              <w:left w:val="single" w:sz="4" w:space="0" w:color="000000"/>
-              <w:bottom w:val="single" w:sz="4" w:space="0" w:color="000000"/>
-              <w:right w:val="single" w:sz="4" w:space="0" w:color="000000"/>
-            </w:tcBorders>
-          </w:tcPr>
-          <w:p>
-            <w:pPr>
-              <w:suppressAutoHyphens/>
-              <w:snapToGrid w:val="0"/>
-              <w:spacing w:before="120" w:line="360" w:lineRule="exact"/>
-              <w:rPr>
-                <w:sz w:val="26"/>
-                <w:szCs w:val="26"/>
-                <w:lang w:eastAsia="zh-CN"/>
-              </w:rPr>
-            </w:pPr>
-            <w:r>
-              <w:rPr>
-                <w:sz w:val="26"/>
-                <w:szCs w:val="26"/>
-                <w:lang w:eastAsia="zh-CN"/>
-              </w:rPr>
-              <w:lastRenderedPageBreak/>
-              <w:t>4669</w:t>
-            </w:r>
-          </w:p>
-        </w:tc>
-      </w:tr>
-      <w:tr>
-        <w:tc>
-          <w:tcPr>
-            <w:tcW w:w="1134" w:type="dxa"/>
-            <w:tcBorders>
-              <w:top w:val="single" w:sz="4" w:space="0" w:color="000000"/>
-              <w:left w:val="single" w:sz="4" w:space="0" w:color="000000"/>
-              <w:bottom w:val="single" w:sz="4" w:space="0" w:color="000000"/>
-            </w:tcBorders>
-          </w:tcPr>
-          <w:p>
-            <w:pPr>
-              <w:suppressAutoHyphens/>
-              <w:snapToGrid w:val="0"/>
-              <w:spacing w:before="120" w:line="360" w:lineRule="exact"/>
-              <w:rPr>
-                <w:sz w:val="26"/>
-                <w:szCs w:val="26"/>
-                <w:lang w:eastAsia="zh-CN"/>
-              </w:rPr>
-            </w:pPr>
-            <w:r>
-              <w:rPr>
-                <w:sz w:val="26"/>
-                <w:szCs w:val="26"/>
-                <w:lang w:eastAsia="zh-CN"/>
-              </w:rPr>
-              <w:lastRenderedPageBreak/>
-              <w:t>1</w:t>
-            </w:r>
-            <w:r>
-              <w:rPr>
-                <w:sz w:val="26"/>
-                <w:szCs w:val="26"/>
-                <w:lang w:eastAsia="zh-CN"/>
-              </w:rPr>
-              <w:t>0</w:t>
-            </w:r>
-          </w:p>
-        </w:tc>
-        <w:tc>
-          <w:tcPr>
-            <w:tcW w:w="4536" w:type="dxa"/>
-            <w:tcBorders>
-              <w:top w:val="single" w:sz="4" w:space="0" w:color="000000"/>
-              <w:left w:val="single" w:sz="4" w:space="0" w:color="000000"/>
-              <w:bottom w:val="single" w:sz="4" w:space="0" w:color="000000"/>
-            </w:tcBorders>
-          </w:tcPr>
-          <w:p>
-            <w:pPr>
-              <w:suppressAutoHyphens/>
-              <w:snapToGrid w:val="0"/>
-              <w:spacing w:before="120" w:line="360" w:lineRule="exact"/>
-              <w:rPr>
-                <w:sz w:val="26"/>
-                <w:szCs w:val="26"/>
-                <w:lang w:eastAsia="zh-CN"/>
-              </w:rPr>
-            </w:pPr>
-            <w:r>
-              <w:rPr>
-                <w:sz w:val="26"/>
-                <w:szCs w:val="26"/>
-                <w:lang w:eastAsia="zh-CN"/>
-              </w:rPr>
-              <w:t>Hoạt động dịch vụ hỗ trợ kinh doanh khác còn lại chưa được phân vào đâu</w:t>
-            </w:r>
-          </w:p>
-          <w:p>
-            <w:pPr>
-              <w:suppressAutoHyphens/>
-              <w:snapToGrid w:val="0"/>
-              <w:spacing w:before="120" w:line="360" w:lineRule="exact"/>
-              <w:rPr>
-                <w:sz w:val="26"/>
-                <w:szCs w:val="26"/>
-                <w:lang w:eastAsia="zh-CN"/>
-              </w:rPr>
-            </w:pPr>
-            <w:r>
-              <w:rPr>
-                <w:sz w:val="26"/>
-                <w:szCs w:val="26"/>
-                <w:lang w:eastAsia="zh-CN"/>
-              </w:rPr>
-              <w:tab/>
-              <w:t>Chi tiết: Xuất Nhập Khẩu các mặt hàng mà công ty kinh doanh.</w:t>
-            </w:r>
-          </w:p>
-        </w:tc>
-        <w:tc>
-          <w:tcPr>
-            <w:tcW w:w="3432" w:type="dxa"/>
-            <w:tcBorders>
-              <w:top w:val="single" w:sz="4" w:space="0" w:color="000000"/>
-              <w:left w:val="single" w:sz="4" w:space="0" w:color="000000"/>
-              <w:bottom w:val="single" w:sz="4" w:space="0" w:color="000000"/>
-              <w:right w:val="single" w:sz="4" w:space="0" w:color="000000"/>
-            </w:tcBorders>
-          </w:tcPr>
-          <w:p>
-            <w:pPr>
-              <w:suppressAutoHyphens/>
-              <w:snapToGrid w:val="0"/>
-              <w:spacing w:before="120" w:line="360" w:lineRule="exact"/>
-              <w:rPr>
-                <w:sz w:val="26"/>
-                <w:szCs w:val="26"/>
-                <w:lang w:eastAsia="zh-CN"/>
-              </w:rPr>
-            </w:pPr>
-            <w:r>
-              <w:rPr>
-                <w:sz w:val="26"/>
-                <w:szCs w:val="26"/>
-                <w:lang w:eastAsia="zh-CN"/>
-              </w:rPr>
-              <w:t>8299</w:t>
+              <w:t xml:space="preserve"> X</w:t>
             </w:r>
           </w:p>
         </w:tc>
@@ -2343,8 +1881,54 @@
           <w:szCs w:val="26"/>
         </w:rPr>
       </w:pPr>
-      <w:bookmarkStart w:id="1" w:name="_GoBack"/>
-      <w:bookmarkEnd w:id="1"/>
+    </w:p>
+    <w:p>
+      <w:pPr>
+        <w:spacing w:line="240" w:lineRule="auto"/>
+        <w:ind w:firstLine="360"/>
+        <w:rPr>
+          <w:b/>
+          <w:bCs/>
+          <w:sz w:val="26"/>
+          <w:szCs w:val="26"/>
+        </w:rPr>
+      </w:pPr>
+    </w:p>
+    <w:p>
+      <w:pPr>
+        <w:spacing w:line="240" w:lineRule="auto"/>
+        <w:ind w:firstLine="360"/>
+        <w:rPr>
+          <w:b/>
+          <w:bCs/>
+          <w:sz w:val="26"/>
+          <w:szCs w:val="26"/>
+        </w:rPr>
+      </w:pPr>
+    </w:p>
+    <w:p>
+      <w:pPr>
+        <w:spacing w:line="240" w:lineRule="auto"/>
+        <w:ind w:firstLine="360"/>
+        <w:rPr>
+          <w:b/>
+          <w:bCs/>
+          <w:sz w:val="26"/>
+          <w:szCs w:val="26"/>
+        </w:rPr>
+      </w:pPr>
+    </w:p>
+    <w:p>
+      <w:pPr>
+        <w:spacing w:line="240" w:lineRule="auto"/>
+        <w:ind w:firstLine="360"/>
+        <w:rPr>
+          <w:b/>
+          <w:bCs/>
+          <w:sz w:val="26"/>
+          <w:szCs w:val="26"/>
+        </w:rPr>
+      </w:pPr>
     </w:p>
     <w:p>
       <w:pPr>
@@ -2359,6 +1943,7 @@
         <w:rPr>
           <w:rFonts w:ascii="Times New Roman" w:hAnsi="Times New Roman"/>
         </w:rPr>
+        <w:lastRenderedPageBreak/>
         <w:t xml:space="preserve">Điều </w:t>
       </w:r>
       <w:r>
@@ -2450,7 +2035,7 @@
           <w:sz w:val="26"/>
           <w:szCs w:val="26"/>
         </w:rPr>
-        <w:t>VŨ THỊ HÀ</w:t>
+        <w:t>ZHANG, CHAOYANG</w:t>
       </w:r>
     </w:p>
     <w:p>
@@ -2483,7 +2068,7 @@
           <w:sz w:val="26"/>
           <w:szCs w:val="26"/>
         </w:rPr>
-        <w:t>ữ</w:t>
+        <w:t>am</w:t>
       </w:r>
     </w:p>
     <w:p>
@@ -2517,30 +2102,7 @@
           <w:sz w:val="26"/>
           <w:szCs w:val="26"/>
         </w:rPr>
-        <w:t>16/06/</w:t>
-      </w:r>
-      <w:proofErr w:type="gramStart"/>
-      <w:r>
-        <w:rPr>
-          <w:sz w:val="26"/>
-          <w:szCs w:val="26"/>
-        </w:rPr>
-        <w:t>1998</w:t>
-      </w:r>
-      <w:r>
-        <w:rPr>
-          <w:sz w:val="26"/>
-          <w:szCs w:val="26"/>
-        </w:rPr>
-        <w:t xml:space="preserve"> </w:t>
-      </w:r>
-      <w:r>
-        <w:rPr>
-          <w:sz w:val="26"/>
-          <w:szCs w:val="26"/>
-          <w:lang w:eastAsia="zh-CN"/>
-        </w:rPr>
-        <w:t xml:space="preserve"> </w:t>
+        <w:t>28/10/2000</w:t>
       </w:r>
       <w:r>
         <w:rPr>
@@ -2549,7 +2111,6 @@
         </w:rPr>
         <w:tab/>
       </w:r>
-      <w:proofErr w:type="gramEnd"/>
       <w:r>
         <w:rPr>
           <w:sz w:val="26"/>
@@ -2566,14 +2127,6 @@
         </w:rPr>
         <w:t xml:space="preserve"> </w:t>
       </w:r>
-      <w:r>
-        <w:rPr>
-          <w:bCs/>
-          <w:sz w:val="26"/>
-          <w:szCs w:val="26"/>
-        </w:rPr>
-        <w:t>Kinh</w:t>
-      </w:r>
     </w:p>
     <w:p>
       <w:pPr>
@@ -2607,7 +2160,7 @@
           <w:sz w:val="26"/>
           <w:szCs w:val="26"/>
         </w:rPr>
-        <w:t>Việt Nam</w:t>
+        <w:t>Trung Quốc</w:t>
       </w:r>
     </w:p>
     <w:p>
@@ -2633,15 +2186,7 @@
           <w:sz w:val="26"/>
           <w:szCs w:val="26"/>
         </w:rPr>
-        <w:t>Căn</w:t>
-      </w:r>
-      <w:r>
-        <w:rPr>
-          <w:sz w:val="26"/>
-          <w:szCs w:val="26"/>
-          <w:lang w:val="vi-VN"/>
-        </w:rPr>
-        <w:t xml:space="preserve"> cước công dân</w:t>
+        <w:t>Hộ chiếu nước ngoài</w:t>
       </w:r>
       <w:r>
         <w:rPr>
@@ -2676,7 +2221,7 @@
           <w:sz w:val="26"/>
           <w:szCs w:val="26"/>
         </w:rPr>
-        <w:t>074198003159</w:t>
+        <w:t>EJ9560365</w:t>
       </w:r>
       <w:r>
         <w:rPr>
@@ -2710,7 +2255,7 @@
           <w:szCs w:val="26"/>
           <w:lang w:val="vi"/>
         </w:rPr>
-        <w:t>28/06/2021</w:t>
+        <w:t>27/02/2023</w:t>
       </w:r>
       <w:r>
         <w:rPr>
@@ -2746,7 +2291,7 @@
           <w:szCs w:val="26"/>
           <w:lang w:val="vi"/>
         </w:rPr>
-        <w:t>Cục cảnh sát quản lý  hành chính về trật tự xã hội</w:t>
+        <w:t>Tỉnh Hồ Nam, Trung Quốc</w:t>
       </w:r>
       <w:r>
         <w:rPr>
@@ -2782,7 +2327,27 @@
           <w:szCs w:val="26"/>
           <w:lang w:eastAsia="zh-CN"/>
         </w:rPr>
-        <w:t>Tổ 4, Ấp Cà Na,</w:t>
+        <w:t>Số 212, Tổ 7, Ủy ban cộng đồng, Thị trấn Tam Phong Tứ, Huyện Hoa Dung, Tỉnh Hồ Nam, Trung Quốc</w:t>
+      </w:r>
+    </w:p>
+    <w:p>
+      <w:pPr>
+        <w:tabs>
+          <w:tab w:val="left" w:pos="90"/>
+        </w:tabs>
+        <w:ind w:firstLine="360"/>
+        <w:rPr>
+          <w:bCs/>
+          <w:sz w:val="26"/>
+          <w:szCs w:val="26"/>
+        </w:rPr>
+      </w:pPr>
+      <w:r>
+        <w:rPr>
+          <w:sz w:val="26"/>
+          <w:szCs w:val="26"/>
+        </w:rPr>
+        <w:t xml:space="preserve">Địa chỉ liên lạc: </w:t>
       </w:r>
       <w:r>
         <w:rPr>
@@ -2791,130 +2356,7 @@
           <w:szCs w:val="26"/>
           <w:lang w:eastAsia="zh-CN"/>
         </w:rPr>
-        <w:t xml:space="preserve"> </w:t>
-      </w:r>
-      <w:r>
-        <w:rPr>
-          <w:color w:val="000000"/>
-          <w:sz w:val="26"/>
-          <w:szCs w:val="26"/>
-          <w:lang w:eastAsia="zh-CN"/>
-        </w:rPr>
-        <w:t xml:space="preserve">Phường </w:t>
-      </w:r>
-      <w:proofErr w:type="gramStart"/>
-      <w:r>
-        <w:rPr>
-          <w:color w:val="000000"/>
-          <w:sz w:val="26"/>
-          <w:szCs w:val="26"/>
-          <w:lang w:eastAsia="zh-CN"/>
-        </w:rPr>
-        <w:t>An</w:t>
-      </w:r>
-      <w:proofErr w:type="gramEnd"/>
-      <w:r>
-        <w:rPr>
-          <w:color w:val="000000"/>
-          <w:sz w:val="26"/>
-          <w:szCs w:val="26"/>
-          <w:lang w:eastAsia="zh-CN"/>
-        </w:rPr>
-        <w:t xml:space="preserve"> Bình, Huyện Phú Giáo, Tỉnh Bình Dương</w:t>
-      </w:r>
-      <w:r>
-        <w:rPr>
-          <w:color w:val="000000"/>
-          <w:sz w:val="26"/>
-          <w:szCs w:val="26"/>
-          <w:lang w:eastAsia="zh-CN"/>
-        </w:rPr>
-        <w:t>, Việt Nam</w:t>
-      </w:r>
-    </w:p>
-    <w:p>
-      <w:pPr>
-        <w:tabs>
-          <w:tab w:val="left" w:pos="90"/>
-        </w:tabs>
-        <w:ind w:firstLine="360"/>
-        <w:rPr>
-          <w:bCs/>
-          <w:sz w:val="26"/>
-          <w:szCs w:val="26"/>
-        </w:rPr>
-      </w:pPr>
-      <w:r>
-        <w:rPr>
-          <w:sz w:val="26"/>
-          <w:szCs w:val="26"/>
-        </w:rPr>
-        <w:lastRenderedPageBreak/>
-        <w:t xml:space="preserve">Địa chỉ liên lạc: </w:t>
-      </w:r>
-      <w:r>
-        <w:rPr>
-          <w:color w:val="000000"/>
-          <w:sz w:val="26"/>
-          <w:szCs w:val="26"/>
-          <w:lang w:eastAsia="zh-CN"/>
-        </w:rPr>
-        <w:t>Tổ 4, Ấp Cà Na,</w:t>
-      </w:r>
-      <w:r>
-        <w:rPr>
-          <w:color w:val="000000"/>
-          <w:sz w:val="26"/>
-          <w:szCs w:val="26"/>
-          <w:lang w:eastAsia="zh-CN"/>
-        </w:rPr>
-        <w:t xml:space="preserve"> </w:t>
-      </w:r>
-      <w:r>
-        <w:rPr>
-          <w:color w:val="000000"/>
-          <w:sz w:val="26"/>
-          <w:szCs w:val="26"/>
-          <w:lang w:eastAsia="zh-CN"/>
-        </w:rPr>
-        <w:t xml:space="preserve">Phường </w:t>
-      </w:r>
-      <w:proofErr w:type="gramStart"/>
-      <w:r>
-        <w:rPr>
-          <w:color w:val="000000"/>
-          <w:sz w:val="26"/>
-          <w:szCs w:val="26"/>
-          <w:lang w:eastAsia="zh-CN"/>
-        </w:rPr>
-        <w:t>An</w:t>
-      </w:r>
-      <w:proofErr w:type="gramEnd"/>
-      <w:r>
-        <w:rPr>
-          <w:color w:val="000000"/>
-          <w:sz w:val="26"/>
-          <w:szCs w:val="26"/>
-          <w:lang w:eastAsia="zh-CN"/>
-        </w:rPr>
-        <w:t xml:space="preserve"> Bình, Huyện Phú Giáo, Tỉnh Bình Dương</w:t>
-      </w:r>
-      <w:r>
-        <w:rPr>
-          <w:color w:val="000000"/>
-          <w:sz w:val="26"/>
-          <w:szCs w:val="26"/>
-          <w:lang w:eastAsia="zh-CN"/>
-        </w:rPr>
-        <w:t>, Việt Nam</w:t>
-      </w:r>
-      <w:r>
-        <w:rPr>
-          <w:bCs/>
-          <w:sz w:val="26"/>
-          <w:szCs w:val="26"/>
-        </w:rPr>
-        <w:t xml:space="preserve"> </w:t>
+        <w:t>Số 34 Nguyễn Gia Trí, Phường 25, Quận Bình Thạnh, TP. Hồ Chí Minh, Việt Nam</w:t>
       </w:r>
     </w:p>
     <w:p>
@@ -3150,7 +2592,7 @@
         </w:rPr>
         <w:t xml:space="preserve">3. </w:t>
       </w:r>
-      <w:bookmarkStart w:id="2" w:name="dieu_13"/>
+      <w:bookmarkStart w:id="1" w:name="dieu_13"/>
       <w:r>
         <w:rPr>
           <w:bCs/>
@@ -3161,7 +2603,7 @@
         </w:rPr>
         <w:t>Trách nhiệm của người đại diện theo pháp luật của doanh nghiệp</w:t>
       </w:r>
-      <w:bookmarkEnd w:id="2"/>
+      <w:bookmarkEnd w:id="1"/>
     </w:p>
     <w:p>
       <w:pPr>
@@ -3303,6 +2745,111 @@
     </w:p>
     <w:p>
       <w:pPr>
+        <w:pStyle w:val="NormalWeb"/>
+        <w:shd w:val="clear" w:color="auto" w:fill="FFFFFF"/>
+        <w:spacing w:before="120" w:beforeAutospacing="0" w:after="120" w:afterAutospacing="0" w:line="234" w:lineRule="atLeast"/>
+        <w:ind w:firstLine="360"/>
+        <w:jc w:val="both"/>
+        <w:rPr>
+          <w:color w:val="000000"/>
+          <w:sz w:val="26"/>
+          <w:szCs w:val="26"/>
+          <w:lang w:val="vi-VN"/>
+        </w:rPr>
+      </w:pPr>
+    </w:p>
+    <w:p>
+      <w:pPr>
+        <w:pStyle w:val="NormalWeb"/>
+        <w:shd w:val="clear" w:color="auto" w:fill="FFFFFF"/>
+        <w:spacing w:before="120" w:beforeAutospacing="0" w:after="120" w:afterAutospacing="0" w:line="234" w:lineRule="atLeast"/>
+        <w:ind w:firstLine="360"/>
+        <w:jc w:val="both"/>
+        <w:rPr>
+          <w:color w:val="000000"/>
+          <w:sz w:val="26"/>
+          <w:szCs w:val="26"/>
+          <w:lang w:val="vi-VN"/>
+        </w:rPr>
+      </w:pPr>
+    </w:p>
+    <w:p>
+      <w:pPr>
+        <w:pStyle w:val="NormalWeb"/>
+        <w:shd w:val="clear" w:color="auto" w:fill="FFFFFF"/>
+        <w:spacing w:before="120" w:beforeAutospacing="0" w:after="120" w:afterAutospacing="0" w:line="234" w:lineRule="atLeast"/>
+        <w:ind w:firstLine="360"/>
+        <w:jc w:val="both"/>
+        <w:rPr>
+          <w:color w:val="000000"/>
+          <w:sz w:val="26"/>
+          <w:szCs w:val="26"/>
+          <w:lang w:val="vi-VN"/>
+        </w:rPr>
+      </w:pPr>
+    </w:p>
+    <w:p>
+      <w:pPr>
+        <w:pStyle w:val="NormalWeb"/>
+        <w:shd w:val="clear" w:color="auto" w:fill="FFFFFF"/>
+        <w:spacing w:before="120" w:beforeAutospacing="0" w:after="120" w:afterAutospacing="0" w:line="234" w:lineRule="atLeast"/>
+        <w:ind w:firstLine="360"/>
+        <w:jc w:val="both"/>
+        <w:rPr>
+          <w:color w:val="000000"/>
+          <w:sz w:val="26"/>
+          <w:szCs w:val="26"/>
+          <w:lang w:val="vi-VN"/>
+        </w:rPr>
+      </w:pPr>
+    </w:p>
+    <w:p>
+      <w:pPr>
+        <w:pStyle w:val="NormalWeb"/>
+        <w:shd w:val="clear" w:color="auto" w:fill="FFFFFF"/>
+        <w:spacing w:before="120" w:beforeAutospacing="0" w:after="120" w:afterAutospacing="0" w:line="234" w:lineRule="atLeast"/>
+        <w:ind w:firstLine="360"/>
+        <w:jc w:val="both"/>
+        <w:rPr>
+          <w:color w:val="000000"/>
+          <w:sz w:val="26"/>
+          <w:szCs w:val="26"/>
+          <w:lang w:val="vi-VN"/>
+        </w:rPr>
+      </w:pPr>
+    </w:p>
+    <w:p>
+      <w:pPr>
+        <w:pStyle w:val="NormalWeb"/>
+        <w:shd w:val="clear" w:color="auto" w:fill="FFFFFF"/>
+        <w:spacing w:before="120" w:beforeAutospacing="0" w:after="120" w:afterAutospacing="0" w:line="234" w:lineRule="atLeast"/>
+        <w:ind w:firstLine="360"/>
+        <w:jc w:val="both"/>
+        <w:rPr>
+          <w:color w:val="000000"/>
+          <w:sz w:val="26"/>
+          <w:szCs w:val="26"/>
+          <w:lang w:val="vi-VN"/>
+        </w:rPr>
+      </w:pPr>
+    </w:p>
+    <w:p>
+      <w:pPr>
+        <w:pStyle w:val="NormalWeb"/>
+        <w:shd w:val="clear" w:color="auto" w:fill="FFFFFF"/>
+        <w:spacing w:before="120" w:beforeAutospacing="0" w:after="120" w:afterAutospacing="0" w:line="234" w:lineRule="atLeast"/>
+        <w:ind w:firstLine="360"/>
+        <w:jc w:val="both"/>
+        <w:rPr>
+          <w:color w:val="000000"/>
+          <w:sz w:val="26"/>
+          <w:szCs w:val="26"/>
+          <w:lang w:val="vi-VN"/>
+        </w:rPr>
+      </w:pPr>
+    </w:p>
+    <w:p>
+      <w:pPr>
         <w:spacing w:line="240" w:lineRule="auto"/>
         <w:ind w:firstLine="360"/>
         <w:rPr>
@@ -3425,28 +2972,28 @@
           <w:sz w:val="26"/>
           <w:szCs w:val="26"/>
         </w:rPr>
-        <w:t>3</w:t>
-      </w:r>
-      <w:r>
-        <w:rPr>
-          <w:sz w:val="26"/>
-          <w:szCs w:val="26"/>
-        </w:rPr>
-        <w:t xml:space="preserve">.000.000.000 đồng (viết bằng chữ: </w:t>
-      </w:r>
-      <w:r>
-        <w:rPr>
-          <w:sz w:val="26"/>
-          <w:szCs w:val="26"/>
-        </w:rPr>
-        <w:t>Ba</w:t>
-      </w:r>
-      <w:r>
-        <w:rPr>
-          <w:sz w:val="26"/>
-          <w:szCs w:val="26"/>
-        </w:rPr>
-        <w:t xml:space="preserve"> tỷ đồng chẵn)</w:t>
+        <w:t>1.500.000.000</w:t>
+      </w:r>
+      <w:r>
+        <w:rPr>
+          <w:sz w:val="26"/>
+          <w:szCs w:val="26"/>
+        </w:rPr>
+        <w:t xml:space="preserve"> đồng (viết bằng chữ: </w:t>
+      </w:r>
+      <w:r>
+        <w:rPr>
+          <w:sz w:val="26"/>
+          <w:szCs w:val="26"/>
+        </w:rPr>
+        <w:t>Một tỷ năm trăm triệu đồng chẵn</w:t>
+      </w:r>
+      <w:r>
+        <w:rPr>
+          <w:sz w:val="26"/>
+          <w:szCs w:val="26"/>
+        </w:rPr>
+        <w:t>)</w:t>
       </w:r>
       <w:r>
         <w:rPr>
@@ -3525,28 +3072,28 @@
           <w:sz w:val="26"/>
           <w:szCs w:val="26"/>
         </w:rPr>
-        <w:t>3</w:t>
-      </w:r>
-      <w:r>
-        <w:rPr>
-          <w:sz w:val="26"/>
-          <w:szCs w:val="26"/>
-        </w:rPr>
-        <w:t xml:space="preserve">.000.000.000 đồng (viết bằng chữ: </w:t>
-      </w:r>
-      <w:r>
-        <w:rPr>
-          <w:sz w:val="26"/>
-          <w:szCs w:val="26"/>
-        </w:rPr>
-        <w:t>Ba</w:t>
-      </w:r>
-      <w:r>
-        <w:rPr>
-          <w:sz w:val="26"/>
-          <w:szCs w:val="26"/>
-        </w:rPr>
-        <w:t xml:space="preserve"> tỷ đồng chẵn)</w:t>
+        <w:t>1.500.000.000</w:t>
+      </w:r>
+      <w:r>
+        <w:rPr>
+          <w:sz w:val="26"/>
+          <w:szCs w:val="26"/>
+        </w:rPr>
+        <w:t xml:space="preserve"> đồng (viết bằng chữ: </w:t>
+      </w:r>
+      <w:r>
+        <w:rPr>
+          <w:sz w:val="26"/>
+          <w:szCs w:val="26"/>
+        </w:rPr>
+        <w:t>Một tỷ năm trăm triệu đồng chẵn</w:t>
+      </w:r>
+      <w:r>
+        <w:rPr>
+          <w:sz w:val="26"/>
+          <w:szCs w:val="26"/>
+        </w:rPr>
+        <w:t>)</w:t>
       </w:r>
     </w:p>
     <w:p>
@@ -3775,7 +3322,7 @@
           <w:sz w:val="26"/>
           <w:szCs w:val="26"/>
         </w:rPr>
-        <w:t>VŨ THỊ HÀ</w:t>
+        <w:t>BÙI NGỌC BÍCH</w:t>
       </w:r>
       <w:r>
         <w:rPr>
@@ -3785,7 +3332,7 @@
         </w:rPr>
         <w:tab/>
       </w:r>
-      <w:bookmarkStart w:id="3" w:name="_Hlk60644364"/>
+      <w:bookmarkStart w:id="2" w:name="_Hlk60644364"/>
     </w:p>
     <w:p>
       <w:pPr>
@@ -3837,30 +3384,7 @@
           <w:sz w:val="26"/>
           <w:szCs w:val="26"/>
         </w:rPr>
-        <w:t>16/06/</w:t>
-      </w:r>
-      <w:proofErr w:type="gramStart"/>
-      <w:r>
-        <w:rPr>
-          <w:sz w:val="26"/>
-          <w:szCs w:val="26"/>
-        </w:rPr>
-        <w:t>1998</w:t>
-      </w:r>
-      <w:r>
-        <w:rPr>
-          <w:sz w:val="26"/>
-          <w:szCs w:val="26"/>
-        </w:rPr>
-        <w:t xml:space="preserve"> </w:t>
-      </w:r>
-      <w:r>
-        <w:rPr>
-          <w:sz w:val="26"/>
-          <w:szCs w:val="26"/>
-          <w:lang w:eastAsia="zh-CN"/>
-        </w:rPr>
-        <w:t xml:space="preserve"> </w:t>
+        <w:t>24/10/1998</w:t>
       </w:r>
       <w:r>
         <w:rPr>
@@ -3869,7 +3393,6 @@
         </w:rPr>
         <w:tab/>
       </w:r>
-      <w:proofErr w:type="gramEnd"/>
       <w:r>
         <w:rPr>
           <w:sz w:val="26"/>
@@ -3903,7 +3426,6 @@
           <w:sz w:val="26"/>
           <w:szCs w:val="26"/>
         </w:rPr>
-        <w:lastRenderedPageBreak/>
         <w:t>Quốc tịch:</w:t>
       </w:r>
       <w:r>
@@ -3981,7 +3503,7 @@
           <w:sz w:val="26"/>
           <w:szCs w:val="26"/>
         </w:rPr>
-        <w:t>074198003159</w:t>
+        <w:t>068198001074</w:t>
       </w:r>
       <w:r>
         <w:rPr>
@@ -4015,7 +3537,7 @@
           <w:szCs w:val="26"/>
           <w:lang w:val="vi"/>
         </w:rPr>
-        <w:t>28/06/2021</w:t>
+        <w:t>01/03/2022</w:t>
       </w:r>
       <w:r>
         <w:rPr>
@@ -4087,9 +3609,8 @@
           <w:szCs w:val="26"/>
           <w:lang w:eastAsia="zh-CN"/>
         </w:rPr>
-        <w:t xml:space="preserve">Tổ 4, Ấp Cà </w:t>
-      </w:r>
-      <w:proofErr w:type="gramStart"/>
+        <w:t>Tổ Dân Phố 4, Thị trấn Di Linh, Huyện Di Linh, Tỉnh Lâm Đồng</w:t>
+      </w:r>
       <w:r>
         <w:rPr>
           <w:color w:val="000000"/>
@@ -4097,9 +3618,35 @@
           <w:szCs w:val="26"/>
           <w:lang w:eastAsia="zh-CN"/>
         </w:rPr>
-        <w:t>Na,Phường</w:t>
-      </w:r>
-      <w:proofErr w:type="gramEnd"/>
+        <w:t>, Việt Nam</w:t>
+      </w:r>
+      <w:r>
+        <w:rPr>
+          <w:sz w:val="26"/>
+          <w:szCs w:val="26"/>
+        </w:rPr>
+        <w:t xml:space="preserve"> </w:t>
+      </w:r>
+    </w:p>
+    <w:p>
+      <w:pPr>
+        <w:tabs>
+          <w:tab w:val="left" w:pos="90"/>
+        </w:tabs>
+        <w:ind w:firstLine="360"/>
+        <w:rPr>
+          <w:bCs/>
+          <w:sz w:val="26"/>
+          <w:szCs w:val="26"/>
+        </w:rPr>
+      </w:pPr>
+      <w:r>
+        <w:rPr>
+          <w:sz w:val="26"/>
+          <w:szCs w:val="26"/>
+        </w:rPr>
+        <w:t xml:space="preserve">Địa chỉ liên lạc: </w:t>
+      </w:r>
       <w:r>
         <w:rPr>
           <w:color w:val="000000"/>
@@ -4107,72 +3654,7 @@
           <w:szCs w:val="26"/>
           <w:lang w:eastAsia="zh-CN"/>
         </w:rPr>
-        <w:t xml:space="preserve"> An Bình, Huyện Phú Giáo, Tỉnh Bình Dương</w:t>
-      </w:r>
-      <w:r>
-        <w:rPr>
-          <w:color w:val="000000"/>
-          <w:sz w:val="26"/>
-          <w:szCs w:val="26"/>
-          <w:lang w:eastAsia="zh-CN"/>
-        </w:rPr>
-        <w:t>, Việt Nam</w:t>
-      </w:r>
-      <w:r>
-        <w:rPr>
-          <w:sz w:val="26"/>
-          <w:szCs w:val="26"/>
-        </w:rPr>
-        <w:t xml:space="preserve"> </w:t>
-      </w:r>
-    </w:p>
-    <w:p>
-      <w:pPr>
-        <w:tabs>
-          <w:tab w:val="left" w:pos="90"/>
-        </w:tabs>
-        <w:ind w:firstLine="360"/>
-        <w:rPr>
-          <w:bCs/>
-          <w:sz w:val="26"/>
-          <w:szCs w:val="26"/>
-        </w:rPr>
-      </w:pPr>
-      <w:r>
-        <w:rPr>
-          <w:sz w:val="26"/>
-          <w:szCs w:val="26"/>
-        </w:rPr>
-        <w:t xml:space="preserve">Địa chỉ liên lạc: </w:t>
-      </w:r>
-      <w:r>
-        <w:rPr>
-          <w:color w:val="000000"/>
-          <w:sz w:val="26"/>
-          <w:szCs w:val="26"/>
-          <w:lang w:eastAsia="zh-CN"/>
-        </w:rPr>
-        <w:t xml:space="preserve">Tổ 4, Ấp Cà </w:t>
-      </w:r>
-      <w:proofErr w:type="gramStart"/>
-      <w:r>
-        <w:rPr>
-          <w:color w:val="000000"/>
-          <w:sz w:val="26"/>
-          <w:szCs w:val="26"/>
-          <w:lang w:eastAsia="zh-CN"/>
-        </w:rPr>
-        <w:t>Na,Phường</w:t>
-      </w:r>
-      <w:proofErr w:type="gramEnd"/>
-      <w:r>
-        <w:rPr>
-          <w:color w:val="000000"/>
-          <w:sz w:val="26"/>
-          <w:szCs w:val="26"/>
-          <w:lang w:eastAsia="zh-CN"/>
-        </w:rPr>
-        <w:t xml:space="preserve"> An Bình, Huyện Phú Giáo, Tỉnh Bình Dương</w:t>
+        <w:t>Tổ Dân Phố 4, Thị trấn Di Linh, Huyện Di Linh, Tỉnh Lâm Đồng</w:t>
       </w:r>
       <w:r>
         <w:rPr>
@@ -4217,6 +3699,7 @@
         <w:rPr>
           <w:rFonts w:ascii="Times New Roman" w:hAnsi="Times New Roman"/>
         </w:rPr>
+        <w:lastRenderedPageBreak/>
         <w:t>Điều 7. Góp vốn thành lập công ty</w:t>
       </w:r>
     </w:p>
@@ -4246,6 +3729,17 @@
         <w:rPr>
           <w:sz w:val="26"/>
           <w:szCs w:val="26"/>
+          <w:shd w:val="clear" w:color="auto" w:fill="FFFFFF"/>
+        </w:rPr>
+      </w:pPr>
+    </w:p>
+    <w:p>
+      <w:pPr>
+        <w:spacing w:line="240" w:lineRule="auto"/>
+        <w:ind w:firstLine="360"/>
+        <w:rPr>
+          <w:sz w:val="26"/>
+          <w:szCs w:val="26"/>
           <w:lang w:val="vi-VN"/>
         </w:rPr>
       </w:pPr>
@@ -4368,7 +3862,7 @@
         <w:t>của chủ sở hữu công ty</w:t>
       </w:r>
     </w:p>
-    <w:bookmarkEnd w:id="3"/>
+    <w:bookmarkEnd w:id="2"/>
     <w:p>
       <w:pPr>
         <w:spacing w:line="240" w:lineRule="auto"/>
@@ -4482,7 +3976,6 @@
           <w:szCs w:val="26"/>
           <w:lang w:val="vi-VN"/>
         </w:rPr>
-        <w:lastRenderedPageBreak/>
         <w:t>4. Quyết định việc sử dụng lợi nhuận sau khi đã hoàn thành nghĩa vụ thuế và các nghĩa vụ tài chính khác của công ty;</w:t>
       </w:r>
     </w:p>
@@ -4628,7 +4121,7 @@
           <w:lang w:val="vi-VN"/>
         </w:rPr>
       </w:pPr>
-      <w:bookmarkStart w:id="4" w:name="_Toc115580063"/>
+      <w:bookmarkStart w:id="3" w:name="_Toc115580063"/>
       <w:r>
         <w:rPr>
           <w:color w:val="000000"/>
@@ -4683,6 +4176,7 @@
           <w:szCs w:val="26"/>
           <w:lang w:val="vi-VN"/>
         </w:rPr>
+        <w:lastRenderedPageBreak/>
         <w:t>3. Phải xác định và tách biệt tài sản của chủ sở hữu công ty với tài sản của công ty. Chủ sở hữu công ty là cá nhân phải tách biệt chi tiêu của cá nhân và gia đình mình với chi tiêu của Chủ tịch công ty, Giám đốc</w:t>
       </w:r>
       <w:r>
@@ -4788,13 +4282,22 @@
         <w:spacing w:line="240" w:lineRule="auto"/>
         <w:ind w:firstLine="360"/>
         <w:rPr>
+          <w:bCs/>
+          <w:sz w:val="26"/>
+          <w:szCs w:val="26"/>
+          <w:lang w:val="vi-VN"/>
+        </w:rPr>
+      </w:pPr>
+      <w:r>
+        <w:rPr>
           <w:color w:val="000000"/>
           <w:spacing w:val="-4"/>
           <w:sz w:val="26"/>
           <w:szCs w:val="26"/>
           <w:lang w:val="vi-VN"/>
         </w:rPr>
-      </w:pPr>
+        <w:t xml:space="preserve">7. Nghĩa vụ khác theo quy định của </w:t>
+      </w:r>
       <w:r>
         <w:rPr>
           <w:color w:val="000000"/>
@@ -4803,7 +4306,7 @@
           <w:szCs w:val="26"/>
           <w:lang w:val="vi-VN"/>
         </w:rPr>
-        <w:t xml:space="preserve">7. Nghĩa vụ khác theo quy định của </w:t>
+        <w:t>Luật Doanh nghiệp</w:t>
       </w:r>
       <w:r>
         <w:rPr>
@@ -4813,8 +4316,9 @@
           <w:szCs w:val="26"/>
           <w:lang w:val="vi-VN"/>
         </w:rPr>
-        <w:t>Luật Doanh nghiệp</w:t>
-      </w:r>
+        <w:t xml:space="preserve"> và Điều lệ công ty</w:t>
+      </w:r>
+      <w:bookmarkEnd w:id="3"/>
       <w:r>
         <w:rPr>
           <w:color w:val="000000"/>
@@ -4823,10 +4327,83 @@
           <w:szCs w:val="26"/>
           <w:lang w:val="vi-VN"/>
         </w:rPr>
-        <w:t xml:space="preserve"> và Điều lệ công ty</w:t>
-      </w:r>
-      <w:bookmarkEnd w:id="4"/>
-      <w:r>
+        <w:t xml:space="preserve"> </w:t>
+      </w:r>
+      <w:r>
+        <w:rPr>
+          <w:bCs/>
+          <w:sz w:val="26"/>
+          <w:szCs w:val="26"/>
+        </w:rPr>
+        <w:t>(</w:t>
+      </w:r>
+      <w:r>
+        <w:rPr>
+          <w:bCs/>
+          <w:i/>
+          <w:sz w:val="26"/>
+          <w:szCs w:val="26"/>
+        </w:rPr>
+        <w:t>nếu có</w:t>
+      </w:r>
+      <w:r>
+        <w:rPr>
+          <w:bCs/>
+          <w:sz w:val="26"/>
+          <w:szCs w:val="26"/>
+        </w:rPr>
+        <w:t>)</w:t>
+      </w:r>
+      <w:r>
+        <w:rPr>
+          <w:bCs/>
+          <w:sz w:val="26"/>
+          <w:szCs w:val="26"/>
+          <w:lang w:val="vi-VN"/>
+        </w:rPr>
+        <w:t>.</w:t>
+      </w:r>
+    </w:p>
+    <w:p>
+      <w:pPr>
+        <w:spacing w:line="240" w:lineRule="auto"/>
+        <w:ind w:firstLine="360"/>
+        <w:rPr>
+          <w:bCs/>
+          <w:sz w:val="26"/>
+          <w:szCs w:val="26"/>
+          <w:lang w:val="vi-VN"/>
+        </w:rPr>
+      </w:pPr>
+    </w:p>
+    <w:p>
+      <w:pPr>
+        <w:spacing w:line="240" w:lineRule="auto"/>
+        <w:ind w:firstLine="360"/>
+        <w:rPr>
+          <w:bCs/>
+          <w:sz w:val="26"/>
+          <w:szCs w:val="26"/>
+          <w:lang w:val="vi-VN"/>
+        </w:rPr>
+      </w:pPr>
+    </w:p>
+    <w:p>
+      <w:pPr>
+        <w:spacing w:line="240" w:lineRule="auto"/>
+        <w:ind w:firstLine="360"/>
+        <w:rPr>
+          <w:bCs/>
+          <w:sz w:val="26"/>
+          <w:szCs w:val="26"/>
+          <w:lang w:val="vi-VN"/>
+        </w:rPr>
+      </w:pPr>
+    </w:p>
+    <w:p>
+      <w:pPr>
+        <w:spacing w:line="240" w:lineRule="auto"/>
+        <w:ind w:firstLine="360"/>
         <w:rPr>
           <w:color w:val="000000"/>
           <w:spacing w:val="-4"/>
@@ -4834,30 +4411,479 @@
           <w:szCs w:val="26"/>
           <w:lang w:val="vi-VN"/>
         </w:rPr>
+      </w:pPr>
+    </w:p>
+    <w:p>
+      <w:pPr>
+        <w:spacing w:line="240" w:lineRule="auto"/>
+        <w:ind w:firstLine="360"/>
+        <w:rPr>
+          <w:color w:val="000000"/>
+          <w:sz w:val="26"/>
+          <w:szCs w:val="26"/>
+          <w:lang w:val="vi-VN"/>
+        </w:rPr>
+      </w:pPr>
+    </w:p>
+    <w:p>
+      <w:pPr>
+        <w:pStyle w:val="Heading3"/>
+        <w:ind w:firstLine="360"/>
+        <w:jc w:val="center"/>
+        <w:rPr>
+          <w:rFonts w:ascii="Times New Roman" w:hAnsi="Times New Roman"/>
+        </w:rPr>
+      </w:pPr>
+      <w:r>
+        <w:rPr>
+          <w:rFonts w:ascii="Times New Roman" w:hAnsi="Times New Roman"/>
+        </w:rPr>
+        <w:t>Chương III</w:t>
+      </w:r>
+    </w:p>
+    <w:p>
+      <w:pPr>
+        <w:spacing w:line="240" w:lineRule="auto"/>
+        <w:ind w:firstLine="360"/>
+        <w:jc w:val="center"/>
+        <w:rPr>
+          <w:b/>
+          <w:bCs/>
+          <w:sz w:val="26"/>
+          <w:szCs w:val="26"/>
+          <w:lang w:val="vi-VN"/>
+        </w:rPr>
+      </w:pPr>
+      <w:r>
+        <w:rPr>
+          <w:b/>
+          <w:bCs/>
+          <w:sz w:val="26"/>
+          <w:szCs w:val="26"/>
+          <w:lang w:val="vi-VN"/>
+        </w:rPr>
+        <w:t>CƠ CẤU TỔ CHỨC QUẢN LÝ CÔNG TY</w:t>
+      </w:r>
+    </w:p>
+    <w:p>
+      <w:pPr>
+        <w:pStyle w:val="Heading3"/>
+        <w:ind w:firstLine="360"/>
+        <w:rPr>
+          <w:rFonts w:ascii="Times New Roman" w:hAnsi="Times New Roman"/>
+        </w:rPr>
+      </w:pPr>
+      <w:r>
+        <w:rPr>
+          <w:rFonts w:ascii="Times New Roman" w:hAnsi="Times New Roman"/>
+        </w:rPr>
+        <w:t xml:space="preserve">Điều </w:t>
+      </w:r>
+      <w:r>
+        <w:rPr>
+          <w:rFonts w:ascii="Times New Roman" w:hAnsi="Times New Roman"/>
+        </w:rPr>
+        <w:t>9</w:t>
+      </w:r>
+      <w:r>
+        <w:rPr>
+          <w:rFonts w:ascii="Times New Roman" w:hAnsi="Times New Roman"/>
+        </w:rPr>
+        <w:t>. Cơ cấu tổ chức quản lý</w:t>
+      </w:r>
+    </w:p>
+    <w:p>
+      <w:pPr>
+        <w:spacing w:line="240" w:lineRule="auto"/>
+        <w:ind w:firstLine="360"/>
+        <w:rPr>
+          <w:bCs/>
+          <w:sz w:val="26"/>
+          <w:szCs w:val="26"/>
+          <w:lang w:val="vi-VN"/>
+        </w:rPr>
+      </w:pPr>
+      <w:bookmarkStart w:id="4" w:name="_Hlk60645860"/>
+      <w:r>
+        <w:rPr>
+          <w:color w:val="000000"/>
+          <w:sz w:val="26"/>
+          <w:szCs w:val="26"/>
+          <w:lang w:val="vi-VN"/>
+        </w:rPr>
+        <w:t>1</w:t>
+      </w:r>
+      <w:r>
+        <w:rPr>
+          <w:bCs/>
+          <w:sz w:val="26"/>
+          <w:szCs w:val="26"/>
+          <w:lang w:val="vi-VN"/>
+        </w:rPr>
+        <w:t>. Công ty có Chủ tịch công ty, Giám đốc</w:t>
+      </w:r>
+      <w:r>
+        <w:rPr>
+          <w:bCs/>
+          <w:sz w:val="26"/>
+          <w:szCs w:val="26"/>
+        </w:rPr>
+        <w:t xml:space="preserve"> (hoặc Tổng giám đốc)</w:t>
+      </w:r>
+      <w:r>
+        <w:rPr>
+          <w:bCs/>
+          <w:sz w:val="26"/>
+          <w:szCs w:val="26"/>
+          <w:lang w:val="vi-VN"/>
+        </w:rPr>
+        <w:t>.</w:t>
+      </w:r>
+    </w:p>
+    <w:p>
+      <w:pPr>
+        <w:spacing w:line="240" w:lineRule="auto"/>
+        <w:ind w:firstLine="360"/>
+        <w:rPr>
+          <w:bCs/>
+          <w:sz w:val="26"/>
+          <w:szCs w:val="26"/>
+          <w:lang w:val="vi-VN"/>
+        </w:rPr>
+      </w:pPr>
+      <w:r>
+        <w:rPr>
+          <w:bCs/>
+          <w:sz w:val="26"/>
+          <w:szCs w:val="26"/>
+          <w:lang w:val="vi-VN"/>
+        </w:rPr>
+        <w:t>2. Chủ sở hữu công ty là Chủ tịch công ty và có thể kiêm hoặc thuê người khác làm Giám đốc</w:t>
+      </w:r>
+      <w:r>
+        <w:rPr>
+          <w:bCs/>
+          <w:sz w:val="26"/>
+          <w:szCs w:val="26"/>
+          <w:lang w:val="vi-VN"/>
+        </w:rPr>
         <w:t xml:space="preserve"> </w:t>
       </w:r>
       <w:r>
         <w:rPr>
-          <w:bCs/>
-          <w:sz w:val="26"/>
-          <w:szCs w:val="26"/>
-        </w:rPr>
-        <w:t>(</w:t>
-      </w:r>
-      <w:r>
-        <w:rPr>
-          <w:bCs/>
-          <w:i/>
-          <w:sz w:val="26"/>
-          <w:szCs w:val="26"/>
-        </w:rPr>
-        <w:t>nếu có</w:t>
-      </w:r>
-      <w:r>
-        <w:rPr>
-          <w:bCs/>
-          <w:sz w:val="26"/>
-          <w:szCs w:val="26"/>
+          <w:sz w:val="26"/>
+          <w:szCs w:val="26"/>
+          <w:lang w:val="vi-VN"/>
+        </w:rPr>
+        <w:t>(hoặc Tổng giám đốc)</w:t>
+      </w:r>
+      <w:r>
+        <w:rPr>
+          <w:bCs/>
+          <w:sz w:val="26"/>
+          <w:szCs w:val="26"/>
+          <w:lang w:val="vi-VN"/>
+        </w:rPr>
+        <w:t>.</w:t>
+      </w:r>
+    </w:p>
+    <w:p>
+      <w:pPr>
+        <w:spacing w:line="240" w:lineRule="auto"/>
+        <w:ind w:firstLine="360"/>
+        <w:rPr>
+          <w:bCs/>
+          <w:sz w:val="26"/>
+          <w:szCs w:val="26"/>
+          <w:lang w:val="vi-VN"/>
+        </w:rPr>
+      </w:pPr>
+      <w:r>
+        <w:rPr>
+          <w:bCs/>
+          <w:sz w:val="26"/>
+          <w:szCs w:val="26"/>
+          <w:lang w:val="vi-VN"/>
+        </w:rPr>
+        <w:t>3. Quyền, nghĩa</w:t>
+      </w:r>
+      <w:r>
+        <w:rPr>
+          <w:bCs/>
+          <w:sz w:val="26"/>
+          <w:szCs w:val="26"/>
+          <w:lang w:val="vi-VN"/>
+        </w:rPr>
+        <w:t xml:space="preserve"> </w:t>
+      </w:r>
+      <w:r>
+        <w:rPr>
+          <w:bCs/>
+          <w:sz w:val="26"/>
+          <w:szCs w:val="26"/>
+          <w:lang w:val="vi-VN"/>
+        </w:rPr>
+        <w:t xml:space="preserve">vụ của Giám đốc </w:t>
+      </w:r>
+      <w:r>
+        <w:rPr>
+          <w:bCs/>
+          <w:sz w:val="26"/>
+          <w:szCs w:val="26"/>
+          <w:lang w:val="vi-VN"/>
+        </w:rPr>
+        <w:t xml:space="preserve">(hoặc Tổng giám đốc) </w:t>
+      </w:r>
+      <w:r>
+        <w:rPr>
+          <w:bCs/>
+          <w:sz w:val="26"/>
+          <w:szCs w:val="26"/>
+          <w:lang w:val="vi-VN"/>
+        </w:rPr>
+        <w:t>được quy định tại Điều lệ công ty và hợp đồng lao động.</w:t>
+      </w:r>
+    </w:p>
+    <w:p>
+      <w:pPr>
+        <w:spacing w:line="240" w:lineRule="auto"/>
+        <w:ind w:firstLine="360"/>
+        <w:rPr>
+          <w:bCs/>
+          <w:sz w:val="26"/>
+          <w:szCs w:val="26"/>
+          <w:lang w:val="vi-VN"/>
+        </w:rPr>
+      </w:pPr>
+    </w:p>
+    <w:p>
+      <w:pPr>
+        <w:pStyle w:val="Heading3"/>
+        <w:ind w:firstLine="360"/>
+        <w:rPr>
+          <w:rFonts w:ascii="Times New Roman" w:hAnsi="Times New Roman"/>
+        </w:rPr>
+      </w:pPr>
+      <w:r>
+        <w:rPr>
+          <w:rFonts w:ascii="Times New Roman" w:hAnsi="Times New Roman"/>
+        </w:rPr>
+        <w:t>Điều 1</w:t>
+      </w:r>
+      <w:r>
+        <w:rPr>
+          <w:rFonts w:ascii="Times New Roman" w:hAnsi="Times New Roman"/>
+        </w:rPr>
+        <w:t>0</w:t>
+      </w:r>
+      <w:r>
+        <w:rPr>
+          <w:rFonts w:ascii="Times New Roman" w:hAnsi="Times New Roman"/>
+        </w:rPr>
+        <w:t>. Chủ tịch công ty</w:t>
+      </w:r>
+    </w:p>
+    <w:p>
+      <w:pPr>
+        <w:spacing w:line="240" w:lineRule="auto"/>
+        <w:ind w:firstLine="360"/>
+        <w:rPr>
+          <w:bCs/>
+          <w:sz w:val="26"/>
+          <w:szCs w:val="26"/>
+          <w:lang w:val="vi-VN"/>
+        </w:rPr>
+      </w:pPr>
+      <w:r>
+        <w:rPr>
+          <w:bCs/>
+          <w:sz w:val="26"/>
+          <w:szCs w:val="26"/>
+          <w:lang w:val="vi-VN"/>
+        </w:rPr>
+        <w:t>1. Chủ tịch công ty nhân danh chủ sở hữu công ty thực hiện quyền và nghĩa vụ của chủ sở hữu công ty; nhân danh công ty thực hiện quyền và nghĩa vụ của công ty, trừ quyền và nghĩa vụ của Giám đốc</w:t>
+      </w:r>
+      <w:r>
+        <w:rPr>
+          <w:bCs/>
+          <w:sz w:val="26"/>
+          <w:szCs w:val="26"/>
+          <w:lang w:val="vi-VN"/>
+        </w:rPr>
+        <w:t xml:space="preserve"> (hoặc Tổng giám đốc)</w:t>
+      </w:r>
+      <w:r>
+        <w:rPr>
+          <w:bCs/>
+          <w:sz w:val="26"/>
+          <w:szCs w:val="26"/>
+          <w:lang w:val="vi-VN"/>
+        </w:rPr>
+        <w:t>; chịu trách nhiệm trước pháp luật và chủ sở hữu công ty về việc thực hiện quyền và nghĩa vụ được giao theo quy định của Điều lệ công ty, Luật Doanh nghiệp và quy định khác của pháp luật có liên quan.</w:t>
+      </w:r>
+    </w:p>
+    <w:p>
+      <w:pPr>
+        <w:spacing w:line="240" w:lineRule="auto"/>
+        <w:ind w:firstLine="360"/>
+        <w:rPr>
+          <w:bCs/>
+          <w:sz w:val="26"/>
+          <w:szCs w:val="26"/>
+          <w:lang w:val="vi-VN"/>
+        </w:rPr>
+      </w:pPr>
+      <w:r>
+        <w:rPr>
+          <w:bCs/>
+          <w:sz w:val="26"/>
+          <w:szCs w:val="26"/>
+          <w:lang w:val="vi-VN"/>
+        </w:rPr>
+        <w:lastRenderedPageBreak/>
+        <w:t>2. Quyền, nghĩa vụ và chế độ làm việc của Chủ tịch công ty được thực hiện theo quy định tại Điều lệ công ty, Luật Doanh nghiệp và quy định khác của pháp luật có liên quan.</w:t>
+      </w:r>
+    </w:p>
+    <w:p>
+      <w:pPr>
+        <w:spacing w:line="240" w:lineRule="auto"/>
+        <w:ind w:firstLine="360"/>
+        <w:rPr>
+          <w:bCs/>
+          <w:sz w:val="26"/>
+          <w:szCs w:val="26"/>
+          <w:lang w:val="vi-VN"/>
+        </w:rPr>
+      </w:pPr>
+      <w:r>
+        <w:rPr>
+          <w:bCs/>
+          <w:sz w:val="26"/>
+          <w:szCs w:val="26"/>
+          <w:lang w:val="vi-VN"/>
+        </w:rPr>
+        <w:t>3. Quyết định của Chủ tịch công ty về thực hiện quyền và nghĩa vụ của chủ sở hữu công ty có hiệu lực kể từ ngày được chủ sở hữu công ty phê duyệt.</w:t>
+      </w:r>
+    </w:p>
+    <w:p>
+      <w:pPr>
+        <w:spacing w:line="240" w:lineRule="auto"/>
+        <w:ind w:firstLine="360"/>
+        <w:rPr>
+          <w:bCs/>
+          <w:sz w:val="26"/>
+          <w:szCs w:val="26"/>
+          <w:lang w:val="vi-VN"/>
+        </w:rPr>
+      </w:pPr>
+    </w:p>
+    <w:p>
+      <w:pPr>
+        <w:pStyle w:val="Heading3"/>
+        <w:ind w:firstLine="360"/>
+        <w:rPr>
+          <w:rFonts w:ascii="Times New Roman" w:hAnsi="Times New Roman"/>
+          <w:lang w:val="vi-VN"/>
+        </w:rPr>
+      </w:pPr>
+      <w:r>
+        <w:rPr>
+          <w:rFonts w:ascii="Times New Roman" w:hAnsi="Times New Roman"/>
+          <w:lang w:val="vi-VN"/>
+        </w:rPr>
+        <w:t>Điều 1</w:t>
+      </w:r>
+      <w:r>
+        <w:rPr>
+          <w:rFonts w:ascii="Times New Roman" w:hAnsi="Times New Roman"/>
+        </w:rPr>
+        <w:t>1</w:t>
+      </w:r>
+      <w:r>
+        <w:rPr>
+          <w:rFonts w:ascii="Times New Roman" w:hAnsi="Times New Roman"/>
+          <w:lang w:val="vi-VN"/>
+        </w:rPr>
+        <w:t xml:space="preserve">. Giám đốc </w:t>
+      </w:r>
+      <w:r>
+        <w:rPr>
+          <w:rFonts w:ascii="Times New Roman" w:hAnsi="Times New Roman"/>
+        </w:rPr>
+        <w:t>(hoặc Tổng giám đốc)</w:t>
+      </w:r>
+    </w:p>
+    <w:p>
+      <w:pPr>
+        <w:spacing w:line="240" w:lineRule="auto"/>
+        <w:ind w:firstLine="360"/>
+        <w:rPr>
+          <w:bCs/>
+          <w:sz w:val="26"/>
+          <w:szCs w:val="26"/>
+          <w:lang w:val="vi-VN"/>
+        </w:rPr>
+      </w:pPr>
+      <w:r>
+        <w:rPr>
+          <w:bCs/>
+          <w:sz w:val="26"/>
+          <w:szCs w:val="26"/>
+          <w:lang w:val="vi-VN"/>
+        </w:rPr>
+        <w:t xml:space="preserve">1. Chủ tịch công ty bổ nhiệm hoặc thuê Giám đốc </w:t>
+      </w:r>
+      <w:r>
+        <w:rPr>
+          <w:bCs/>
+          <w:sz w:val="26"/>
+          <w:szCs w:val="26"/>
+          <w:lang w:val="vi-VN"/>
+        </w:rPr>
+        <w:t xml:space="preserve">(hoặc Tổng giám đốc) </w:t>
+      </w:r>
+      <w:r>
+        <w:rPr>
+          <w:bCs/>
+          <w:sz w:val="26"/>
+          <w:szCs w:val="26"/>
+          <w:lang w:val="vi-VN"/>
+        </w:rPr>
+        <w:t xml:space="preserve">với nhiệm kỳ không quá 05 năm để điều hành hoạt động kinh doanh hằng ngày của công ty. Giám đốc </w:t>
+      </w:r>
+      <w:r>
+        <w:rPr>
+          <w:bCs/>
+          <w:sz w:val="26"/>
+          <w:szCs w:val="26"/>
+          <w:lang w:val="vi-VN"/>
+        </w:rPr>
+        <w:t xml:space="preserve">(hoặc Tổng giám đốc) </w:t>
+      </w:r>
+      <w:r>
+        <w:rPr>
+          <w:bCs/>
+          <w:sz w:val="26"/>
+          <w:szCs w:val="26"/>
+          <w:lang w:val="vi-VN"/>
+        </w:rPr>
+        <w:t>chịu trách nhiệm trước pháp luật và Chủ tịch công ty về việc thực hiện quyền và nghĩa vụ của mình. Chủ tịch công ty có thể kiêm Giám đốc</w:t>
+      </w:r>
+      <w:r>
+        <w:rPr>
+          <w:bCs/>
+          <w:sz w:val="26"/>
+          <w:szCs w:val="26"/>
+          <w:lang w:val="vi-VN"/>
+        </w:rPr>
+        <w:t xml:space="preserve"> (hoặc Tổng giám đốc</w:t>
+      </w:r>
+      <w:r>
+        <w:rPr>
+          <w:bCs/>
+          <w:sz w:val="26"/>
+          <w:szCs w:val="26"/>
+          <w:lang w:val="vi-VN"/>
         </w:rPr>
         <w:t>)</w:t>
       </w:r>
@@ -4876,92 +4902,501 @@
         <w:spacing w:line="240" w:lineRule="auto"/>
         <w:ind w:firstLine="360"/>
         <w:rPr>
+          <w:bCs/>
+          <w:sz w:val="26"/>
+          <w:szCs w:val="26"/>
+          <w:lang w:val="vi-VN"/>
+        </w:rPr>
+      </w:pPr>
+      <w:r>
+        <w:rPr>
+          <w:bCs/>
+          <w:sz w:val="26"/>
+          <w:szCs w:val="26"/>
+          <w:lang w:val="vi-VN"/>
+        </w:rPr>
+        <w:t xml:space="preserve">2. Giám đốc </w:t>
+      </w:r>
+      <w:r>
+        <w:rPr>
+          <w:bCs/>
+          <w:sz w:val="26"/>
+          <w:szCs w:val="26"/>
+          <w:lang w:val="vi-VN"/>
+        </w:rPr>
+        <w:t xml:space="preserve">(hoặc Tổng giám đốc) </w:t>
+      </w:r>
+      <w:r>
+        <w:rPr>
+          <w:bCs/>
+          <w:sz w:val="26"/>
+          <w:szCs w:val="26"/>
+          <w:lang w:val="vi-VN"/>
+        </w:rPr>
+        <w:t>có quyền và nghĩa vụ sau đây:</w:t>
+      </w:r>
+    </w:p>
+    <w:p>
+      <w:pPr>
+        <w:spacing w:line="240" w:lineRule="auto"/>
+        <w:ind w:firstLine="360"/>
+        <w:rPr>
+          <w:bCs/>
+          <w:sz w:val="26"/>
+          <w:szCs w:val="26"/>
+          <w:lang w:val="vi-VN"/>
+        </w:rPr>
+      </w:pPr>
+      <w:r>
+        <w:rPr>
+          <w:bCs/>
+          <w:sz w:val="26"/>
+          <w:szCs w:val="26"/>
+          <w:lang w:val="vi-VN"/>
+        </w:rPr>
+        <w:t>a) Tổ chức thực hiện nghị quyết, quyết định của Chủ tịch công ty;</w:t>
+      </w:r>
+    </w:p>
+    <w:p>
+      <w:pPr>
+        <w:spacing w:line="240" w:lineRule="auto"/>
+        <w:ind w:firstLine="360"/>
+        <w:rPr>
+          <w:bCs/>
+          <w:sz w:val="26"/>
+          <w:szCs w:val="26"/>
+          <w:lang w:val="vi-VN"/>
+        </w:rPr>
+      </w:pPr>
+      <w:r>
+        <w:rPr>
+          <w:bCs/>
+          <w:sz w:val="26"/>
+          <w:szCs w:val="26"/>
+          <w:lang w:val="vi-VN"/>
+        </w:rPr>
+        <w:t>b) Quyết định các vấn đề liên quan đ</w:t>
+      </w:r>
+      <w:r>
+        <w:rPr>
+          <w:bCs/>
+          <w:sz w:val="26"/>
+          <w:szCs w:val="26"/>
+          <w:lang w:val="vi-VN"/>
+        </w:rPr>
+        <w:t>ế</w:t>
+      </w:r>
+      <w:r>
+        <w:rPr>
+          <w:bCs/>
+          <w:sz w:val="26"/>
+          <w:szCs w:val="26"/>
+          <w:lang w:val="vi-VN"/>
+        </w:rPr>
+        <w:t>n hoạt động kinh doanh hằng ngày của côn</w:t>
+      </w:r>
+      <w:r>
+        <w:rPr>
+          <w:bCs/>
+          <w:sz w:val="26"/>
+          <w:szCs w:val="26"/>
+        </w:rPr>
+        <w:t xml:space="preserve">g </w:t>
+      </w:r>
+      <w:r>
+        <w:rPr>
+          <w:bCs/>
+          <w:sz w:val="26"/>
+          <w:szCs w:val="26"/>
+          <w:lang w:val="vi-VN"/>
+        </w:rPr>
+        <w:t>ty;</w:t>
+      </w:r>
+    </w:p>
+    <w:p>
+      <w:pPr>
+        <w:spacing w:line="240" w:lineRule="auto"/>
+        <w:ind w:firstLine="360"/>
+        <w:rPr>
+          <w:bCs/>
+          <w:sz w:val="26"/>
+          <w:szCs w:val="26"/>
+          <w:lang w:val="vi-VN"/>
+        </w:rPr>
+      </w:pPr>
+      <w:r>
+        <w:rPr>
+          <w:bCs/>
+          <w:sz w:val="26"/>
+          <w:szCs w:val="26"/>
+          <w:lang w:val="vi-VN"/>
+        </w:rPr>
+        <w:t>c) Tổ chức thực hiện kế hoạch kinh doanh và phương án đầu tư của công ty;</w:t>
+      </w:r>
+    </w:p>
+    <w:p>
+      <w:pPr>
+        <w:spacing w:line="240" w:lineRule="auto"/>
+        <w:ind w:firstLine="360"/>
+        <w:rPr>
+          <w:bCs/>
+          <w:sz w:val="26"/>
+          <w:szCs w:val="26"/>
+          <w:lang w:val="vi-VN"/>
+        </w:rPr>
+      </w:pPr>
+      <w:r>
+        <w:rPr>
+          <w:bCs/>
+          <w:sz w:val="26"/>
+          <w:szCs w:val="26"/>
+          <w:lang w:val="vi-VN"/>
+        </w:rPr>
+        <w:t>d) Ban hành quy chế quản lý nội bộ của công ty;</w:t>
+      </w:r>
+    </w:p>
+    <w:p>
+      <w:pPr>
+        <w:spacing w:line="240" w:lineRule="auto"/>
+        <w:ind w:firstLine="360"/>
+        <w:rPr>
+          <w:bCs/>
+          <w:sz w:val="26"/>
+          <w:szCs w:val="26"/>
+          <w:lang w:val="vi-VN"/>
+        </w:rPr>
+      </w:pPr>
+      <w:r>
+        <w:rPr>
+          <w:bCs/>
+          <w:sz w:val="26"/>
+          <w:szCs w:val="26"/>
+          <w:lang w:val="vi-VN"/>
+        </w:rPr>
+        <w:t>đ) Bổ nhiệm, miễn nhiệm, bãi nhiệm người quản lý công ty, trừ các chức danh thuộc thẩm quyền của Chủ tịch công ty;</w:t>
+      </w:r>
+    </w:p>
+    <w:p>
+      <w:pPr>
+        <w:spacing w:line="240" w:lineRule="auto"/>
+        <w:ind w:firstLine="360"/>
+        <w:rPr>
+          <w:bCs/>
+          <w:sz w:val="26"/>
+          <w:szCs w:val="26"/>
+          <w:lang w:val="vi-VN"/>
+        </w:rPr>
+      </w:pPr>
+      <w:r>
+        <w:rPr>
+          <w:bCs/>
+          <w:sz w:val="26"/>
+          <w:szCs w:val="26"/>
+          <w:lang w:val="vi-VN"/>
+        </w:rPr>
+        <w:t>e) Ký hợp đồng nhân danh công ty, trừ trường hợp thuộc thẩm quyền của Chủ tịch công ty;</w:t>
+      </w:r>
+    </w:p>
+    <w:p>
+      <w:pPr>
+        <w:spacing w:line="240" w:lineRule="auto"/>
+        <w:ind w:firstLine="360"/>
+        <w:rPr>
+          <w:bCs/>
+          <w:sz w:val="26"/>
+          <w:szCs w:val="26"/>
+          <w:lang w:val="vi-VN"/>
+        </w:rPr>
+      </w:pPr>
+      <w:r>
+        <w:rPr>
+          <w:bCs/>
+          <w:sz w:val="26"/>
+          <w:szCs w:val="26"/>
+          <w:lang w:val="vi-VN"/>
+        </w:rPr>
+        <w:t>g) Kiến nghị phương án cơ cấu tổ chức công ty;</w:t>
+      </w:r>
+    </w:p>
+    <w:p>
+      <w:pPr>
+        <w:spacing w:line="240" w:lineRule="auto"/>
+        <w:ind w:firstLine="360"/>
+        <w:rPr>
+          <w:bCs/>
+          <w:sz w:val="26"/>
+          <w:szCs w:val="26"/>
+          <w:lang w:val="vi-VN"/>
+        </w:rPr>
+      </w:pPr>
+      <w:r>
+        <w:rPr>
+          <w:bCs/>
+          <w:sz w:val="26"/>
+          <w:szCs w:val="26"/>
+          <w:lang w:val="vi-VN"/>
+        </w:rPr>
+        <w:t>h) Trình báo cáo tài chính hằng năm lên Chủ tịch công ty;</w:t>
+      </w:r>
+    </w:p>
+    <w:p>
+      <w:pPr>
+        <w:spacing w:line="240" w:lineRule="auto"/>
+        <w:ind w:firstLine="360"/>
+        <w:rPr>
+          <w:bCs/>
+          <w:sz w:val="26"/>
+          <w:szCs w:val="26"/>
+          <w:lang w:val="vi-VN"/>
+        </w:rPr>
+      </w:pPr>
+      <w:r>
+        <w:rPr>
+          <w:bCs/>
+          <w:sz w:val="26"/>
+          <w:szCs w:val="26"/>
+          <w:lang w:val="vi-VN"/>
+        </w:rPr>
+        <w:t>i) Kiến nghị phương án sử dụng lợi nhuận hoặc xử lý lỗ trong kinh doanh;</w:t>
+      </w:r>
+    </w:p>
+    <w:p>
+      <w:pPr>
+        <w:spacing w:line="240" w:lineRule="auto"/>
+        <w:ind w:firstLine="360"/>
+        <w:rPr>
+          <w:bCs/>
+          <w:sz w:val="26"/>
+          <w:szCs w:val="26"/>
+          <w:lang w:val="vi-VN"/>
+        </w:rPr>
+      </w:pPr>
+      <w:r>
+        <w:rPr>
+          <w:bCs/>
+          <w:sz w:val="26"/>
+          <w:szCs w:val="26"/>
+          <w:lang w:val="vi-VN"/>
+        </w:rPr>
+        <w:t>k) Tuyển dụng lao động; .</w:t>
+      </w:r>
+    </w:p>
+    <w:p>
+      <w:pPr>
+        <w:spacing w:line="240" w:lineRule="auto"/>
+        <w:ind w:firstLine="360"/>
+        <w:rPr>
+          <w:bCs/>
+          <w:sz w:val="26"/>
+          <w:szCs w:val="26"/>
+          <w:lang w:val="vi-VN"/>
+        </w:rPr>
+      </w:pPr>
+      <w:r>
+        <w:rPr>
+          <w:bCs/>
+          <w:sz w:val="26"/>
+          <w:szCs w:val="26"/>
+          <w:lang w:val="vi-VN"/>
+        </w:rPr>
+        <w:t>l) Quyền và nghĩa vụ khác được quy định tại Điều lệ công ty và hợp đồng lao động.</w:t>
+      </w:r>
+    </w:p>
+    <w:p>
+      <w:pPr>
+        <w:spacing w:line="240" w:lineRule="auto"/>
+        <w:ind w:firstLine="360"/>
+        <w:rPr>
+          <w:bCs/>
+          <w:sz w:val="26"/>
+          <w:szCs w:val="26"/>
+          <w:lang w:val="vi-VN"/>
+        </w:rPr>
+      </w:pPr>
+      <w:r>
+        <w:rPr>
+          <w:bCs/>
+          <w:sz w:val="26"/>
+          <w:szCs w:val="26"/>
+          <w:lang w:val="vi-VN"/>
+        </w:rPr>
+        <w:t xml:space="preserve">3. Giám đốc </w:t>
+      </w:r>
+      <w:r>
+        <w:rPr>
+          <w:bCs/>
+          <w:sz w:val="26"/>
+          <w:szCs w:val="26"/>
+          <w:lang w:val="vi-VN"/>
+        </w:rPr>
+        <w:t xml:space="preserve">(hoặc Tổng giám đốc) </w:t>
+      </w:r>
+      <w:r>
+        <w:rPr>
+          <w:bCs/>
+          <w:sz w:val="26"/>
+          <w:szCs w:val="26"/>
+          <w:lang w:val="vi-VN"/>
+        </w:rPr>
+        <w:t>phải có tiêu chuẩn và điều kiện sau đây:</w:t>
+      </w:r>
+    </w:p>
+    <w:p>
+      <w:pPr>
+        <w:spacing w:line="240" w:lineRule="auto"/>
+        <w:ind w:firstLine="360"/>
+        <w:rPr>
+          <w:bCs/>
+          <w:sz w:val="26"/>
+          <w:szCs w:val="26"/>
+          <w:lang w:val="vi-VN"/>
+        </w:rPr>
+      </w:pPr>
+      <w:r>
+        <w:rPr>
+          <w:bCs/>
+          <w:sz w:val="26"/>
+          <w:szCs w:val="26"/>
+          <w:lang w:val="vi-VN"/>
+        </w:rPr>
+        <w:t xml:space="preserve">a) Không thuộc đối tượng quy định tại khoản 2 Điều 17 của Luật </w:t>
+      </w:r>
+      <w:r>
+        <w:rPr>
+          <w:bCs/>
+          <w:sz w:val="26"/>
+          <w:szCs w:val="26"/>
+          <w:lang w:val="vi-VN"/>
+        </w:rPr>
+        <w:t>Doanh nghiệp</w:t>
+      </w:r>
+      <w:r>
+        <w:rPr>
+          <w:bCs/>
+          <w:sz w:val="26"/>
+          <w:szCs w:val="26"/>
+          <w:lang w:val="vi-VN"/>
+        </w:rPr>
+        <w:t>;</w:t>
+      </w:r>
+    </w:p>
+    <w:p>
+      <w:pPr>
+        <w:spacing w:line="240" w:lineRule="auto"/>
+        <w:ind w:firstLine="360"/>
+        <w:rPr>
+          <w:bCs/>
+          <w:sz w:val="26"/>
+          <w:szCs w:val="26"/>
+        </w:rPr>
+      </w:pPr>
+      <w:r>
+        <w:rPr>
+          <w:bCs/>
+          <w:sz w:val="26"/>
+          <w:szCs w:val="26"/>
+          <w:lang w:val="vi-VN"/>
+        </w:rPr>
+        <w:t>b) Có trình độ chuyên môn, kinh nghiệm trong quản trị kinh doanh của công ty</w:t>
+      </w:r>
+      <w:r>
+        <w:rPr>
+          <w:bCs/>
+          <w:sz w:val="26"/>
+          <w:szCs w:val="26"/>
+        </w:rPr>
+        <w:t>.</w:t>
+      </w:r>
+    </w:p>
+    <w:p>
+      <w:pPr>
+        <w:spacing w:line="240" w:lineRule="auto"/>
+        <w:ind w:firstLine="360"/>
+        <w:rPr>
+          <w:bCs/>
+          <w:sz w:val="26"/>
+          <w:szCs w:val="26"/>
+          <w:lang w:val="vi-VN"/>
+        </w:rPr>
+      </w:pPr>
+    </w:p>
+    <w:p>
+      <w:pPr>
+        <w:pStyle w:val="Heading3"/>
+        <w:ind w:firstLine="360"/>
+        <w:rPr>
+          <w:rFonts w:ascii="Times New Roman" w:hAnsi="Times New Roman"/>
+        </w:rPr>
+      </w:pPr>
+      <w:r>
+        <w:rPr>
+          <w:rFonts w:ascii="Times New Roman" w:hAnsi="Times New Roman"/>
+        </w:rPr>
+        <w:t>Điều 1</w:t>
+      </w:r>
+      <w:r>
+        <w:rPr>
+          <w:rFonts w:ascii="Times New Roman" w:hAnsi="Times New Roman"/>
+        </w:rPr>
+        <w:t>2</w:t>
+      </w:r>
+      <w:r>
+        <w:rPr>
+          <w:rFonts w:ascii="Times New Roman" w:hAnsi="Times New Roman"/>
+        </w:rPr>
+        <w:t xml:space="preserve">. </w:t>
+      </w:r>
+      <w:r>
+        <w:rPr>
+          <w:rFonts w:ascii="Times New Roman" w:hAnsi="Times New Roman"/>
+          <w:lang w:val="en-US"/>
+        </w:rPr>
+        <w:t>T</w:t>
+      </w:r>
+      <w:r>
+        <w:rPr>
+          <w:rFonts w:ascii="Times New Roman" w:hAnsi="Times New Roman"/>
+        </w:rPr>
+        <w:t>iền lương</w:t>
+      </w:r>
+      <w:r>
+        <w:rPr>
+          <w:rFonts w:ascii="Times New Roman" w:hAnsi="Times New Roman"/>
+          <w:lang w:val="en-US"/>
+        </w:rPr>
+        <w:t xml:space="preserve">, </w:t>
+      </w:r>
+      <w:r>
+        <w:rPr>
+          <w:rFonts w:ascii="Times New Roman" w:hAnsi="Times New Roman"/>
+        </w:rPr>
+        <w:t>thù la</w:t>
+      </w:r>
+      <w:r>
+        <w:rPr>
+          <w:rFonts w:ascii="Times New Roman" w:hAnsi="Times New Roman"/>
+          <w:lang w:val="en-US"/>
+        </w:rPr>
+        <w:t>o, thưởng</w:t>
+      </w:r>
+      <w:r>
+        <w:rPr>
+          <w:rFonts w:ascii="Times New Roman" w:hAnsi="Times New Roman"/>
+        </w:rPr>
+        <w:t xml:space="preserve"> và lợi ích khác của người quản lý công ty </w:t>
+      </w:r>
+    </w:p>
+    <w:p>
+      <w:pPr>
+        <w:spacing w:line="240" w:lineRule="auto"/>
+        <w:ind w:firstLine="360"/>
+        <w:rPr>
           <w:color w:val="000000"/>
           <w:sz w:val="26"/>
           <w:szCs w:val="26"/>
           <w:lang w:val="vi-VN"/>
         </w:rPr>
       </w:pPr>
-    </w:p>
-    <w:p>
-      <w:pPr>
-        <w:pStyle w:val="Heading3"/>
-        <w:ind w:firstLine="360"/>
-        <w:jc w:val="center"/>
-        <w:rPr>
-          <w:rFonts w:ascii="Times New Roman" w:hAnsi="Times New Roman"/>
-        </w:rPr>
-      </w:pPr>
-      <w:r>
-        <w:rPr>
-          <w:rFonts w:ascii="Times New Roman" w:hAnsi="Times New Roman"/>
-        </w:rPr>
-        <w:t>Chương III</w:t>
-      </w:r>
-    </w:p>
-    <w:p>
-      <w:pPr>
-        <w:spacing w:line="240" w:lineRule="auto"/>
-        <w:ind w:firstLine="360"/>
-        <w:jc w:val="center"/>
-        <w:rPr>
-          <w:b/>
-          <w:bCs/>
-          <w:sz w:val="26"/>
-          <w:szCs w:val="26"/>
-          <w:lang w:val="vi-VN"/>
-        </w:rPr>
-      </w:pPr>
-      <w:r>
-        <w:rPr>
-          <w:b/>
-          <w:bCs/>
-          <w:sz w:val="26"/>
-          <w:szCs w:val="26"/>
-          <w:lang w:val="vi-VN"/>
-        </w:rPr>
-        <w:t>CƠ CẤU TỔ CHỨC QUẢN LÝ CÔNG TY</w:t>
-      </w:r>
-    </w:p>
-    <w:p>
-      <w:pPr>
-        <w:pStyle w:val="Heading3"/>
-        <w:ind w:firstLine="360"/>
-        <w:rPr>
-          <w:rFonts w:ascii="Times New Roman" w:hAnsi="Times New Roman"/>
-        </w:rPr>
-      </w:pPr>
-      <w:r>
-        <w:rPr>
-          <w:rFonts w:ascii="Times New Roman" w:hAnsi="Times New Roman"/>
-        </w:rPr>
-        <w:t xml:space="preserve">Điều </w:t>
-      </w:r>
-      <w:r>
-        <w:rPr>
-          <w:rFonts w:ascii="Times New Roman" w:hAnsi="Times New Roman"/>
-        </w:rPr>
-        <w:t>9</w:t>
-      </w:r>
-      <w:r>
-        <w:rPr>
-          <w:rFonts w:ascii="Times New Roman" w:hAnsi="Times New Roman"/>
-        </w:rPr>
-        <w:t>. Cơ cấu tổ chức quản lý</w:t>
-      </w:r>
-    </w:p>
-    <w:p>
-      <w:pPr>
-        <w:spacing w:line="240" w:lineRule="auto"/>
-        <w:ind w:firstLine="360"/>
-        <w:rPr>
-          <w:bCs/>
-          <w:sz w:val="26"/>
-          <w:szCs w:val="26"/>
-          <w:lang w:val="vi-VN"/>
-        </w:rPr>
-      </w:pPr>
-      <w:bookmarkStart w:id="5" w:name="_Hlk60645860"/>
       <w:r>
         <w:rPr>
           <w:color w:val="000000"/>
@@ -4969,58 +5404,28 @@
           <w:szCs w:val="26"/>
           <w:lang w:val="vi-VN"/>
         </w:rPr>
-        <w:t>1</w:t>
-      </w:r>
-      <w:r>
-        <w:rPr>
-          <w:bCs/>
-          <w:sz w:val="26"/>
-          <w:szCs w:val="26"/>
-          <w:lang w:val="vi-VN"/>
-        </w:rPr>
-        <w:t>. Công ty có Chủ tịch công ty, Giám đốc</w:t>
-      </w:r>
-      <w:r>
-        <w:rPr>
-          <w:bCs/>
-          <w:sz w:val="26"/>
-          <w:szCs w:val="26"/>
-        </w:rPr>
-        <w:t xml:space="preserve"> (hoặc Tổng giám đốc)</w:t>
-      </w:r>
-      <w:r>
-        <w:rPr>
-          <w:bCs/>
-          <w:sz w:val="26"/>
-          <w:szCs w:val="26"/>
-          <w:lang w:val="vi-VN"/>
-        </w:rPr>
-        <w:t>.</w:t>
-      </w:r>
-    </w:p>
-    <w:p>
-      <w:pPr>
-        <w:spacing w:line="240" w:lineRule="auto"/>
-        <w:ind w:firstLine="360"/>
-        <w:rPr>
-          <w:bCs/>
-          <w:sz w:val="26"/>
-          <w:szCs w:val="26"/>
-          <w:lang w:val="vi-VN"/>
-        </w:rPr>
-      </w:pPr>
-      <w:r>
-        <w:rPr>
-          <w:bCs/>
-          <w:sz w:val="26"/>
-          <w:szCs w:val="26"/>
-          <w:lang w:val="vi-VN"/>
-        </w:rPr>
-        <w:t>2. Chủ sở hữu công ty là Chủ tịch công ty và có thể kiêm hoặc thuê người khác làm Giám đốc</w:t>
-      </w:r>
-      <w:r>
-        <w:rPr>
-          <w:bCs/>
+        <w:t xml:space="preserve">1. Người quản lý công ty được hưởng </w:t>
+      </w:r>
+      <w:r>
+        <w:rPr>
+          <w:color w:val="000000"/>
+          <w:sz w:val="26"/>
+          <w:szCs w:val="26"/>
+          <w:lang w:val="vi-VN"/>
+        </w:rPr>
+        <w:t>tiền lương</w:t>
+      </w:r>
+      <w:r>
+        <w:rPr>
+          <w:color w:val="000000"/>
+          <w:sz w:val="26"/>
+          <w:szCs w:val="26"/>
+        </w:rPr>
+        <w:t>,</w:t>
+      </w:r>
+      <w:r>
+        <w:rPr>
+          <w:color w:val="000000"/>
           <w:sz w:val="26"/>
           <w:szCs w:val="26"/>
           <w:lang w:val="vi-VN"/>
@@ -5029,45 +5434,89 @@
       </w:r>
       <w:r>
         <w:rPr>
-          <w:sz w:val="26"/>
-          <w:szCs w:val="26"/>
-          <w:lang w:val="vi-VN"/>
-        </w:rPr>
-        <w:t>(hoặc Tổng giám đốc)</w:t>
-      </w:r>
-      <w:r>
-        <w:rPr>
-          <w:bCs/>
-          <w:sz w:val="26"/>
-          <w:szCs w:val="26"/>
-          <w:lang w:val="vi-VN"/>
-        </w:rPr>
-        <w:t>.</w:t>
-      </w:r>
-    </w:p>
-    <w:p>
-      <w:pPr>
-        <w:spacing w:line="240" w:lineRule="auto"/>
-        <w:ind w:firstLine="360"/>
-        <w:rPr>
-          <w:bCs/>
-          <w:sz w:val="26"/>
-          <w:szCs w:val="26"/>
-          <w:lang w:val="vi-VN"/>
-        </w:rPr>
-      </w:pPr>
-      <w:r>
-        <w:rPr>
-          <w:bCs/>
-          <w:sz w:val="26"/>
-          <w:szCs w:val="26"/>
-          <w:lang w:val="vi-VN"/>
-        </w:rPr>
-        <w:t>3. Quyền, nghĩa</w:t>
-      </w:r>
-      <w:r>
-        <w:rPr>
-          <w:bCs/>
+          <w:color w:val="000000"/>
+          <w:sz w:val="26"/>
+          <w:szCs w:val="26"/>
+          <w:lang w:val="vi-VN"/>
+        </w:rPr>
+        <w:t>thù lao</w:t>
+      </w:r>
+      <w:r>
+        <w:rPr>
+          <w:color w:val="000000"/>
+          <w:sz w:val="26"/>
+          <w:szCs w:val="26"/>
+        </w:rPr>
+        <w:t>, thưởng</w:t>
+      </w:r>
+      <w:r>
+        <w:rPr>
+          <w:color w:val="000000"/>
+          <w:sz w:val="26"/>
+          <w:szCs w:val="26"/>
+          <w:lang w:val="vi-VN"/>
+        </w:rPr>
+        <w:t xml:space="preserve"> và lợi ích khác theo kết quả và hiệu quả kinh doanh của công ty.</w:t>
+      </w:r>
+    </w:p>
+    <w:p>
+      <w:pPr>
+        <w:spacing w:line="240" w:lineRule="auto"/>
+        <w:ind w:firstLine="360"/>
+        <w:rPr>
+          <w:color w:val="000000"/>
+          <w:sz w:val="26"/>
+          <w:szCs w:val="26"/>
+          <w:lang w:val="vi-VN"/>
+        </w:rPr>
+      </w:pPr>
+      <w:r>
+        <w:rPr>
+          <w:color w:val="000000"/>
+          <w:sz w:val="26"/>
+          <w:szCs w:val="26"/>
+          <w:lang w:val="vi-VN"/>
+        </w:rPr>
+        <w:lastRenderedPageBreak/>
+        <w:t xml:space="preserve">2. Chủ sở hữu công ty quyết định mức </w:t>
+      </w:r>
+      <w:r>
+        <w:rPr>
+          <w:color w:val="000000"/>
+          <w:sz w:val="26"/>
+          <w:szCs w:val="26"/>
+          <w:lang w:val="vi-VN"/>
+        </w:rPr>
+        <w:t>tiền lương</w:t>
+      </w:r>
+      <w:r>
+        <w:rPr>
+          <w:color w:val="000000"/>
+          <w:sz w:val="26"/>
+          <w:szCs w:val="26"/>
+        </w:rPr>
+        <w:t>,</w:t>
+      </w:r>
+      <w:r>
+        <w:rPr>
+          <w:color w:val="000000"/>
+          <w:sz w:val="26"/>
+          <w:szCs w:val="26"/>
+          <w:lang w:val="vi-VN"/>
+        </w:rPr>
+        <w:t xml:space="preserve"> thù lao</w:t>
+      </w:r>
+      <w:r>
+        <w:rPr>
+          <w:color w:val="000000"/>
+          <w:sz w:val="26"/>
+          <w:szCs w:val="26"/>
+        </w:rPr>
+        <w:t>, thưởng</w:t>
+      </w:r>
+      <w:r>
+        <w:rPr>
+          <w:color w:val="000000"/>
           <w:sz w:val="26"/>
           <w:szCs w:val="26"/>
           <w:lang w:val="vi-VN"/>
@@ -5076,794 +5525,84 @@
       </w:r>
       <w:r>
         <w:rPr>
-          <w:bCs/>
-          <w:sz w:val="26"/>
-          <w:szCs w:val="26"/>
-          <w:lang w:val="vi-VN"/>
-        </w:rPr>
-        <w:t xml:space="preserve">vụ của Giám đốc </w:t>
-      </w:r>
-      <w:r>
-        <w:rPr>
-          <w:bCs/>
-          <w:sz w:val="26"/>
-          <w:szCs w:val="26"/>
-          <w:lang w:val="vi-VN"/>
-        </w:rPr>
-        <w:t xml:space="preserve">(hoặc Tổng giám đốc) </w:t>
-      </w:r>
-      <w:r>
-        <w:rPr>
-          <w:bCs/>
-          <w:sz w:val="26"/>
-          <w:szCs w:val="26"/>
-          <w:lang w:val="vi-VN"/>
-        </w:rPr>
-        <w:t>được quy định tại Điều lệ công ty và hợp đồng lao động.</w:t>
-      </w:r>
-    </w:p>
-    <w:p>
-      <w:pPr>
-        <w:spacing w:line="240" w:lineRule="auto"/>
-        <w:ind w:firstLine="360"/>
-        <w:rPr>
-          <w:bCs/>
-          <w:sz w:val="26"/>
-          <w:szCs w:val="26"/>
-          <w:lang w:val="vi-VN"/>
-        </w:rPr>
-      </w:pPr>
-    </w:p>
-    <w:p>
-      <w:pPr>
-        <w:pStyle w:val="Heading3"/>
-        <w:ind w:firstLine="360"/>
-        <w:rPr>
-          <w:rFonts w:ascii="Times New Roman" w:hAnsi="Times New Roman"/>
-        </w:rPr>
-      </w:pPr>
-      <w:r>
-        <w:rPr>
-          <w:rFonts w:ascii="Times New Roman" w:hAnsi="Times New Roman"/>
-        </w:rPr>
-        <w:lastRenderedPageBreak/>
-        <w:t>Điều 1</w:t>
-      </w:r>
-      <w:r>
-        <w:rPr>
-          <w:rFonts w:ascii="Times New Roman" w:hAnsi="Times New Roman"/>
-        </w:rPr>
-        <w:t>0</w:t>
-      </w:r>
-      <w:r>
-        <w:rPr>
-          <w:rFonts w:ascii="Times New Roman" w:hAnsi="Times New Roman"/>
-        </w:rPr>
-        <w:t>. Chủ tịch công ty</w:t>
-      </w:r>
-    </w:p>
-    <w:p>
-      <w:pPr>
-        <w:spacing w:line="240" w:lineRule="auto"/>
-        <w:ind w:firstLine="360"/>
-        <w:rPr>
-          <w:bCs/>
-          <w:sz w:val="26"/>
-          <w:szCs w:val="26"/>
-          <w:lang w:val="vi-VN"/>
-        </w:rPr>
-      </w:pPr>
-      <w:r>
-        <w:rPr>
-          <w:bCs/>
-          <w:sz w:val="26"/>
-          <w:szCs w:val="26"/>
-          <w:lang w:val="vi-VN"/>
-        </w:rPr>
-        <w:t>1. Chủ tịch công ty nhân danh chủ sở hữu công ty thực hiện quyền và nghĩa vụ của chủ sở hữu công ty; nhân danh công ty thực hiện quyền và nghĩa vụ của công ty, trừ quyền và nghĩa vụ của Giám đốc</w:t>
-      </w:r>
-      <w:r>
-        <w:rPr>
-          <w:bCs/>
-          <w:sz w:val="26"/>
-          <w:szCs w:val="26"/>
-          <w:lang w:val="vi-VN"/>
-        </w:rPr>
-        <w:t xml:space="preserve"> (hoặc Tổng giám đốc)</w:t>
-      </w:r>
-      <w:r>
-        <w:rPr>
-          <w:bCs/>
-          <w:sz w:val="26"/>
-          <w:szCs w:val="26"/>
-          <w:lang w:val="vi-VN"/>
-        </w:rPr>
-        <w:t>; chịu trách nhiệm trước pháp luật và chủ sở hữu công ty về việc thực hiện quyền và nghĩa vụ được giao theo quy định của Điều lệ công ty, Luật Doanh nghiệp và quy định khác của pháp luật có liên quan.</w:t>
-      </w:r>
-    </w:p>
-    <w:p>
-      <w:pPr>
-        <w:spacing w:line="240" w:lineRule="auto"/>
-        <w:ind w:firstLine="360"/>
-        <w:rPr>
-          <w:bCs/>
-          <w:sz w:val="26"/>
-          <w:szCs w:val="26"/>
-          <w:lang w:val="vi-VN"/>
-        </w:rPr>
-      </w:pPr>
-      <w:r>
-        <w:rPr>
-          <w:bCs/>
-          <w:sz w:val="26"/>
-          <w:szCs w:val="26"/>
-          <w:lang w:val="vi-VN"/>
-        </w:rPr>
-        <w:t>2. Quyền, nghĩa vụ và chế độ làm việc của Chủ tịch công ty được thực hiện theo quy định tại Điều lệ công ty, Luật Doanh nghiệp và quy định khác của pháp luật có liên quan.</w:t>
-      </w:r>
-    </w:p>
-    <w:p>
-      <w:pPr>
-        <w:spacing w:line="240" w:lineRule="auto"/>
-        <w:ind w:firstLine="360"/>
-        <w:rPr>
-          <w:bCs/>
-          <w:sz w:val="26"/>
-          <w:szCs w:val="26"/>
-          <w:lang w:val="vi-VN"/>
-        </w:rPr>
-      </w:pPr>
-      <w:r>
-        <w:rPr>
-          <w:bCs/>
-          <w:sz w:val="26"/>
-          <w:szCs w:val="26"/>
-          <w:lang w:val="vi-VN"/>
-        </w:rPr>
-        <w:t>3. Quyết định của Chủ tịch công ty về thực hiện quyền và nghĩa vụ của chủ sở hữu công ty có hiệu lực kể từ ngày được chủ sở hữu công ty phê duyệt.</w:t>
-      </w:r>
-    </w:p>
-    <w:p>
-      <w:pPr>
-        <w:spacing w:line="240" w:lineRule="auto"/>
-        <w:ind w:firstLine="360"/>
-        <w:rPr>
-          <w:bCs/>
-          <w:sz w:val="26"/>
-          <w:szCs w:val="26"/>
-          <w:lang w:val="vi-VN"/>
-        </w:rPr>
-      </w:pPr>
-    </w:p>
-    <w:p>
-      <w:pPr>
-        <w:pStyle w:val="Heading3"/>
-        <w:ind w:firstLine="360"/>
-        <w:rPr>
-          <w:rFonts w:ascii="Times New Roman" w:hAnsi="Times New Roman"/>
-          <w:lang w:val="vi-VN"/>
-        </w:rPr>
-      </w:pPr>
-      <w:r>
-        <w:rPr>
-          <w:rFonts w:ascii="Times New Roman" w:hAnsi="Times New Roman"/>
-          <w:lang w:val="vi-VN"/>
-        </w:rPr>
-        <w:t>Điều 1</w:t>
-      </w:r>
-      <w:r>
-        <w:rPr>
-          <w:rFonts w:ascii="Times New Roman" w:hAnsi="Times New Roman"/>
-        </w:rPr>
-        <w:t>1</w:t>
-      </w:r>
-      <w:r>
-        <w:rPr>
-          <w:rFonts w:ascii="Times New Roman" w:hAnsi="Times New Roman"/>
-          <w:lang w:val="vi-VN"/>
-        </w:rPr>
-        <w:t xml:space="preserve">. Giám đốc </w:t>
-      </w:r>
-      <w:r>
-        <w:rPr>
-          <w:rFonts w:ascii="Times New Roman" w:hAnsi="Times New Roman"/>
-        </w:rPr>
-        <w:t>(hoặc Tổng giám đốc)</w:t>
-      </w:r>
-    </w:p>
-    <w:p>
-      <w:pPr>
-        <w:spacing w:line="240" w:lineRule="auto"/>
-        <w:ind w:firstLine="360"/>
-        <w:rPr>
-          <w:bCs/>
-          <w:sz w:val="26"/>
-          <w:szCs w:val="26"/>
-          <w:lang w:val="vi-VN"/>
-        </w:rPr>
-      </w:pPr>
-      <w:r>
-        <w:rPr>
-          <w:bCs/>
-          <w:sz w:val="26"/>
-          <w:szCs w:val="26"/>
-          <w:lang w:val="vi-VN"/>
-        </w:rPr>
-        <w:t xml:space="preserve">1. Chủ tịch công ty bổ nhiệm hoặc thuê Giám đốc </w:t>
-      </w:r>
-      <w:r>
-        <w:rPr>
-          <w:bCs/>
-          <w:sz w:val="26"/>
-          <w:szCs w:val="26"/>
-          <w:lang w:val="vi-VN"/>
-        </w:rPr>
-        <w:t xml:space="preserve">(hoặc Tổng giám đốc) </w:t>
-      </w:r>
-      <w:r>
-        <w:rPr>
-          <w:bCs/>
-          <w:sz w:val="26"/>
-          <w:szCs w:val="26"/>
-          <w:lang w:val="vi-VN"/>
-        </w:rPr>
-        <w:t xml:space="preserve">với nhiệm kỳ không quá 05 năm để điều hành hoạt động kinh doanh hằng ngày của công ty. Giám đốc </w:t>
-      </w:r>
-      <w:r>
-        <w:rPr>
-          <w:bCs/>
-          <w:sz w:val="26"/>
-          <w:szCs w:val="26"/>
-          <w:lang w:val="vi-VN"/>
-        </w:rPr>
-        <w:t xml:space="preserve">(hoặc Tổng giám đốc) </w:t>
-      </w:r>
-      <w:r>
-        <w:rPr>
-          <w:bCs/>
-          <w:sz w:val="26"/>
-          <w:szCs w:val="26"/>
-          <w:lang w:val="vi-VN"/>
-        </w:rPr>
-        <w:t>chịu trách nhiệm trước pháp luật và Chủ tịch công ty về việc thực hiện quyền và nghĩa vụ của mình. Chủ tịch công ty có thể kiêm Giám đốc</w:t>
-      </w:r>
-      <w:r>
-        <w:rPr>
-          <w:bCs/>
-          <w:sz w:val="26"/>
-          <w:szCs w:val="26"/>
-          <w:lang w:val="vi-VN"/>
-        </w:rPr>
-        <w:t xml:space="preserve"> (hoặc Tổng giám đốc</w:t>
-      </w:r>
-      <w:r>
-        <w:rPr>
-          <w:bCs/>
-          <w:sz w:val="26"/>
-          <w:szCs w:val="26"/>
-          <w:lang w:val="vi-VN"/>
-        </w:rPr>
-        <w:t>)</w:t>
-      </w:r>
-      <w:r>
-        <w:rPr>
-          <w:bCs/>
-          <w:sz w:val="26"/>
-          <w:szCs w:val="26"/>
-          <w:lang w:val="vi-VN"/>
-        </w:rPr>
-        <w:t>.</w:t>
-      </w:r>
-    </w:p>
-    <w:p>
-      <w:pPr>
-        <w:spacing w:line="240" w:lineRule="auto"/>
-        <w:ind w:firstLine="360"/>
-        <w:rPr>
-          <w:bCs/>
-          <w:sz w:val="26"/>
-          <w:szCs w:val="26"/>
-          <w:lang w:val="vi-VN"/>
-        </w:rPr>
-      </w:pPr>
-      <w:r>
-        <w:rPr>
-          <w:bCs/>
-          <w:sz w:val="26"/>
-          <w:szCs w:val="26"/>
-          <w:lang w:val="vi-VN"/>
-        </w:rPr>
-        <w:t xml:space="preserve">2. Giám đốc </w:t>
-      </w:r>
-      <w:r>
-        <w:rPr>
-          <w:bCs/>
-          <w:sz w:val="26"/>
-          <w:szCs w:val="26"/>
-          <w:lang w:val="vi-VN"/>
-        </w:rPr>
-        <w:t xml:space="preserve">(hoặc Tổng giám đốc) </w:t>
-      </w:r>
-      <w:r>
-        <w:rPr>
-          <w:bCs/>
-          <w:sz w:val="26"/>
-          <w:szCs w:val="26"/>
-          <w:lang w:val="vi-VN"/>
-        </w:rPr>
-        <w:t>có quyền và nghĩa vụ sau đây:</w:t>
-      </w:r>
-    </w:p>
-    <w:p>
-      <w:pPr>
-        <w:spacing w:line="240" w:lineRule="auto"/>
-        <w:ind w:firstLine="360"/>
-        <w:rPr>
-          <w:bCs/>
-          <w:sz w:val="26"/>
-          <w:szCs w:val="26"/>
-          <w:lang w:val="vi-VN"/>
-        </w:rPr>
-      </w:pPr>
-      <w:r>
-        <w:rPr>
-          <w:bCs/>
-          <w:sz w:val="26"/>
-          <w:szCs w:val="26"/>
-          <w:lang w:val="vi-VN"/>
-        </w:rPr>
-        <w:t>a) Tổ chức thực hiện nghị quyết, quyết định của Chủ tịch công ty;</w:t>
-      </w:r>
-    </w:p>
-    <w:p>
-      <w:pPr>
-        <w:spacing w:line="240" w:lineRule="auto"/>
-        <w:ind w:firstLine="360"/>
-        <w:rPr>
-          <w:bCs/>
-          <w:sz w:val="26"/>
-          <w:szCs w:val="26"/>
-          <w:lang w:val="vi-VN"/>
-        </w:rPr>
-      </w:pPr>
-      <w:r>
-        <w:rPr>
-          <w:bCs/>
-          <w:sz w:val="26"/>
-          <w:szCs w:val="26"/>
-          <w:lang w:val="vi-VN"/>
-        </w:rPr>
-        <w:t>b) Quyết định các vấn đề liên quan đ</w:t>
-      </w:r>
-      <w:r>
-        <w:rPr>
-          <w:bCs/>
-          <w:sz w:val="26"/>
-          <w:szCs w:val="26"/>
-          <w:lang w:val="vi-VN"/>
-        </w:rPr>
-        <w:t>ế</w:t>
-      </w:r>
-      <w:r>
-        <w:rPr>
-          <w:bCs/>
-          <w:sz w:val="26"/>
-          <w:szCs w:val="26"/>
-          <w:lang w:val="vi-VN"/>
-        </w:rPr>
-        <w:t>n hoạt động kinh doanh hằng ngày của côn</w:t>
-      </w:r>
-      <w:r>
-        <w:rPr>
-          <w:bCs/>
-          <w:sz w:val="26"/>
-          <w:szCs w:val="26"/>
-        </w:rPr>
-        <w:t xml:space="preserve">g </w:t>
-      </w:r>
-      <w:r>
-        <w:rPr>
-          <w:bCs/>
-          <w:sz w:val="26"/>
-          <w:szCs w:val="26"/>
-          <w:lang w:val="vi-VN"/>
-        </w:rPr>
-        <w:t>ty;</w:t>
-      </w:r>
-    </w:p>
-    <w:p>
-      <w:pPr>
-        <w:spacing w:line="240" w:lineRule="auto"/>
-        <w:ind w:firstLine="360"/>
-        <w:rPr>
-          <w:bCs/>
-          <w:sz w:val="26"/>
-          <w:szCs w:val="26"/>
-          <w:lang w:val="vi-VN"/>
-        </w:rPr>
-      </w:pPr>
-      <w:r>
-        <w:rPr>
-          <w:bCs/>
-          <w:sz w:val="26"/>
-          <w:szCs w:val="26"/>
-          <w:lang w:val="vi-VN"/>
-        </w:rPr>
-        <w:t>c) Tổ chức thực hiện kế hoạch kinh doanh và phương án đầu tư của công ty;</w:t>
-      </w:r>
-    </w:p>
-    <w:p>
-      <w:pPr>
-        <w:spacing w:line="240" w:lineRule="auto"/>
-        <w:ind w:firstLine="360"/>
-        <w:rPr>
-          <w:bCs/>
-          <w:sz w:val="26"/>
-          <w:szCs w:val="26"/>
-          <w:lang w:val="vi-VN"/>
-        </w:rPr>
-      </w:pPr>
-      <w:r>
-        <w:rPr>
-          <w:bCs/>
-          <w:sz w:val="26"/>
-          <w:szCs w:val="26"/>
-          <w:lang w:val="vi-VN"/>
-        </w:rPr>
-        <w:t>d) Ban hành quy chế quản lý nội bộ của công ty;</w:t>
-      </w:r>
-    </w:p>
-    <w:p>
-      <w:pPr>
-        <w:spacing w:line="240" w:lineRule="auto"/>
-        <w:ind w:firstLine="360"/>
-        <w:rPr>
-          <w:bCs/>
-          <w:sz w:val="26"/>
-          <w:szCs w:val="26"/>
-          <w:lang w:val="vi-VN"/>
-        </w:rPr>
-      </w:pPr>
-      <w:r>
-        <w:rPr>
-          <w:bCs/>
-          <w:sz w:val="26"/>
-          <w:szCs w:val="26"/>
-          <w:lang w:val="vi-VN"/>
-        </w:rPr>
-        <w:t>đ) Bổ nhiệm, miễn nhiệm, bãi nhiệm người quản lý công ty, trừ các chức danh thuộc thẩm quyền của Chủ tịch công ty;</w:t>
-      </w:r>
-    </w:p>
-    <w:p>
-      <w:pPr>
-        <w:spacing w:line="240" w:lineRule="auto"/>
-        <w:ind w:firstLine="360"/>
-        <w:rPr>
-          <w:bCs/>
-          <w:sz w:val="26"/>
-          <w:szCs w:val="26"/>
-          <w:lang w:val="vi-VN"/>
-        </w:rPr>
-      </w:pPr>
-      <w:r>
-        <w:rPr>
-          <w:bCs/>
-          <w:sz w:val="26"/>
-          <w:szCs w:val="26"/>
-          <w:lang w:val="vi-VN"/>
-        </w:rPr>
-        <w:t>e) Ký hợp đồng nhân danh công ty, trừ trường hợp thuộc thẩm quyền của Chủ tịch công ty;</w:t>
-      </w:r>
-    </w:p>
-    <w:p>
-      <w:pPr>
-        <w:spacing w:line="240" w:lineRule="auto"/>
-        <w:ind w:firstLine="360"/>
-        <w:rPr>
-          <w:bCs/>
-          <w:sz w:val="26"/>
-          <w:szCs w:val="26"/>
-          <w:lang w:val="vi-VN"/>
-        </w:rPr>
-      </w:pPr>
-      <w:r>
-        <w:rPr>
-          <w:bCs/>
-          <w:sz w:val="26"/>
-          <w:szCs w:val="26"/>
-          <w:lang w:val="vi-VN"/>
-        </w:rPr>
-        <w:t>g) Kiến nghị phương án cơ cấu tổ chức công ty;</w:t>
-      </w:r>
-    </w:p>
-    <w:p>
-      <w:pPr>
-        <w:spacing w:line="240" w:lineRule="auto"/>
-        <w:ind w:firstLine="360"/>
-        <w:rPr>
-          <w:bCs/>
-          <w:sz w:val="26"/>
-          <w:szCs w:val="26"/>
-          <w:lang w:val="vi-VN"/>
-        </w:rPr>
-      </w:pPr>
-      <w:r>
-        <w:rPr>
-          <w:bCs/>
-          <w:sz w:val="26"/>
-          <w:szCs w:val="26"/>
-          <w:lang w:val="vi-VN"/>
-        </w:rPr>
-        <w:t>h) Trình báo cáo tài chính hằng năm lên Chủ tịch công ty;</w:t>
-      </w:r>
-    </w:p>
-    <w:p>
-      <w:pPr>
-        <w:spacing w:line="240" w:lineRule="auto"/>
-        <w:ind w:firstLine="360"/>
-        <w:rPr>
-          <w:bCs/>
-          <w:sz w:val="26"/>
-          <w:szCs w:val="26"/>
-          <w:lang w:val="vi-VN"/>
-        </w:rPr>
-      </w:pPr>
-      <w:r>
-        <w:rPr>
-          <w:bCs/>
-          <w:sz w:val="26"/>
-          <w:szCs w:val="26"/>
-          <w:lang w:val="vi-VN"/>
-        </w:rPr>
-        <w:t>i) Kiến nghị phương án sử dụng lợi nhuận hoặc xử lý lỗ trong kinh doanh;</w:t>
-      </w:r>
-    </w:p>
-    <w:p>
-      <w:pPr>
-        <w:spacing w:line="240" w:lineRule="auto"/>
-        <w:ind w:firstLine="360"/>
-        <w:rPr>
-          <w:bCs/>
-          <w:sz w:val="26"/>
-          <w:szCs w:val="26"/>
-          <w:lang w:val="vi-VN"/>
-        </w:rPr>
-      </w:pPr>
-      <w:r>
-        <w:rPr>
-          <w:bCs/>
-          <w:sz w:val="26"/>
-          <w:szCs w:val="26"/>
-          <w:lang w:val="vi-VN"/>
-        </w:rPr>
-        <w:t>k) Tuyển dụng lao động; .</w:t>
-      </w:r>
-    </w:p>
-    <w:p>
-      <w:pPr>
-        <w:spacing w:line="240" w:lineRule="auto"/>
-        <w:ind w:firstLine="360"/>
-        <w:rPr>
-          <w:bCs/>
-          <w:sz w:val="26"/>
-          <w:szCs w:val="26"/>
-          <w:lang w:val="vi-VN"/>
-        </w:rPr>
-      </w:pPr>
-      <w:r>
-        <w:rPr>
-          <w:bCs/>
-          <w:sz w:val="26"/>
-          <w:szCs w:val="26"/>
-          <w:lang w:val="vi-VN"/>
-        </w:rPr>
-        <w:t>l) Quyền và nghĩa vụ khác được quy định tại Điều lệ công ty và hợp đồng lao động.</w:t>
-      </w:r>
-    </w:p>
-    <w:p>
-      <w:pPr>
-        <w:spacing w:line="240" w:lineRule="auto"/>
-        <w:ind w:firstLine="360"/>
-        <w:rPr>
-          <w:bCs/>
-          <w:sz w:val="26"/>
-          <w:szCs w:val="26"/>
-          <w:lang w:val="vi-VN"/>
-        </w:rPr>
-      </w:pPr>
-      <w:r>
-        <w:rPr>
-          <w:bCs/>
-          <w:sz w:val="26"/>
-          <w:szCs w:val="26"/>
-          <w:lang w:val="vi-VN"/>
-        </w:rPr>
-        <w:t xml:space="preserve">3. Giám đốc </w:t>
-      </w:r>
-      <w:r>
-        <w:rPr>
-          <w:bCs/>
-          <w:sz w:val="26"/>
-          <w:szCs w:val="26"/>
-          <w:lang w:val="vi-VN"/>
-        </w:rPr>
-        <w:t xml:space="preserve">(hoặc Tổng giám đốc) </w:t>
-      </w:r>
-      <w:r>
-        <w:rPr>
-          <w:bCs/>
-          <w:sz w:val="26"/>
-          <w:szCs w:val="26"/>
-          <w:lang w:val="vi-VN"/>
-        </w:rPr>
-        <w:t>phải có tiêu chuẩn và điều kiện sau đây:</w:t>
-      </w:r>
-    </w:p>
-    <w:p>
-      <w:pPr>
-        <w:spacing w:line="240" w:lineRule="auto"/>
-        <w:ind w:firstLine="360"/>
-        <w:rPr>
-          <w:bCs/>
-          <w:sz w:val="26"/>
-          <w:szCs w:val="26"/>
-          <w:lang w:val="vi-VN"/>
-        </w:rPr>
-      </w:pPr>
-      <w:r>
-        <w:rPr>
-          <w:bCs/>
-          <w:sz w:val="26"/>
-          <w:szCs w:val="26"/>
-          <w:lang w:val="vi-VN"/>
-        </w:rPr>
-        <w:t xml:space="preserve">a) Không thuộc đối tượng quy định tại khoản 2 Điều 17 của Luật </w:t>
-      </w:r>
-      <w:r>
-        <w:rPr>
-          <w:bCs/>
-          <w:sz w:val="26"/>
-          <w:szCs w:val="26"/>
-          <w:lang w:val="vi-VN"/>
-        </w:rPr>
-        <w:t>Doanh nghiệp</w:t>
-      </w:r>
-      <w:r>
-        <w:rPr>
-          <w:bCs/>
-          <w:sz w:val="26"/>
-          <w:szCs w:val="26"/>
-          <w:lang w:val="vi-VN"/>
-        </w:rPr>
-        <w:t>;</w:t>
-      </w:r>
-    </w:p>
-    <w:p>
-      <w:pPr>
-        <w:spacing w:line="240" w:lineRule="auto"/>
-        <w:ind w:firstLine="360"/>
-        <w:rPr>
-          <w:bCs/>
-          <w:sz w:val="26"/>
-          <w:szCs w:val="26"/>
-        </w:rPr>
-      </w:pPr>
-      <w:r>
-        <w:rPr>
-          <w:bCs/>
-          <w:sz w:val="26"/>
-          <w:szCs w:val="26"/>
-          <w:lang w:val="vi-VN"/>
-        </w:rPr>
-        <w:lastRenderedPageBreak/>
-        <w:t>b) Có trình độ chuyên môn, kinh nghiệm trong quản trị kinh doanh của công ty</w:t>
-      </w:r>
-      <w:r>
-        <w:rPr>
-          <w:bCs/>
-          <w:sz w:val="26"/>
-          <w:szCs w:val="26"/>
-        </w:rPr>
-        <w:t>.</w:t>
-      </w:r>
-    </w:p>
-    <w:p>
-      <w:pPr>
-        <w:spacing w:line="240" w:lineRule="auto"/>
-        <w:ind w:firstLine="360"/>
-        <w:rPr>
-          <w:bCs/>
-          <w:sz w:val="26"/>
-          <w:szCs w:val="26"/>
-          <w:lang w:val="vi-VN"/>
-        </w:rPr>
-      </w:pPr>
-    </w:p>
-    <w:p>
-      <w:pPr>
-        <w:pStyle w:val="Heading3"/>
-        <w:ind w:firstLine="360"/>
-        <w:rPr>
-          <w:rFonts w:ascii="Times New Roman" w:hAnsi="Times New Roman"/>
-        </w:rPr>
-      </w:pPr>
-      <w:r>
-        <w:rPr>
-          <w:rFonts w:ascii="Times New Roman" w:hAnsi="Times New Roman"/>
-        </w:rPr>
-        <w:t>Điều 1</w:t>
-      </w:r>
-      <w:r>
-        <w:rPr>
-          <w:rFonts w:ascii="Times New Roman" w:hAnsi="Times New Roman"/>
-        </w:rPr>
-        <w:t>2</w:t>
-      </w:r>
-      <w:r>
-        <w:rPr>
-          <w:rFonts w:ascii="Times New Roman" w:hAnsi="Times New Roman"/>
-        </w:rPr>
-        <w:t xml:space="preserve">. </w:t>
-      </w:r>
-      <w:r>
-        <w:rPr>
-          <w:rFonts w:ascii="Times New Roman" w:hAnsi="Times New Roman"/>
-          <w:lang w:val="en-US"/>
+          <w:color w:val="000000"/>
+          <w:sz w:val="26"/>
+          <w:szCs w:val="26"/>
+        </w:rPr>
+        <w:t xml:space="preserve">và </w:t>
+      </w:r>
+      <w:r>
+        <w:rPr>
+          <w:color w:val="000000"/>
+          <w:sz w:val="26"/>
+          <w:szCs w:val="26"/>
+          <w:lang w:val="vi-VN"/>
+        </w:rPr>
+        <w:t>lợi ích khác của Chủ tịch công ty. Thù lao, tiền lương và lợi ích khác của người quản lý công ty được tính vào chi phí kinh doanh theo quy định của pháp luật về thuế</w:t>
+      </w:r>
+      <w:r>
+        <w:rPr>
+          <w:color w:val="000000"/>
+          <w:sz w:val="26"/>
+          <w:szCs w:val="26"/>
+        </w:rPr>
+        <w:t xml:space="preserve"> thu nhập doanh nghiệp</w:t>
+      </w:r>
+      <w:r>
+        <w:rPr>
+          <w:color w:val="000000"/>
+          <w:sz w:val="26"/>
+          <w:szCs w:val="26"/>
+          <w:lang w:val="vi-VN"/>
+        </w:rPr>
+        <w:t>, pháp luật có liên quan và được thể hiện thành mục riêng trong báo cáo tài chính hằng năm của công ty.</w:t>
+      </w:r>
+    </w:p>
+    <w:p>
+      <w:pPr>
+        <w:spacing w:line="240" w:lineRule="auto"/>
+        <w:ind w:firstLine="360"/>
+        <w:rPr>
+          <w:color w:val="000000"/>
+          <w:sz w:val="26"/>
+          <w:szCs w:val="26"/>
+          <w:lang w:val="vi-VN"/>
+        </w:rPr>
+      </w:pPr>
+      <w:bookmarkStart w:id="5" w:name="_Toc115580070"/>
+      <w:r>
+        <w:rPr>
+          <w:color w:val="000000"/>
+          <w:sz w:val="26"/>
+          <w:szCs w:val="26"/>
+          <w:lang w:val="vi-VN"/>
+        </w:rPr>
+        <w:t xml:space="preserve">3. </w:t>
+      </w:r>
+      <w:r>
+        <w:rPr>
+          <w:color w:val="000000"/>
+          <w:sz w:val="26"/>
+          <w:szCs w:val="26"/>
         </w:rPr>
         <w:t>T</w:t>
       </w:r>
       <w:r>
         <w:rPr>
-          <w:rFonts w:ascii="Times New Roman" w:hAnsi="Times New Roman"/>
-        </w:rPr>
-        <w:t>iền lương</w:t>
-      </w:r>
-      <w:r>
-        <w:rPr>
-          <w:rFonts w:ascii="Times New Roman" w:hAnsi="Times New Roman"/>
-          <w:lang w:val="en-US"/>
-        </w:rPr>
-        <w:t xml:space="preserve">, </w:t>
-      </w:r>
-      <w:r>
-        <w:rPr>
-          <w:rFonts w:ascii="Times New Roman" w:hAnsi="Times New Roman"/>
-        </w:rPr>
-        <w:t>thù la</w:t>
-      </w:r>
-      <w:r>
-        <w:rPr>
-          <w:rFonts w:ascii="Times New Roman" w:hAnsi="Times New Roman"/>
-          <w:lang w:val="en-US"/>
-        </w:rPr>
-        <w:t>o, thưởng</w:t>
-      </w:r>
-      <w:r>
-        <w:rPr>
-          <w:rFonts w:ascii="Times New Roman" w:hAnsi="Times New Roman"/>
-        </w:rPr>
-        <w:t xml:space="preserve"> và lợi ích khác của người quản lý công ty </w:t>
-      </w:r>
-    </w:p>
-    <w:p>
-      <w:pPr>
-        <w:spacing w:line="240" w:lineRule="auto"/>
-        <w:ind w:firstLine="360"/>
-        <w:rPr>
           <w:color w:val="000000"/>
           <w:sz w:val="26"/>
           <w:szCs w:val="26"/>
           <w:lang w:val="vi-VN"/>
         </w:rPr>
-      </w:pPr>
+        <w:t>iền lương</w:t>
+      </w:r>
       <w:r>
         <w:rPr>
           <w:color w:val="000000"/>
           <w:sz w:val="26"/>
           <w:szCs w:val="26"/>
-          <w:lang w:val="vi-VN"/>
-        </w:rPr>
-        <w:t xml:space="preserve">1. Người quản lý công ty được hưởng </w:t>
+        </w:rPr>
+        <w:t>,</w:t>
       </w:r>
       <w:r>
         <w:rPr>
@@ -5872,7 +5611,7 @@
           <w:szCs w:val="26"/>
           <w:lang w:val="vi-VN"/>
         </w:rPr>
-        <w:t>tiền lương</w:t>
+        <w:t xml:space="preserve"> thù lao</w:t>
       </w:r>
       <w:r>
         <w:rPr>
@@ -5880,7 +5619,7 @@
           <w:sz w:val="26"/>
           <w:szCs w:val="26"/>
         </w:rPr>
-        <w:t>,</w:t>
+        <w:t>, thưởng</w:t>
       </w:r>
       <w:r>
         <w:rPr>
@@ -5898,37 +5637,34 @@
           <w:szCs w:val="26"/>
           <w:lang w:val="vi-VN"/>
         </w:rPr>
-        <w:t>thù lao</w:t>
+        <w:t xml:space="preserve">và lợi ích khác </w:t>
       </w:r>
       <w:r>
         <w:rPr>
           <w:color w:val="000000"/>
           <w:sz w:val="26"/>
           <w:szCs w:val="26"/>
-        </w:rPr>
-        <w:t>, thưởng</w:t>
+          <w:lang w:val="vi-VN"/>
+        </w:rPr>
+        <w:t xml:space="preserve">của </w:t>
       </w:r>
       <w:r>
         <w:rPr>
           <w:color w:val="000000"/>
           <w:sz w:val="26"/>
           <w:szCs w:val="26"/>
-          <w:lang w:val="vi-VN"/>
-        </w:rPr>
-        <w:t xml:space="preserve"> và lợi ích khác theo kết quả và hiệu quả kinh doanh của công ty.</w:t>
-      </w:r>
-    </w:p>
-    <w:p>
-      <w:pPr>
-        <w:spacing w:line="240" w:lineRule="auto"/>
-        <w:ind w:firstLine="360"/>
+        </w:rPr>
+        <w:t>Kiểm toán viên</w:t>
+      </w:r>
+      <w:r>
         <w:rPr>
           <w:color w:val="000000"/>
           <w:sz w:val="26"/>
           <w:szCs w:val="26"/>
           <w:lang w:val="vi-VN"/>
         </w:rPr>
-      </w:pPr>
+        <w:t xml:space="preserve"> </w:t>
+      </w:r>
       <w:r>
         <w:rPr>
           <w:color w:val="000000"/>
@@ -5936,203 +5672,9 @@
           <w:szCs w:val="26"/>
           <w:lang w:val="vi-VN"/>
         </w:rPr>
-        <w:t xml:space="preserve">2. Chủ sở hữu công ty quyết định mức </w:t>
-      </w:r>
-      <w:r>
-        <w:rPr>
-          <w:color w:val="000000"/>
-          <w:sz w:val="26"/>
-          <w:szCs w:val="26"/>
-          <w:lang w:val="vi-VN"/>
-        </w:rPr>
-        <w:t>tiền lương</w:t>
-      </w:r>
-      <w:r>
-        <w:rPr>
-          <w:color w:val="000000"/>
-          <w:sz w:val="26"/>
-          <w:szCs w:val="26"/>
-        </w:rPr>
-        <w:t>,</w:t>
-      </w:r>
-      <w:r>
-        <w:rPr>
-          <w:color w:val="000000"/>
-          <w:sz w:val="26"/>
-          <w:szCs w:val="26"/>
-          <w:lang w:val="vi-VN"/>
-        </w:rPr>
-        <w:t xml:space="preserve"> thù lao</w:t>
-      </w:r>
-      <w:r>
-        <w:rPr>
-          <w:color w:val="000000"/>
-          <w:sz w:val="26"/>
-          <w:szCs w:val="26"/>
-        </w:rPr>
-        <w:t>, thưởng</w:t>
-      </w:r>
-      <w:r>
-        <w:rPr>
-          <w:color w:val="000000"/>
-          <w:sz w:val="26"/>
-          <w:szCs w:val="26"/>
-          <w:lang w:val="vi-VN"/>
-        </w:rPr>
-        <w:t xml:space="preserve"> </w:t>
-      </w:r>
-      <w:r>
-        <w:rPr>
-          <w:color w:val="000000"/>
-          <w:sz w:val="26"/>
-          <w:szCs w:val="26"/>
-        </w:rPr>
-        <w:t xml:space="preserve">và </w:t>
-      </w:r>
-      <w:r>
-        <w:rPr>
-          <w:color w:val="000000"/>
-          <w:sz w:val="26"/>
-          <w:szCs w:val="26"/>
-          <w:lang w:val="vi-VN"/>
-        </w:rPr>
-        <w:t>lợi ích khác của Chủ tịch công ty. Thù lao, tiền lương và lợi ích khác của người quản lý công ty được tính vào chi phí kinh doanh theo quy định của pháp luật về thuế</w:t>
-      </w:r>
-      <w:r>
-        <w:rPr>
-          <w:color w:val="000000"/>
-          <w:sz w:val="26"/>
-          <w:szCs w:val="26"/>
-        </w:rPr>
-        <w:t xml:space="preserve"> thu nhập doanh nghiệp</w:t>
-      </w:r>
-      <w:r>
-        <w:rPr>
-          <w:color w:val="000000"/>
-          <w:sz w:val="26"/>
-          <w:szCs w:val="26"/>
-          <w:lang w:val="vi-VN"/>
-        </w:rPr>
-        <w:t>, pháp luật có liên quan và được thể hiện thành mục riêng trong báo cáo tài chính hằng năm của công ty.</w:t>
-      </w:r>
-    </w:p>
-    <w:p>
-      <w:pPr>
-        <w:spacing w:line="240" w:lineRule="auto"/>
-        <w:ind w:firstLine="360"/>
-        <w:rPr>
-          <w:color w:val="000000"/>
-          <w:sz w:val="26"/>
-          <w:szCs w:val="26"/>
-          <w:lang w:val="vi-VN"/>
-        </w:rPr>
-      </w:pPr>
-      <w:bookmarkStart w:id="6" w:name="_Toc115580070"/>
-      <w:r>
-        <w:rPr>
-          <w:color w:val="000000"/>
-          <w:sz w:val="26"/>
-          <w:szCs w:val="26"/>
-          <w:lang w:val="vi-VN"/>
-        </w:rPr>
-        <w:t xml:space="preserve">3. </w:t>
-      </w:r>
-      <w:r>
-        <w:rPr>
-          <w:color w:val="000000"/>
-          <w:sz w:val="26"/>
-          <w:szCs w:val="26"/>
-        </w:rPr>
-        <w:t>T</w:t>
-      </w:r>
-      <w:r>
-        <w:rPr>
-          <w:color w:val="000000"/>
-          <w:sz w:val="26"/>
-          <w:szCs w:val="26"/>
-          <w:lang w:val="vi-VN"/>
-        </w:rPr>
-        <w:t>iền lương</w:t>
-      </w:r>
-      <w:r>
-        <w:rPr>
-          <w:color w:val="000000"/>
-          <w:sz w:val="26"/>
-          <w:szCs w:val="26"/>
-        </w:rPr>
-        <w:t>,</w:t>
-      </w:r>
-      <w:r>
-        <w:rPr>
-          <w:color w:val="000000"/>
-          <w:sz w:val="26"/>
-          <w:szCs w:val="26"/>
-          <w:lang w:val="vi-VN"/>
-        </w:rPr>
-        <w:t xml:space="preserve"> thù lao</w:t>
-      </w:r>
-      <w:r>
-        <w:rPr>
-          <w:color w:val="000000"/>
-          <w:sz w:val="26"/>
-          <w:szCs w:val="26"/>
-        </w:rPr>
-        <w:t>, thưởng</w:t>
-      </w:r>
-      <w:r>
-        <w:rPr>
-          <w:color w:val="000000"/>
-          <w:sz w:val="26"/>
-          <w:szCs w:val="26"/>
-          <w:lang w:val="vi-VN"/>
-        </w:rPr>
-        <w:t xml:space="preserve"> </w:t>
-      </w:r>
-      <w:r>
-        <w:rPr>
-          <w:color w:val="000000"/>
-          <w:sz w:val="26"/>
-          <w:szCs w:val="26"/>
-          <w:lang w:val="vi-VN"/>
-        </w:rPr>
-        <w:t xml:space="preserve">và lợi ích khác </w:t>
-      </w:r>
-      <w:r>
-        <w:rPr>
-          <w:color w:val="000000"/>
-          <w:sz w:val="26"/>
-          <w:szCs w:val="26"/>
-          <w:lang w:val="vi-VN"/>
-        </w:rPr>
-        <w:t xml:space="preserve">của </w:t>
-      </w:r>
-      <w:r>
-        <w:rPr>
-          <w:color w:val="000000"/>
-          <w:sz w:val="26"/>
-          <w:szCs w:val="26"/>
-        </w:rPr>
-        <w:t>Kiểm toán viên</w:t>
-      </w:r>
-      <w:r>
-        <w:rPr>
-          <w:color w:val="000000"/>
-          <w:sz w:val="26"/>
-          <w:szCs w:val="26"/>
-          <w:lang w:val="vi-VN"/>
-        </w:rPr>
-        <w:t xml:space="preserve"> </w:t>
-      </w:r>
-      <w:r>
-        <w:rPr>
-          <w:color w:val="000000"/>
-          <w:sz w:val="26"/>
-          <w:szCs w:val="26"/>
-          <w:lang w:val="vi-VN"/>
-        </w:rPr>
         <w:t>có thể do chủ sở hữu công ty chi trả trực tiếp theo quy định.</w:t>
       </w:r>
-      <w:bookmarkEnd w:id="6"/>
+      <w:bookmarkEnd w:id="5"/>
     </w:p>
     <w:p>
       <w:pPr>
@@ -6259,8 +5801,8 @@
           <w:lang w:val="vi-VN"/>
         </w:rPr>
       </w:pPr>
-      <w:bookmarkStart w:id="7" w:name="_Hlk60645937"/>
-      <w:bookmarkEnd w:id="5"/>
+      <w:bookmarkStart w:id="6" w:name="_Hlk60645937"/>
+      <w:bookmarkEnd w:id="4"/>
       <w:r>
         <w:rPr>
           <w:rFonts w:ascii="Times New Roman" w:hAnsi="Times New Roman"/>
@@ -6470,16 +6012,7 @@
           <w:szCs w:val="26"/>
           <w:lang w:val="vi-VN"/>
         </w:rPr>
-        <w:t xml:space="preserve">Sau khi đã hoàn thành nghĩa vụ nộp thuế và các nghĩa vụ tài chính khác theo quy định của pháp luật, đã thanh toán đủ (hoặc đã dành phần thanh toán đủ) các khoản </w:t>
-      </w:r>
-      <w:r>
-        <w:rPr>
-          <w:sz w:val="26"/>
-          <w:szCs w:val="26"/>
-          <w:lang w:val="vi-VN"/>
-        </w:rPr>
-        <w:lastRenderedPageBreak/>
-        <w:t>nợ và nghĩa vụ tài sản khác đã đến hạn phải trả công ty lập các loại quỹ theo quy định của pháp luật</w:t>
+        <w:t>Sau khi đã hoàn thành nghĩa vụ nộp thuế và các nghĩa vụ tài chính khác theo quy định của pháp luật, đã thanh toán đủ (hoặc đã dành phần thanh toán đủ) các khoản nợ và nghĩa vụ tài sản khác đã đến hạn phải trả công ty lập các loại quỹ theo quy định của pháp luật</w:t>
       </w:r>
     </w:p>
     <w:p>
@@ -6548,6 +6081,7 @@
           <w:szCs w:val="26"/>
           <w:lang w:val="vi-VN"/>
         </w:rPr>
+        <w:lastRenderedPageBreak/>
         <w:tab/>
       </w:r>
       <w:r>
@@ -6857,7 +6391,7 @@
         </w:rPr>
         <w:t xml:space="preserve">. </w:t>
       </w:r>
-      <w:bookmarkStart w:id="8" w:name="_Toc115580161"/>
+      <w:bookmarkStart w:id="7" w:name="_Toc115580161"/>
       <w:r>
         <w:rPr>
           <w:rFonts w:ascii="Times New Roman" w:hAnsi="Times New Roman"/>
@@ -6872,7 +6406,7 @@
         </w:rPr>
         <w:t> </w:t>
       </w:r>
-      <w:bookmarkEnd w:id="8"/>
+      <w:bookmarkEnd w:id="7"/>
       <w:r>
         <w:rPr>
           <w:rFonts w:ascii="Times New Roman" w:hAnsi="Times New Roman"/>
@@ -7015,621 +6549,619 @@
         <w:rPr>
           <w:rFonts w:ascii="Times New Roman" w:hAnsi="Times New Roman"/>
         </w:rPr>
+        <w:t xml:space="preserve">Điều </w:t>
+      </w:r>
+      <w:r>
+        <w:rPr>
+          <w:rFonts w:ascii="Times New Roman" w:hAnsi="Times New Roman"/>
+        </w:rPr>
+        <w:t>18</w:t>
+      </w:r>
+      <w:r>
+        <w:rPr>
+          <w:rFonts w:ascii="Times New Roman" w:hAnsi="Times New Roman"/>
+        </w:rPr>
+        <w:t>. Trình tự, thủ tục thanh lý tài sản và giải thể doanh nghiệp</w:t>
+      </w:r>
+    </w:p>
+    <w:p>
+      <w:pPr>
+        <w:spacing w:line="240" w:lineRule="auto"/>
+        <w:ind w:firstLine="360"/>
+        <w:rPr>
+          <w:sz w:val="26"/>
+          <w:szCs w:val="26"/>
+          <w:lang w:val="vi-VN"/>
+        </w:rPr>
+      </w:pPr>
+      <w:bookmarkStart w:id="8" w:name="_Hlk60645556"/>
+      <w:r>
+        <w:rPr>
+          <w:sz w:val="26"/>
+          <w:szCs w:val="26"/>
+          <w:lang w:val="vi-VN"/>
+        </w:rPr>
+        <w:t xml:space="preserve">Việc giải thể doanh nghiệp trong các trường hợp quy định </w:t>
+      </w:r>
+      <w:r>
+        <w:rPr>
+          <w:sz w:val="26"/>
+          <w:szCs w:val="26"/>
+        </w:rPr>
+        <w:t>tại</w:t>
+      </w:r>
+      <w:r>
+        <w:rPr>
+          <w:color w:val="FF0000"/>
+          <w:sz w:val="26"/>
+          <w:szCs w:val="26"/>
+          <w:lang w:val="vi-VN"/>
+        </w:rPr>
+        <w:t xml:space="preserve"> </w:t>
+      </w:r>
+      <w:r>
+        <w:rPr>
+          <w:sz w:val="26"/>
+          <w:szCs w:val="26"/>
+          <w:lang w:val="vi-VN"/>
+        </w:rPr>
+        <w:t xml:space="preserve">khoản 1 Điều </w:t>
+      </w:r>
+      <w:r>
+        <w:rPr>
+          <w:sz w:val="26"/>
+          <w:szCs w:val="26"/>
+          <w:lang w:val="vi-VN"/>
+        </w:rPr>
+        <w:t>17</w:t>
+      </w:r>
+      <w:r>
+        <w:rPr>
+          <w:sz w:val="26"/>
+          <w:szCs w:val="26"/>
+          <w:lang w:val="vi-VN"/>
+        </w:rPr>
+        <w:t xml:space="preserve"> của Điều lệ này được thực hiện theo quy định sau đây:</w:t>
+      </w:r>
+    </w:p>
+    <w:p>
+      <w:pPr>
+        <w:spacing w:line="240" w:lineRule="auto"/>
+        <w:ind w:firstLine="360"/>
+        <w:rPr>
+          <w:sz w:val="26"/>
+          <w:szCs w:val="26"/>
+          <w:lang w:val="vi-VN"/>
+        </w:rPr>
+      </w:pPr>
+      <w:r>
+        <w:rPr>
+          <w:sz w:val="26"/>
+          <w:szCs w:val="26"/>
+          <w:lang w:val="vi-VN"/>
+        </w:rPr>
+        <w:t>1. Thông qua nghị quyết, quyết định giải thể doanh nghiệp. Nghị quyết, quyết định giải thể doanh nghiệp phải bao gồm các nội dung chủ yếu sau đây:</w:t>
+      </w:r>
+    </w:p>
+    <w:p>
+      <w:pPr>
+        <w:spacing w:line="240" w:lineRule="auto"/>
+        <w:ind w:firstLine="360"/>
+        <w:rPr>
+          <w:sz w:val="26"/>
+          <w:szCs w:val="26"/>
+          <w:lang w:val="vi-VN"/>
+        </w:rPr>
+      </w:pPr>
+      <w:r>
+        <w:rPr>
+          <w:sz w:val="26"/>
+          <w:szCs w:val="26"/>
+          <w:lang w:val="vi-VN"/>
+        </w:rPr>
+        <w:t>a) Tên, địa chỉ trụ sở chính của doanh nghiệp;</w:t>
+      </w:r>
+    </w:p>
+    <w:p>
+      <w:pPr>
+        <w:spacing w:line="240" w:lineRule="auto"/>
+        <w:ind w:firstLine="360"/>
+        <w:rPr>
+          <w:sz w:val="26"/>
+          <w:szCs w:val="26"/>
+          <w:lang w:val="vi-VN"/>
+        </w:rPr>
+      </w:pPr>
+      <w:r>
+        <w:rPr>
+          <w:sz w:val="26"/>
+          <w:szCs w:val="26"/>
+          <w:lang w:val="vi-VN"/>
+        </w:rPr>
         <w:lastRenderedPageBreak/>
+        <w:t>b) Lý do giải thể;</w:t>
+      </w:r>
+    </w:p>
+    <w:p>
+      <w:pPr>
+        <w:spacing w:line="240" w:lineRule="auto"/>
+        <w:ind w:firstLine="360"/>
+        <w:rPr>
+          <w:sz w:val="26"/>
+          <w:szCs w:val="26"/>
+          <w:lang w:val="vi-VN"/>
+        </w:rPr>
+      </w:pPr>
+      <w:r>
+        <w:rPr>
+          <w:sz w:val="26"/>
+          <w:szCs w:val="26"/>
+          <w:lang w:val="vi-VN"/>
+        </w:rPr>
+        <w:t>c) Thời hạn, thủ tục thanh lý hợp đồng và thanh toán các khoản nợ của doanh nghiệp;</w:t>
+      </w:r>
+    </w:p>
+    <w:p>
+      <w:pPr>
+        <w:spacing w:line="240" w:lineRule="auto"/>
+        <w:ind w:firstLine="360"/>
+        <w:rPr>
+          <w:sz w:val="26"/>
+          <w:szCs w:val="26"/>
+          <w:lang w:val="vi-VN"/>
+        </w:rPr>
+      </w:pPr>
+      <w:r>
+        <w:rPr>
+          <w:sz w:val="26"/>
+          <w:szCs w:val="26"/>
+          <w:lang w:val="vi-VN"/>
+        </w:rPr>
+        <w:t>d) Phương án xử lý các nghĩa vụ phát sinh từ hợp đồng lao động;</w:t>
+      </w:r>
+    </w:p>
+    <w:p>
+      <w:pPr>
+        <w:spacing w:line="240" w:lineRule="auto"/>
+        <w:ind w:firstLine="360"/>
+        <w:rPr>
+          <w:sz w:val="26"/>
+          <w:szCs w:val="26"/>
+          <w:lang w:val="vi-VN"/>
+        </w:rPr>
+      </w:pPr>
+      <w:r>
+        <w:rPr>
+          <w:sz w:val="26"/>
+          <w:szCs w:val="26"/>
+          <w:lang w:val="vi-VN"/>
+        </w:rPr>
+        <w:t>đ) Họ, tên, chữ ký của chủ sở hữu công ty</w:t>
+      </w:r>
+      <w:r>
+        <w:rPr>
+          <w:sz w:val="26"/>
+          <w:szCs w:val="26"/>
+          <w:lang w:val="vi-VN"/>
+        </w:rPr>
+        <w:t>.</w:t>
+      </w:r>
+    </w:p>
+    <w:p>
+      <w:pPr>
+        <w:spacing w:line="240" w:lineRule="auto"/>
+        <w:ind w:firstLine="360"/>
+        <w:rPr>
+          <w:sz w:val="26"/>
+          <w:szCs w:val="26"/>
+          <w:lang w:val="vi-VN"/>
+        </w:rPr>
+      </w:pPr>
+      <w:r>
+        <w:rPr>
+          <w:sz w:val="26"/>
+          <w:szCs w:val="26"/>
+          <w:lang w:val="vi-VN"/>
+        </w:rPr>
+        <w:t>2. Chủ sở hữu công ty trực tiếp tổ chức thanh lý tài sản doanh nghiệp;</w:t>
+      </w:r>
+    </w:p>
+    <w:p>
+      <w:pPr>
+        <w:spacing w:line="240" w:lineRule="auto"/>
+        <w:ind w:firstLine="360"/>
+        <w:rPr>
+          <w:sz w:val="26"/>
+          <w:szCs w:val="26"/>
+          <w:lang w:val="vi-VN"/>
+        </w:rPr>
+      </w:pPr>
+      <w:r>
+        <w:rPr>
+          <w:sz w:val="26"/>
+          <w:szCs w:val="26"/>
+          <w:lang w:val="vi-VN"/>
+        </w:rPr>
+        <w:t>3. Trong thời hạn 07 ngày làm việc kể từ ngày thông qua, quyết định giải thể phải được gửi đến Cơ quan đăng ký kinh doanh, cơ quan thuế, người lao động trong doanh nghiệp. Quyết định giải thể phải được đăng trên cổng thông tin quốc gia về đăng ký doanh nghiệp và được niêm yết công khai tại trụ sở chính, chi nhánh, văn phòng đại diện của doanh nghiệp. Trường hợp doanh nghiệp còn nghĩa vụ tài chính chưa thanh toán thì phải gửi kèm theo quyết định giải thể và phương án giải quyết nợ đến các chủ nợ, người có quyền, nghĩa vụ và lợi ích có liên quan. Phương án giải quyết nợ phải có tên, địa chỉ của chủ nợ; số nợ, thời hạn, địa điểm và phương thức thanh toán số nợ đó; cách thức và thời hạn giải quyết khiếu nại của chủ nợ;</w:t>
+      </w:r>
+    </w:p>
+    <w:p>
+      <w:pPr>
+        <w:spacing w:line="240" w:lineRule="auto"/>
+        <w:ind w:firstLine="360"/>
+        <w:rPr>
+          <w:sz w:val="26"/>
+          <w:szCs w:val="26"/>
+          <w:lang w:val="vi-VN"/>
+        </w:rPr>
+      </w:pPr>
+      <w:r>
+        <w:rPr>
+          <w:sz w:val="26"/>
+          <w:szCs w:val="26"/>
+          <w:lang w:val="vi-VN"/>
+        </w:rPr>
+        <w:t>4. Các khoản nợ của doanh nghiệp được thanh toán theo thứ tự ưu tiên sau đây:</w:t>
+      </w:r>
+    </w:p>
+    <w:p>
+      <w:pPr>
+        <w:spacing w:line="240" w:lineRule="auto"/>
+        <w:ind w:firstLine="360"/>
+        <w:rPr>
+          <w:sz w:val="26"/>
+          <w:szCs w:val="26"/>
+          <w:lang w:val="vi-VN"/>
+        </w:rPr>
+      </w:pPr>
+      <w:r>
+        <w:rPr>
+          <w:sz w:val="26"/>
+          <w:szCs w:val="26"/>
+          <w:lang w:val="vi-VN"/>
+        </w:rPr>
+        <w:t>a) Các khoản nợ lương, trợ cấp thôi việc, bảo hiểm xã hội, bảo hiểm y tế, bảo hiểm thất nghiệp theo quy định của pháp luật và các quyền lợi khác của người lao động theo thỏa ước lao động tập thể và hợp đồng lao động đã ký kết;</w:t>
+      </w:r>
+    </w:p>
+    <w:p>
+      <w:pPr>
+        <w:spacing w:line="240" w:lineRule="auto"/>
+        <w:ind w:firstLine="360"/>
+        <w:rPr>
+          <w:sz w:val="26"/>
+          <w:szCs w:val="26"/>
+          <w:lang w:val="vi-VN"/>
+        </w:rPr>
+      </w:pPr>
+      <w:r>
+        <w:rPr>
+          <w:sz w:val="26"/>
+          <w:szCs w:val="26"/>
+          <w:lang w:val="vi-VN"/>
+        </w:rPr>
+        <w:t>b) Nợ thuế;</w:t>
+      </w:r>
+    </w:p>
+    <w:p>
+      <w:pPr>
+        <w:spacing w:line="240" w:lineRule="auto"/>
+        <w:ind w:firstLine="360"/>
+        <w:rPr>
+          <w:sz w:val="26"/>
+          <w:szCs w:val="26"/>
+          <w:lang w:val="vi-VN"/>
+        </w:rPr>
+      </w:pPr>
+      <w:r>
+        <w:rPr>
+          <w:sz w:val="26"/>
+          <w:szCs w:val="26"/>
+          <w:lang w:val="vi-VN"/>
+        </w:rPr>
+        <w:t>c) Các khoản nợ khác;</w:t>
+      </w:r>
+    </w:p>
+    <w:p>
+      <w:pPr>
+        <w:spacing w:line="240" w:lineRule="auto"/>
+        <w:ind w:firstLine="360"/>
+        <w:rPr>
+          <w:sz w:val="26"/>
+          <w:szCs w:val="26"/>
+          <w:lang w:val="vi-VN"/>
+        </w:rPr>
+      </w:pPr>
+      <w:r>
+        <w:rPr>
+          <w:sz w:val="26"/>
+          <w:szCs w:val="26"/>
+          <w:lang w:val="vi-VN"/>
+        </w:rPr>
+        <w:t>5. Sau khi đã thanh toán chi phí giải thể doanh nghiệp và các khoản nợ, phần còn lại thuộc về chủ sở hữu;</w:t>
+      </w:r>
+    </w:p>
+    <w:p>
+      <w:pPr>
+        <w:spacing w:line="240" w:lineRule="auto"/>
+        <w:ind w:firstLine="360"/>
+        <w:rPr>
+          <w:sz w:val="26"/>
+          <w:szCs w:val="26"/>
+          <w:lang w:val="vi-VN"/>
+        </w:rPr>
+      </w:pPr>
+      <w:r>
+        <w:rPr>
+          <w:sz w:val="26"/>
+          <w:szCs w:val="26"/>
+          <w:lang w:val="vi-VN"/>
+        </w:rPr>
+        <w:t>6. Người đại diện theo pháp luật của doanh nghiệp gửi hồ sơ giải thể doanh nghiệp cho Cơ quan đăng ký kinh doanh trong thời hạn 05 ngày làm việc kể từ ngày thanh toán hết các khoản nợ của doanh nghiệp</w:t>
+      </w:r>
+      <w:r>
+        <w:rPr>
+          <w:sz w:val="26"/>
+          <w:szCs w:val="26"/>
+          <w:lang w:val="vi-VN"/>
+        </w:rPr>
+        <w:t>.</w:t>
+      </w:r>
+      <w:r>
+        <w:rPr>
+          <w:sz w:val="26"/>
+          <w:szCs w:val="26"/>
+          <w:lang w:val="vi-VN"/>
+        </w:rPr>
+        <w:t xml:space="preserve"> </w:t>
+      </w:r>
+    </w:p>
+    <w:bookmarkEnd w:id="8"/>
+    <w:p>
+      <w:pPr>
+        <w:pStyle w:val="Heading3"/>
+        <w:ind w:firstLine="360"/>
+        <w:jc w:val="center"/>
+        <w:rPr>
+          <w:rFonts w:ascii="Times New Roman" w:hAnsi="Times New Roman"/>
+        </w:rPr>
+      </w:pPr>
+      <w:r>
+        <w:rPr>
+          <w:rFonts w:ascii="Times New Roman" w:hAnsi="Times New Roman"/>
+        </w:rPr>
+        <w:t>Chương VI</w:t>
+      </w:r>
+    </w:p>
+    <w:p>
+      <w:pPr>
+        <w:spacing w:line="240" w:lineRule="auto"/>
+        <w:ind w:firstLine="360"/>
+        <w:jc w:val="center"/>
+        <w:rPr>
+          <w:b/>
+          <w:sz w:val="26"/>
+          <w:szCs w:val="26"/>
+          <w:lang w:val="vi-VN"/>
+        </w:rPr>
+      </w:pPr>
+      <w:r>
+        <w:rPr>
+          <w:b/>
+          <w:sz w:val="26"/>
+          <w:szCs w:val="26"/>
+          <w:lang w:val="vi-VN"/>
+        </w:rPr>
+        <w:t>HIỆU LỰC THỰC HIỆN</w:t>
+      </w:r>
+    </w:p>
+    <w:p>
+      <w:pPr>
+        <w:spacing w:line="240" w:lineRule="auto"/>
+        <w:ind w:firstLine="360"/>
+        <w:jc w:val="center"/>
+        <w:rPr>
+          <w:b/>
+          <w:bCs/>
+          <w:sz w:val="26"/>
+          <w:szCs w:val="26"/>
+          <w:lang w:val="vi-VN"/>
+        </w:rPr>
+      </w:pPr>
+    </w:p>
+    <w:p>
+      <w:pPr>
+        <w:pStyle w:val="Heading3"/>
+        <w:ind w:firstLine="360"/>
+        <w:rPr>
+          <w:rFonts w:ascii="Times New Roman" w:hAnsi="Times New Roman"/>
+        </w:rPr>
+      </w:pPr>
+      <w:r>
+        <w:rPr>
+          <w:rFonts w:ascii="Times New Roman" w:hAnsi="Times New Roman"/>
+        </w:rPr>
         <w:t xml:space="preserve">Điều </w:t>
       </w:r>
       <w:r>
         <w:rPr>
           <w:rFonts w:ascii="Times New Roman" w:hAnsi="Times New Roman"/>
         </w:rPr>
-        <w:t>18</w:t>
-      </w:r>
-      <w:r>
-        <w:rPr>
-          <w:rFonts w:ascii="Times New Roman" w:hAnsi="Times New Roman"/>
-        </w:rPr>
-        <w:t>. Trình tự, thủ tục thanh lý tài sản và giải thể doanh nghiệp</w:t>
-      </w:r>
-    </w:p>
-    <w:p>
-      <w:pPr>
-        <w:spacing w:line="240" w:lineRule="auto"/>
-        <w:ind w:firstLine="360"/>
-        <w:rPr>
-          <w:sz w:val="26"/>
-          <w:szCs w:val="26"/>
-          <w:lang w:val="vi-VN"/>
-        </w:rPr>
-      </w:pPr>
-      <w:bookmarkStart w:id="9" w:name="_Hlk60645556"/>
-      <w:r>
-        <w:rPr>
-          <w:sz w:val="26"/>
-          <w:szCs w:val="26"/>
-          <w:lang w:val="vi-VN"/>
-        </w:rPr>
-        <w:t xml:space="preserve">Việc giải thể doanh nghiệp trong các trường hợp quy định </w:t>
-      </w:r>
-      <w:r>
-        <w:rPr>
-          <w:sz w:val="26"/>
-          <w:szCs w:val="26"/>
-        </w:rPr>
-        <w:t>tại</w:t>
-      </w:r>
-      <w:r>
-        <w:rPr>
-          <w:color w:val="FF0000"/>
-          <w:sz w:val="26"/>
-          <w:szCs w:val="26"/>
-          <w:lang w:val="vi-VN"/>
-        </w:rPr>
-        <w:t xml:space="preserve"> </w:t>
-      </w:r>
-      <w:r>
-        <w:rPr>
-          <w:sz w:val="26"/>
-          <w:szCs w:val="26"/>
-          <w:lang w:val="vi-VN"/>
-        </w:rPr>
-        <w:t xml:space="preserve">khoản 1 Điều </w:t>
-      </w:r>
-      <w:r>
-        <w:rPr>
-          <w:sz w:val="26"/>
-          <w:szCs w:val="26"/>
-          <w:lang w:val="vi-VN"/>
-        </w:rPr>
-        <w:t>17</w:t>
-      </w:r>
-      <w:r>
-        <w:rPr>
-          <w:sz w:val="26"/>
-          <w:szCs w:val="26"/>
-          <w:lang w:val="vi-VN"/>
-        </w:rPr>
-        <w:t xml:space="preserve"> của Điều lệ này được thực hiện theo quy định sau đây:</w:t>
-      </w:r>
-    </w:p>
-    <w:p>
-      <w:pPr>
-        <w:spacing w:line="240" w:lineRule="auto"/>
-        <w:ind w:firstLine="360"/>
-        <w:rPr>
-          <w:sz w:val="26"/>
-          <w:szCs w:val="26"/>
-          <w:lang w:val="vi-VN"/>
-        </w:rPr>
-      </w:pPr>
-      <w:r>
-        <w:rPr>
-          <w:sz w:val="26"/>
-          <w:szCs w:val="26"/>
-          <w:lang w:val="vi-VN"/>
-        </w:rPr>
-        <w:t>1. Thông qua nghị quyết, quyết định giải thể doanh nghiệp. Nghị quyết, quyết định giải thể doanh nghiệp phải bao gồm các nội dung chủ yếu sau đây:</w:t>
-      </w:r>
-    </w:p>
-    <w:p>
-      <w:pPr>
-        <w:spacing w:line="240" w:lineRule="auto"/>
-        <w:ind w:firstLine="360"/>
-        <w:rPr>
-          <w:sz w:val="26"/>
-          <w:szCs w:val="26"/>
-          <w:lang w:val="vi-VN"/>
-        </w:rPr>
-      </w:pPr>
-      <w:r>
-        <w:rPr>
-          <w:sz w:val="26"/>
-          <w:szCs w:val="26"/>
-          <w:lang w:val="vi-VN"/>
-        </w:rPr>
-        <w:t>a) Tên, địa chỉ trụ sở chính của doanh nghiệp;</w:t>
-      </w:r>
-    </w:p>
-    <w:p>
-      <w:pPr>
-        <w:spacing w:line="240" w:lineRule="auto"/>
-        <w:ind w:firstLine="360"/>
-        <w:rPr>
-          <w:sz w:val="26"/>
-          <w:szCs w:val="26"/>
-          <w:lang w:val="vi-VN"/>
-        </w:rPr>
-      </w:pPr>
-      <w:r>
-        <w:rPr>
-          <w:sz w:val="26"/>
-          <w:szCs w:val="26"/>
-          <w:lang w:val="vi-VN"/>
-        </w:rPr>
-        <w:t>b) Lý do giải thể;</w:t>
-      </w:r>
-    </w:p>
-    <w:p>
-      <w:pPr>
-        <w:spacing w:line="240" w:lineRule="auto"/>
-        <w:ind w:firstLine="360"/>
-        <w:rPr>
-          <w:sz w:val="26"/>
-          <w:szCs w:val="26"/>
-          <w:lang w:val="vi-VN"/>
-        </w:rPr>
-      </w:pPr>
-      <w:r>
-        <w:rPr>
-          <w:sz w:val="26"/>
-          <w:szCs w:val="26"/>
-          <w:lang w:val="vi-VN"/>
-        </w:rPr>
-        <w:t>c) Thời hạn, thủ tục thanh lý hợp đồng và thanh toán các khoản nợ của doanh nghiệp;</w:t>
-      </w:r>
-    </w:p>
-    <w:p>
-      <w:pPr>
-        <w:spacing w:line="240" w:lineRule="auto"/>
-        <w:ind w:firstLine="360"/>
-        <w:rPr>
-          <w:sz w:val="26"/>
-          <w:szCs w:val="26"/>
-          <w:lang w:val="vi-VN"/>
-        </w:rPr>
-      </w:pPr>
-      <w:r>
-        <w:rPr>
-          <w:sz w:val="26"/>
-          <w:szCs w:val="26"/>
-          <w:lang w:val="vi-VN"/>
-        </w:rPr>
-        <w:t>d) Phương án xử lý các nghĩa vụ phát sinh từ hợp đồng lao động;</w:t>
-      </w:r>
-    </w:p>
-    <w:p>
-      <w:pPr>
-        <w:spacing w:line="240" w:lineRule="auto"/>
-        <w:ind w:firstLine="360"/>
-        <w:rPr>
-          <w:sz w:val="26"/>
-          <w:szCs w:val="26"/>
-          <w:lang w:val="vi-VN"/>
-        </w:rPr>
-      </w:pPr>
-      <w:r>
-        <w:rPr>
-          <w:sz w:val="26"/>
-          <w:szCs w:val="26"/>
-          <w:lang w:val="vi-VN"/>
-        </w:rPr>
-        <w:t>đ) Họ, tên, chữ ký của chủ sở hữu công ty</w:t>
-      </w:r>
-      <w:r>
-        <w:rPr>
-          <w:sz w:val="26"/>
-          <w:szCs w:val="26"/>
-          <w:lang w:val="vi-VN"/>
+        <w:t>19</w:t>
+      </w:r>
+      <w:r>
+        <w:rPr>
+          <w:rFonts w:ascii="Times New Roman" w:hAnsi="Times New Roman"/>
+        </w:rPr>
+        <w:t>. Hiệu lực của Điều lệ</w:t>
+      </w:r>
+    </w:p>
+    <w:p>
+      <w:pPr>
+        <w:ind w:firstLine="360"/>
+        <w:rPr>
+          <w:sz w:val="26"/>
+          <w:szCs w:val="26"/>
+          <w:lang w:val="vi-VN"/>
+        </w:rPr>
+      </w:pPr>
+      <w:r>
+        <w:rPr>
+          <w:sz w:val="26"/>
+          <w:szCs w:val="26"/>
+          <w:lang w:val="vi-VN"/>
+        </w:rPr>
+        <w:t>Điều lệ này có hiệu lực kể từ ngày được Cơ quan đăng ký kinh doanh cấp Giấy chứng nhận đăng ký doanh nghiệp.</w:t>
+      </w:r>
+    </w:p>
+    <w:p>
+      <w:pPr>
+        <w:pStyle w:val="Heading3"/>
+        <w:ind w:firstLine="360"/>
+        <w:rPr>
+          <w:rFonts w:ascii="Times New Roman" w:hAnsi="Times New Roman"/>
+        </w:rPr>
+      </w:pPr>
+      <w:r>
+        <w:rPr>
+          <w:rFonts w:ascii="Times New Roman" w:hAnsi="Times New Roman"/>
+        </w:rPr>
+        <w:t xml:space="preserve">Điều </w:t>
+      </w:r>
+      <w:r>
+        <w:rPr>
+          <w:rFonts w:ascii="Times New Roman" w:hAnsi="Times New Roman"/>
+        </w:rPr>
+        <w:t>2</w:t>
+      </w:r>
+      <w:r>
+        <w:rPr>
+          <w:rFonts w:ascii="Times New Roman" w:hAnsi="Times New Roman"/>
+        </w:rPr>
+        <w:t>0</w:t>
+      </w:r>
+      <w:r>
+        <w:rPr>
+          <w:rFonts w:ascii="Times New Roman" w:hAnsi="Times New Roman"/>
+        </w:rPr>
+        <w:t>.  Thể thức sửa đổi, bổ sung các điều, khoản của Điều lệ</w:t>
+      </w:r>
+    </w:p>
+    <w:p>
+      <w:pPr>
+        <w:spacing w:line="240" w:lineRule="auto"/>
+        <w:ind w:firstLine="360"/>
+        <w:rPr>
+          <w:sz w:val="26"/>
+          <w:szCs w:val="26"/>
+          <w:lang w:val="vi-VN"/>
+        </w:rPr>
+      </w:pPr>
+      <w:r>
+        <w:rPr>
+          <w:sz w:val="26"/>
+          <w:szCs w:val="26"/>
+          <w:lang w:val="vi-VN"/>
+        </w:rPr>
+        <w:t>1. Những vấn đề liên quan đến hoạt động của Công ty không được nêu trong Bản Điều lệ này sẽ do Luật doanh nghiệp và các văn bản pháp luật liên quan khác điều chỉnh.</w:t>
+      </w:r>
+    </w:p>
+    <w:p>
+      <w:pPr>
+        <w:spacing w:line="240" w:lineRule="auto"/>
+        <w:ind w:firstLine="360"/>
+        <w:rPr>
+          <w:sz w:val="26"/>
+          <w:szCs w:val="26"/>
+          <w:lang w:val="vi-VN"/>
+        </w:rPr>
+      </w:pPr>
+      <w:r>
+        <w:rPr>
+          <w:sz w:val="26"/>
+          <w:szCs w:val="26"/>
+          <w:lang w:val="vi-VN"/>
+        </w:rPr>
+        <w:lastRenderedPageBreak/>
+        <w:t>2. Khi muốn bổ sung, sửa đổi nội dung Điều lệ này, Chủ Sở hữu công ty sẽ xem xét, quyết định theo tình hình thực tế.</w:t>
+      </w:r>
+    </w:p>
+    <w:p>
+      <w:pPr>
+        <w:spacing w:line="240" w:lineRule="auto"/>
+        <w:ind w:firstLine="360"/>
+        <w:rPr>
+          <w:b/>
+          <w:bCs/>
+          <w:sz w:val="26"/>
+          <w:szCs w:val="26"/>
+        </w:rPr>
+      </w:pPr>
+      <w:r>
+        <w:rPr>
+          <w:b/>
+          <w:bCs/>
+          <w:sz w:val="26"/>
+          <w:szCs w:val="26"/>
+        </w:rPr>
+        <w:t xml:space="preserve">Điều </w:t>
+      </w:r>
+      <w:r>
+        <w:rPr>
+          <w:b/>
+          <w:bCs/>
+          <w:sz w:val="26"/>
+          <w:szCs w:val="26"/>
+        </w:rPr>
+        <w:t>21</w:t>
+      </w:r>
+      <w:r>
+        <w:rPr>
+          <w:b/>
+          <w:bCs/>
+          <w:sz w:val="26"/>
+          <w:szCs w:val="26"/>
+        </w:rPr>
+        <w:t>. Thể thức thông qua quyết định của công ty</w:t>
+      </w:r>
+    </w:p>
+    <w:p>
+      <w:pPr>
+        <w:spacing w:line="240" w:lineRule="auto"/>
+        <w:ind w:firstLine="360"/>
+        <w:rPr>
+          <w:sz w:val="26"/>
+          <w:szCs w:val="26"/>
+        </w:rPr>
+      </w:pPr>
+      <w:r>
+        <w:rPr>
+          <w:bCs/>
+          <w:sz w:val="26"/>
+          <w:szCs w:val="26"/>
+        </w:rPr>
+        <w:t>Quyết định của công ty</w:t>
+      </w:r>
+      <w:r>
+        <w:rPr>
+          <w:sz w:val="26"/>
+          <w:szCs w:val="26"/>
+        </w:rPr>
+        <w:t xml:space="preserve"> trong công ty trách nhiệm hữu hạn một thành viên là quyết định của </w:t>
+      </w:r>
+      <w:r>
+        <w:rPr>
+          <w:bCs/>
+          <w:sz w:val="26"/>
+          <w:szCs w:val="26"/>
+        </w:rPr>
+        <w:t>chủ sở hữu công ty</w:t>
+      </w:r>
+      <w:r>
+        <w:rPr>
+          <w:sz w:val="26"/>
+          <w:szCs w:val="26"/>
         </w:rPr>
         <w:t>.</w:t>
-      </w:r>
-    </w:p>
-    <w:p>
-      <w:pPr>
-        <w:spacing w:line="240" w:lineRule="auto"/>
-        <w:ind w:firstLine="360"/>
-        <w:rPr>
-          <w:sz w:val="26"/>
-          <w:szCs w:val="26"/>
-          <w:lang w:val="vi-VN"/>
-        </w:rPr>
-      </w:pPr>
-      <w:r>
-        <w:rPr>
-          <w:sz w:val="26"/>
-          <w:szCs w:val="26"/>
-          <w:lang w:val="vi-VN"/>
-        </w:rPr>
-        <w:t>2. Chủ sở hữu công ty trực tiếp tổ chức thanh lý tài sản doanh nghiệp;</w:t>
-      </w:r>
-    </w:p>
-    <w:p>
-      <w:pPr>
-        <w:spacing w:line="240" w:lineRule="auto"/>
-        <w:ind w:firstLine="360"/>
-        <w:rPr>
-          <w:sz w:val="26"/>
-          <w:szCs w:val="26"/>
-          <w:lang w:val="vi-VN"/>
-        </w:rPr>
-      </w:pPr>
-      <w:r>
-        <w:rPr>
-          <w:sz w:val="26"/>
-          <w:szCs w:val="26"/>
-          <w:lang w:val="vi-VN"/>
-        </w:rPr>
-        <w:t>3. Trong thời hạn 07 ngày làm việc kể từ ngày thông qua, quyết định giải thể phải được gửi đến Cơ quan đăng ký kinh doanh, cơ quan thuế, người lao động trong doanh nghiệp. Quyết định giải thể phải được đăng trên cổng thông tin quốc gia về đăng ký doanh nghiệp và được niêm yết công khai tại trụ sở chính, chi nhánh, văn phòng đại diện của doanh nghiệp. Trường hợp doanh nghiệp còn nghĩa vụ tài chính chưa thanh toán thì phải gửi kèm theo quyết định giải thể và phương án giải quyết nợ đến các chủ nợ, người có quyền, nghĩa vụ và lợi ích có liên quan. Phương án giải quyết nợ phải có tên, địa chỉ của chủ nợ; số nợ, thời hạn, địa điểm và phương thức thanh toán số nợ đó; cách thức và thời hạn giải quyết khiếu nại của chủ nợ;</w:t>
-      </w:r>
-    </w:p>
-    <w:p>
-      <w:pPr>
-        <w:spacing w:line="240" w:lineRule="auto"/>
-        <w:ind w:firstLine="360"/>
-        <w:rPr>
-          <w:sz w:val="26"/>
-          <w:szCs w:val="26"/>
-          <w:lang w:val="vi-VN"/>
-        </w:rPr>
-      </w:pPr>
-      <w:r>
-        <w:rPr>
-          <w:sz w:val="26"/>
-          <w:szCs w:val="26"/>
-          <w:lang w:val="vi-VN"/>
-        </w:rPr>
-        <w:t>4. Các khoản nợ của doanh nghiệp được thanh toán theo thứ tự ưu tiên sau đây:</w:t>
-      </w:r>
-    </w:p>
-    <w:p>
-      <w:pPr>
-        <w:spacing w:line="240" w:lineRule="auto"/>
-        <w:ind w:firstLine="360"/>
-        <w:rPr>
-          <w:sz w:val="26"/>
-          <w:szCs w:val="26"/>
-          <w:lang w:val="vi-VN"/>
-        </w:rPr>
-      </w:pPr>
-      <w:r>
-        <w:rPr>
-          <w:sz w:val="26"/>
-          <w:szCs w:val="26"/>
-          <w:lang w:val="vi-VN"/>
-        </w:rPr>
-        <w:t>a) Các khoản nợ lương, trợ cấp thôi việc, bảo hiểm xã hội, bảo hiểm y tế, bảo hiểm thất nghiệp theo quy định của pháp luật và các quyền lợi khác của người lao động theo thỏa ước lao động tập thể và hợp đồng lao động đã ký kết;</w:t>
-      </w:r>
-    </w:p>
-    <w:p>
-      <w:pPr>
-        <w:spacing w:line="240" w:lineRule="auto"/>
-        <w:ind w:firstLine="360"/>
-        <w:rPr>
-          <w:sz w:val="26"/>
-          <w:szCs w:val="26"/>
-          <w:lang w:val="vi-VN"/>
-        </w:rPr>
-      </w:pPr>
-      <w:r>
-        <w:rPr>
-          <w:sz w:val="26"/>
-          <w:szCs w:val="26"/>
-          <w:lang w:val="vi-VN"/>
-        </w:rPr>
-        <w:t>b) Nợ thuế;</w:t>
-      </w:r>
-    </w:p>
-    <w:p>
-      <w:pPr>
-        <w:spacing w:line="240" w:lineRule="auto"/>
-        <w:ind w:firstLine="360"/>
-        <w:rPr>
-          <w:sz w:val="26"/>
-          <w:szCs w:val="26"/>
-          <w:lang w:val="vi-VN"/>
-        </w:rPr>
-      </w:pPr>
-      <w:r>
-        <w:rPr>
-          <w:sz w:val="26"/>
-          <w:szCs w:val="26"/>
-          <w:lang w:val="vi-VN"/>
-        </w:rPr>
-        <w:t>c) Các khoản nợ khác;</w:t>
-      </w:r>
-    </w:p>
-    <w:p>
-      <w:pPr>
-        <w:spacing w:line="240" w:lineRule="auto"/>
-        <w:ind w:firstLine="360"/>
-        <w:rPr>
-          <w:sz w:val="26"/>
-          <w:szCs w:val="26"/>
-          <w:lang w:val="vi-VN"/>
-        </w:rPr>
-      </w:pPr>
-      <w:r>
-        <w:rPr>
-          <w:sz w:val="26"/>
-          <w:szCs w:val="26"/>
-          <w:lang w:val="vi-VN"/>
-        </w:rPr>
-        <w:t>5. Sau khi đã thanh toán chi phí giải thể doanh nghiệp và các khoản nợ, phần còn lại thuộc về chủ sở hữu;</w:t>
-      </w:r>
-    </w:p>
-    <w:p>
-      <w:pPr>
-        <w:spacing w:line="240" w:lineRule="auto"/>
-        <w:ind w:firstLine="360"/>
-        <w:rPr>
-          <w:sz w:val="26"/>
-          <w:szCs w:val="26"/>
-          <w:lang w:val="vi-VN"/>
-        </w:rPr>
-      </w:pPr>
-      <w:r>
-        <w:rPr>
-          <w:sz w:val="26"/>
-          <w:szCs w:val="26"/>
-          <w:lang w:val="vi-VN"/>
-        </w:rPr>
-        <w:t>6. Người đại diện theo pháp luật của doanh nghiệp gửi hồ sơ giải thể doanh nghiệp cho Cơ quan đăng ký kinh doanh trong thời hạn 05 ngày làm việc kể từ ngày thanh toán hết các khoản nợ của doanh nghiệp</w:t>
-      </w:r>
-      <w:r>
-        <w:rPr>
-          <w:sz w:val="26"/>
-          <w:szCs w:val="26"/>
-          <w:lang w:val="vi-VN"/>
-        </w:rPr>
-        <w:t>.</w:t>
-      </w:r>
-    </w:p>
-    <w:p>
-      <w:pPr>
-        <w:spacing w:line="240" w:lineRule="auto"/>
-        <w:ind w:firstLine="360"/>
-        <w:rPr>
-          <w:sz w:val="26"/>
-          <w:szCs w:val="26"/>
-          <w:lang w:val="vi-VN"/>
-        </w:rPr>
-      </w:pPr>
-    </w:p>
-    <w:p>
-      <w:pPr>
-        <w:spacing w:line="240" w:lineRule="auto"/>
-        <w:ind w:firstLine="360"/>
-        <w:rPr>
-          <w:sz w:val="26"/>
-          <w:szCs w:val="26"/>
-          <w:lang w:val="vi-VN"/>
-        </w:rPr>
-      </w:pPr>
-    </w:p>
-    <w:p>
-      <w:pPr>
-        <w:spacing w:line="240" w:lineRule="auto"/>
-        <w:ind w:firstLine="360"/>
-        <w:rPr>
-          <w:sz w:val="26"/>
-          <w:szCs w:val="26"/>
-          <w:lang w:val="vi-VN"/>
-        </w:rPr>
-      </w:pPr>
-    </w:p>
-    <w:bookmarkEnd w:id="9"/>
-    <w:p>
-      <w:pPr>
-        <w:pStyle w:val="Heading3"/>
-        <w:ind w:firstLine="360"/>
-        <w:jc w:val="center"/>
-        <w:rPr>
-          <w:rFonts w:ascii="Times New Roman" w:hAnsi="Times New Roman"/>
-        </w:rPr>
-      </w:pPr>
-      <w:r>
-        <w:rPr>
-          <w:rFonts w:ascii="Times New Roman" w:hAnsi="Times New Roman"/>
-        </w:rPr>
-        <w:lastRenderedPageBreak/>
-        <w:t>Chương VI</w:t>
-      </w:r>
-    </w:p>
-    <w:p>
-      <w:pPr>
-        <w:spacing w:line="240" w:lineRule="auto"/>
-        <w:ind w:firstLine="360"/>
-        <w:jc w:val="center"/>
-        <w:rPr>
-          <w:b/>
-          <w:sz w:val="26"/>
-          <w:szCs w:val="26"/>
-          <w:lang w:val="vi-VN"/>
-        </w:rPr>
-      </w:pPr>
-      <w:r>
-        <w:rPr>
-          <w:b/>
-          <w:sz w:val="26"/>
-          <w:szCs w:val="26"/>
-          <w:lang w:val="vi-VN"/>
-        </w:rPr>
-        <w:t>HIỆU LỰC THỰC HIỆN</w:t>
-      </w:r>
-    </w:p>
-    <w:p>
-      <w:pPr>
-        <w:spacing w:line="240" w:lineRule="auto"/>
-        <w:ind w:firstLine="360"/>
-        <w:jc w:val="center"/>
-        <w:rPr>
-          <w:b/>
-          <w:bCs/>
-          <w:sz w:val="26"/>
-          <w:szCs w:val="26"/>
-          <w:lang w:val="vi-VN"/>
-        </w:rPr>
-      </w:pPr>
-    </w:p>
-    <w:p>
-      <w:pPr>
-        <w:pStyle w:val="Heading3"/>
-        <w:ind w:firstLine="360"/>
-        <w:rPr>
-          <w:rFonts w:ascii="Times New Roman" w:hAnsi="Times New Roman"/>
-        </w:rPr>
-      </w:pPr>
-      <w:r>
-        <w:rPr>
-          <w:rFonts w:ascii="Times New Roman" w:hAnsi="Times New Roman"/>
-        </w:rPr>
-        <w:t xml:space="preserve">Điều </w:t>
-      </w:r>
-      <w:r>
-        <w:rPr>
-          <w:rFonts w:ascii="Times New Roman" w:hAnsi="Times New Roman"/>
-        </w:rPr>
-        <w:t>19</w:t>
-      </w:r>
-      <w:r>
-        <w:rPr>
-          <w:rFonts w:ascii="Times New Roman" w:hAnsi="Times New Roman"/>
-        </w:rPr>
-        <w:t>. Hiệu lực của Điều lệ</w:t>
-      </w:r>
-    </w:p>
-    <w:p>
-      <w:pPr>
-        <w:ind w:firstLine="360"/>
-        <w:rPr>
-          <w:sz w:val="26"/>
-          <w:szCs w:val="26"/>
-          <w:lang w:val="vi-VN"/>
-        </w:rPr>
-      </w:pPr>
-      <w:r>
-        <w:rPr>
-          <w:sz w:val="26"/>
-          <w:szCs w:val="26"/>
-          <w:lang w:val="vi-VN"/>
-        </w:rPr>
-        <w:t>Điều lệ này có hiệu lực kể từ ngày được Cơ quan đăng ký kinh doanh cấp Giấy chứng nhận đăng ký doanh nghiệp.</w:t>
-      </w:r>
-    </w:p>
-    <w:p>
-      <w:pPr>
-        <w:pStyle w:val="Heading3"/>
-        <w:ind w:firstLine="360"/>
-        <w:rPr>
-          <w:rFonts w:ascii="Times New Roman" w:hAnsi="Times New Roman"/>
-        </w:rPr>
-      </w:pPr>
-      <w:r>
-        <w:rPr>
-          <w:rFonts w:ascii="Times New Roman" w:hAnsi="Times New Roman"/>
-        </w:rPr>
-        <w:t xml:space="preserve">Điều </w:t>
-      </w:r>
-      <w:r>
-        <w:rPr>
-          <w:rFonts w:ascii="Times New Roman" w:hAnsi="Times New Roman"/>
-        </w:rPr>
-        <w:t>2</w:t>
-      </w:r>
-      <w:r>
-        <w:rPr>
-          <w:rFonts w:ascii="Times New Roman" w:hAnsi="Times New Roman"/>
-        </w:rPr>
-        <w:t>0</w:t>
-      </w:r>
-      <w:r>
-        <w:rPr>
-          <w:rFonts w:ascii="Times New Roman" w:hAnsi="Times New Roman"/>
-        </w:rPr>
-        <w:t>.  Thể thức sửa đổi, bổ sung các điều, khoản của Điều lệ</w:t>
-      </w:r>
-    </w:p>
-    <w:p>
-      <w:pPr>
-        <w:spacing w:line="240" w:lineRule="auto"/>
-        <w:ind w:firstLine="360"/>
-        <w:rPr>
-          <w:sz w:val="26"/>
-          <w:szCs w:val="26"/>
-          <w:lang w:val="vi-VN"/>
-        </w:rPr>
-      </w:pPr>
-      <w:r>
-        <w:rPr>
-          <w:sz w:val="26"/>
-          <w:szCs w:val="26"/>
-          <w:lang w:val="vi-VN"/>
-        </w:rPr>
-        <w:t>1. Những vấn đề liên quan đến hoạt động của Công ty không được nêu trong Bản Điều lệ này sẽ do Luật doanh nghiệp và các văn bản pháp luật liên quan khác điều chỉnh.</w:t>
-      </w:r>
-    </w:p>
-    <w:p>
-      <w:pPr>
-        <w:keepNext/>
-        <w:spacing w:line="240" w:lineRule="auto"/>
-        <w:ind w:firstLine="360"/>
-        <w:outlineLvl w:val="5"/>
-        <w:rPr>
-          <w:sz w:val="26"/>
-          <w:szCs w:val="26"/>
-          <w:lang w:val="vi-VN"/>
-        </w:rPr>
-      </w:pPr>
-      <w:r>
-        <w:rPr>
-          <w:sz w:val="26"/>
-          <w:szCs w:val="26"/>
-          <w:lang w:val="vi-VN"/>
-        </w:rPr>
-        <w:t>2. Khi muốn bổ sung, sửa đổi nội dung Điều lệ này, Chủ Sở hữu công ty sẽ xem xét, quyết định theo tình hình thực tế.</w:t>
-      </w:r>
-    </w:p>
-    <w:p>
-      <w:pPr>
-        <w:keepNext/>
-        <w:spacing w:line="240" w:lineRule="auto"/>
-        <w:ind w:firstLine="360"/>
-        <w:outlineLvl w:val="5"/>
-        <w:rPr>
-          <w:sz w:val="26"/>
-          <w:szCs w:val="26"/>
-          <w:lang w:val="vi-VN"/>
-        </w:rPr>
-      </w:pPr>
-    </w:p>
-    <w:p>
-      <w:pPr>
-        <w:keepNext/>
-        <w:spacing w:line="240" w:lineRule="auto"/>
-        <w:ind w:firstLine="360"/>
-        <w:outlineLvl w:val="5"/>
-        <w:rPr>
-          <w:b/>
-          <w:bCs/>
-          <w:sz w:val="26"/>
-          <w:szCs w:val="26"/>
-        </w:rPr>
-      </w:pPr>
-      <w:r>
-        <w:rPr>
-          <w:b/>
-          <w:bCs/>
-          <w:sz w:val="26"/>
-          <w:szCs w:val="26"/>
-        </w:rPr>
-        <w:t xml:space="preserve">Điều </w:t>
-      </w:r>
-      <w:r>
-        <w:rPr>
-          <w:b/>
-          <w:bCs/>
-          <w:sz w:val="26"/>
-          <w:szCs w:val="26"/>
-        </w:rPr>
-        <w:t>21</w:t>
-      </w:r>
-      <w:r>
-        <w:rPr>
-          <w:b/>
-          <w:bCs/>
-          <w:sz w:val="26"/>
-          <w:szCs w:val="26"/>
-        </w:rPr>
-        <w:t>. Thể thức thông qua quyết định của công ty</w:t>
       </w:r>
     </w:p>
     <w:p>
@@ -7648,26 +7180,33 @@
       </w:pPr>
       <w:r>
         <w:rPr>
-          <w:bCs/>
-          <w:sz w:val="26"/>
-          <w:szCs w:val="26"/>
-        </w:rPr>
-        <w:t>Quyết định của công ty</w:t>
-      </w:r>
-      <w:r>
-        <w:rPr>
-          <w:sz w:val="26"/>
-          <w:szCs w:val="26"/>
-        </w:rPr>
-        <w:t xml:space="preserve"> trong công ty trách nhiệm hữu hạn một thành viên là quyết định của </w:t>
-      </w:r>
-      <w:r>
-        <w:rPr>
-          <w:bCs/>
-          <w:sz w:val="26"/>
-          <w:szCs w:val="26"/>
-        </w:rPr>
-        <w:t>chủ sở hữu công ty</w:t>
+          <w:sz w:val="26"/>
+          <w:szCs w:val="26"/>
+        </w:rPr>
+        <w:t xml:space="preserve">Chủ sở hữu công ty ra quyết định bằng </w:t>
+      </w:r>
+      <w:r>
+        <w:rPr>
+          <w:bCs/>
+          <w:sz w:val="26"/>
+          <w:szCs w:val="26"/>
+        </w:rPr>
+        <w:t>văn bản có chữ ký</w:t>
+      </w:r>
+      <w:r>
+        <w:rPr>
+          <w:sz w:val="26"/>
+          <w:szCs w:val="26"/>
+        </w:rPr>
+        <w:t xml:space="preserve">, được ghi rõ </w:t>
+      </w:r>
+      <w:r>
+        <w:rPr>
+          <w:bCs/>
+          <w:sz w:val="26"/>
+          <w:szCs w:val="26"/>
+        </w:rPr>
+        <w:t>thời gian và nội dung quyết định</w:t>
       </w:r>
       <w:r>
         <w:rPr>
@@ -7696,37 +7235,7 @@
           <w:sz w:val="26"/>
           <w:szCs w:val="26"/>
         </w:rPr>
-        <w:t xml:space="preserve">Chủ sở hữu công ty ra quyết định bằng </w:t>
-      </w:r>
-      <w:r>
-        <w:rPr>
-          <w:bCs/>
-          <w:sz w:val="26"/>
-          <w:szCs w:val="26"/>
-        </w:rPr>
-        <w:t>văn bản có chữ ký</w:t>
-      </w:r>
-      <w:r>
-        <w:rPr>
-          <w:sz w:val="26"/>
-          <w:szCs w:val="26"/>
-        </w:rPr>
-        <w:t xml:space="preserve">, được ghi rõ </w:t>
-      </w:r>
-      <w:r>
-        <w:rPr>
-          <w:bCs/>
-          <w:sz w:val="26"/>
-          <w:szCs w:val="26"/>
-        </w:rPr>
-        <w:t>thời gian và nội dung quyết định</w:t>
-      </w:r>
-      <w:r>
-        <w:rPr>
-          <w:sz w:val="26"/>
-          <w:szCs w:val="26"/>
-        </w:rPr>
-        <w:t>.</w:t>
+        <w:t>Trong trường hợp chủ sở hữu công ty ủy quyền cho người khác thực hiện một số quyền, các quyết định liên quan phải được lập thành văn bản và lưu giữ tại trụ sở chính.</w:t>
       </w:r>
     </w:p>
     <w:p>
@@ -7748,30 +7257,21 @@
           <w:sz w:val="26"/>
           <w:szCs w:val="26"/>
         </w:rPr>
-        <w:t>Trong trường hợp chủ sở hữu công ty ủy quyền cho người khác thực hiện một số quyền, các quyết định liên quan phải được lập thành văn bản và lưu giữ tại trụ sở chính.</w:t>
+        <w:t>Quyết định của công ty có hiệu lực kể từ ngày được ban hành, trừ khi trong văn bản quyết định có quy định thời điểm khác.</w:t>
       </w:r>
     </w:p>
     <w:p>
       <w:pPr>
         <w:keepNext/>
-        <w:numPr>
-          <w:ilvl w:val="0"/>
-          <w:numId w:val="11"/>
-        </w:numPr>
-        <w:spacing w:line="240" w:lineRule="auto"/>
+        <w:spacing w:line="240" w:lineRule="auto"/>
+        <w:ind w:firstLine="360"/>
         <w:outlineLvl w:val="5"/>
         <w:rPr>
           <w:sz w:val="26"/>
           <w:szCs w:val="26"/>
-        </w:rPr>
-      </w:pPr>
-      <w:r>
-        <w:rPr>
-          <w:sz w:val="26"/>
-          <w:szCs w:val="26"/>
-        </w:rPr>
-        <w:t>Quyết định của công ty có hiệu lực kể từ ngày được ban hành, trừ khi trong văn bản quyết định có quy định thời điểm khác.</w:t>
-      </w:r>
+          <w:lang w:val="vi-VN"/>
+        </w:rPr>
+      </w:pPr>
     </w:p>
     <w:p>
       <w:pPr>
@@ -7788,19 +7288,6 @@
     </w:p>
     <w:p>
       <w:pPr>
-        <w:keepNext/>
-        <w:spacing w:line="240" w:lineRule="auto"/>
-        <w:ind w:firstLine="360"/>
-        <w:outlineLvl w:val="5"/>
-        <w:rPr>
-          <w:sz w:val="26"/>
-          <w:szCs w:val="26"/>
-          <w:lang w:val="vi-VN"/>
-        </w:rPr>
-      </w:pPr>
-    </w:p>
-    <w:p>
-      <w:pPr>
         <w:pStyle w:val="Heading3"/>
         <w:ind w:firstLine="360"/>
         <w:rPr>
@@ -7862,7 +7349,7 @@
         </w:rPr>
         <w:t xml:space="preserve">Những vấn đề liên quan đến hoạt động của Công ty không được nêu trong Bản Điều lệ này sẽ do Luật Doanh nghiệp và các văn bản pháp luật liên quan khác điều chỉnh. </w:t>
       </w:r>
-      <w:bookmarkEnd w:id="7"/>
+      <w:bookmarkEnd w:id="6"/>
     </w:p>
     <w:p>
       <w:pPr>
@@ -7927,8 +7414,158 @@
           <w:szCs w:val="26"/>
           <w:lang w:val="vi-VN"/>
         </w:rPr>
+        <w:t>Bản điều lệ này đã được chủ sở hữu công ty xem xét từng chương, từng điều và ký tên.</w:t>
+      </w:r>
+    </w:p>
+    <w:p>
+      <w:pPr>
+        <w:tabs>
+          <w:tab w:val="left" w:pos="90"/>
+        </w:tabs>
+        <w:spacing w:line="240" w:lineRule="auto"/>
+        <w:ind w:firstLine="360"/>
+        <w:rPr>
+          <w:sz w:val="26"/>
+          <w:szCs w:val="26"/>
+          <w:lang w:val="vi-VN"/>
+        </w:rPr>
+      </w:pPr>
+      <w:r>
+        <w:rPr>
+          <w:sz w:val="26"/>
+          <w:szCs w:val="26"/>
+          <w:lang w:val="vi-VN"/>
+        </w:rPr>
+        <w:t>Bản điều lệ này gồm  6 chương  21 điều, được lập thành 03 bản có giá trị như nhau: 01 bản đăng ký tại cơ quan đăng ký kinh doanh, 01 bản lưu trữ tại trụ sở công ty,  chủ sở hữu giữ 01 bản.</w:t>
+      </w:r>
+    </w:p>
+    <w:p>
+      <w:pPr>
+        <w:tabs>
+          <w:tab w:val="left" w:pos="90"/>
+        </w:tabs>
+        <w:spacing w:line="240" w:lineRule="auto"/>
+        <w:ind w:firstLine="360"/>
+        <w:rPr>
+          <w:sz w:val="26"/>
+          <w:szCs w:val="26"/>
+          <w:lang w:val="vi-VN"/>
+        </w:rPr>
+      </w:pPr>
+    </w:p>
+    <w:p>
+      <w:pPr>
+        <w:tabs>
+          <w:tab w:val="left" w:pos="90"/>
+        </w:tabs>
+        <w:spacing w:line="240" w:lineRule="auto"/>
+        <w:ind w:firstLine="360"/>
+        <w:rPr>
+          <w:sz w:val="26"/>
+          <w:szCs w:val="26"/>
+          <w:lang w:val="vi-VN"/>
+        </w:rPr>
+      </w:pPr>
+    </w:p>
+    <w:p>
+      <w:pPr>
+        <w:tabs>
+          <w:tab w:val="left" w:pos="90"/>
+        </w:tabs>
+        <w:spacing w:line="240" w:lineRule="auto"/>
+        <w:ind w:firstLine="360"/>
+        <w:rPr>
+          <w:sz w:val="26"/>
+          <w:szCs w:val="26"/>
+          <w:lang w:val="vi-VN"/>
+        </w:rPr>
+      </w:pPr>
+    </w:p>
+    <w:p>
+      <w:pPr>
+        <w:tabs>
+          <w:tab w:val="left" w:pos="90"/>
+        </w:tabs>
+        <w:spacing w:line="240" w:lineRule="auto"/>
+        <w:ind w:firstLine="360"/>
+        <w:rPr>
+          <w:sz w:val="26"/>
+          <w:szCs w:val="26"/>
+          <w:lang w:val="vi-VN"/>
+        </w:rPr>
+      </w:pPr>
+    </w:p>
+    <w:p>
+      <w:pPr>
+        <w:tabs>
+          <w:tab w:val="left" w:pos="90"/>
+        </w:tabs>
+        <w:spacing w:line="240" w:lineRule="auto"/>
+        <w:ind w:firstLine="360"/>
+        <w:rPr>
+          <w:sz w:val="26"/>
+          <w:szCs w:val="26"/>
+          <w:lang w:val="vi-VN"/>
+        </w:rPr>
+      </w:pPr>
+    </w:p>
+    <w:p>
+      <w:pPr>
+        <w:tabs>
+          <w:tab w:val="left" w:pos="90"/>
+        </w:tabs>
+        <w:spacing w:line="240" w:lineRule="auto"/>
+        <w:ind w:firstLine="360"/>
+        <w:rPr>
+          <w:sz w:val="26"/>
+          <w:szCs w:val="26"/>
+          <w:lang w:val="vi-VN"/>
+        </w:rPr>
+      </w:pPr>
+    </w:p>
+    <w:p>
+      <w:pPr>
+        <w:tabs>
+          <w:tab w:val="left" w:pos="90"/>
+        </w:tabs>
+        <w:spacing w:line="240" w:lineRule="auto"/>
+        <w:ind w:firstLine="360"/>
+        <w:rPr>
+          <w:sz w:val="26"/>
+          <w:szCs w:val="26"/>
+          <w:lang w:val="vi-VN"/>
+        </w:rPr>
+      </w:pPr>
+    </w:p>
+    <w:p>
+      <w:pPr>
+        <w:tabs>
+          <w:tab w:val="left" w:pos="90"/>
+        </w:tabs>
+        <w:spacing w:line="240" w:lineRule="auto"/>
+        <w:ind w:firstLine="360"/>
+        <w:rPr>
+          <w:sz w:val="26"/>
+          <w:szCs w:val="26"/>
+          <w:lang w:val="vi-VN"/>
+        </w:rPr>
+      </w:pPr>
+      <w:r>
+        <w:rPr>
+          <w:sz w:val="26"/>
+          <w:szCs w:val="26"/>
+          <w:lang w:val="vi-VN"/>
+        </w:rPr>
         <w:lastRenderedPageBreak/>
-        <w:t>Bản điều lệ này đã được chủ sở hữu công ty xem xét từng chương, từng điều và ký tên.</w:t>
+        <w:t>Mọi sự sao chép, trích lục phải được ký xác nhận của chủ sở hữu công ty.</w:t>
+      </w:r>
+      <w:r>
+        <w:rPr>
+          <w:sz w:val="26"/>
+          <w:szCs w:val="26"/>
+          <w:lang w:val="vi-VN"/>
+        </w:rPr>
+        <w:t xml:space="preserve"> </w:t>
       </w:r>
     </w:p>
     <w:p>
@@ -7944,50 +7581,6 @@
           <w:lang w:val="vi-VN"/>
         </w:rPr>
       </w:pPr>
-      <w:r>
-        <w:rPr>
-          <w:sz w:val="26"/>
-          <w:szCs w:val="26"/>
-          <w:lang w:val="vi-VN"/>
-        </w:rPr>
-        <w:t>Bản điều lệ này gồm  6 chương  21 điều, được lập thành 03 bản có giá trị như nhau: 01 bản đăng ký tại cơ quan đăng ký kinh doanh, 01 bản lưu trữ tại trụ sở công ty,  chủ sở hữu giữ 01 bản.</w:t>
-      </w:r>
-    </w:p>
-    <w:p>
-      <w:pPr>
-        <w:tabs>
-          <w:tab w:val="left" w:pos="90"/>
-        </w:tabs>
-        <w:spacing w:line="240" w:lineRule="auto"/>
-        <w:ind w:firstLine="360"/>
-        <w:rPr>
-          <w:sz w:val="26"/>
-          <w:szCs w:val="26"/>
-          <w:lang w:val="vi-VN"/>
-        </w:rPr>
-      </w:pPr>
-      <w:r>
-        <w:rPr>
-          <w:sz w:val="26"/>
-          <w:szCs w:val="26"/>
-          <w:lang w:val="vi-VN"/>
-        </w:rPr>
-        <w:t>Mọi sự sao chép, trích lục phải được ký xác nhận của chủ sở hữu công ty.</w:t>
-      </w:r>
-    </w:p>
-    <w:p>
-      <w:pPr>
-        <w:tabs>
-          <w:tab w:val="left" w:pos="90"/>
-        </w:tabs>
-        <w:spacing w:line="240" w:lineRule="auto"/>
-        <w:ind w:firstLine="360"/>
-        <w:rPr>
-          <w:sz w:val="26"/>
-          <w:szCs w:val="26"/>
-          <w:lang w:val="vi-VN"/>
-        </w:rPr>
-      </w:pPr>
     </w:p>
     <w:p>
       <w:pPr>
@@ -8016,7 +7609,7 @@
           <w:sz w:val="26"/>
           <w:szCs w:val="26"/>
         </w:rPr>
-        <w:t>Bình Dương</w:t>
+        <w:t>TP Hồ Chí Minh</w:t>
       </w:r>
       <w:r>
         <w:rPr>
@@ -8033,7 +7626,7 @@
           <w:sz w:val="26"/>
           <w:szCs w:val="26"/>
         </w:rPr>
-        <w:t>31</w:t>
+        <w:t>12</w:t>
       </w:r>
       <w:r>
         <w:rPr>
@@ -8050,7 +7643,7 @@
           <w:sz w:val="26"/>
           <w:szCs w:val="26"/>
         </w:rPr>
-        <w:t>5</w:t>
+        <w:t>6</w:t>
       </w:r>
       <w:r>
         <w:rPr>
@@ -8171,8 +7764,10 @@
           <w:szCs w:val="26"/>
           <w:lang w:val="vi-VN"/>
         </w:rPr>
-        <w:t>VŨ THỊ HÀ</w:t>
-      </w:r>
+        <w:t>BÙI NGỌC BÍCH</w:t>
+      </w:r>
+      <w:bookmarkStart w:id="9" w:name="_GoBack"/>
+      <w:bookmarkEnd w:id="9"/>
     </w:p>
     <w:p>
       <w:pPr>
@@ -8204,7 +7799,7 @@
 </file>
 
 <file path=word/endnotes.xml><?xml version="1.0" encoding="utf-8"?>
-<w:endnotes xmlns:wpc="http://schemas.microsoft.com/office/word/2010/wordprocessingCanvas" xmlns:cx="http://schemas.microsoft.com/office/drawing/2014/chartex" xmlns:mc="http://schemas.openxmlformats.org/markup-compatibility/2006" xmlns:o="urn:schemas-microsoft-com:office:office" xmlns:r="http://schemas.openxmlformats.org/officeDocument/2006/relationships" xmlns:m="http://schemas.openxmlformats.org/officeDocument/2006/math" xmlns:v="urn:schemas-microsoft-com:vml" xmlns:wp14="http://schemas.microsoft.com/office/word/2010/wordprocessingDrawing" xmlns:wp="http://schemas.openxmlformats.org/drawingml/2006/wordprocessingDrawing" xmlns:w10="urn:schemas-microsoft-com:office:word" xmlns:w="http://schemas.openxmlformats.org/wordprocessingml/2006/main" xmlns:w14="http://schemas.microsoft.com/office/word/2010/wordml" xmlns:w15="http://schemas.microsoft.com/office/word/2012/wordml" xmlns:w16se="http://schemas.microsoft.com/office/word/2015/wordml/symex" xmlns:wpg="http://schemas.microsoft.com/office/word/2010/wordprocessingGroup" xmlns:wpi="http://schemas.microsoft.com/office/word/2010/wordprocessingInk" xmlns:wne="http://schemas.microsoft.com/office/word/2006/wordml" xmlns:wps="http://schemas.microsoft.com/office/word/2010/wordprocessingShape" mc:Ignorable="w14 w15 w16se wp14">
+<w:endnotes xmlns:wpc="http://schemas.microsoft.com/office/word/2010/wordprocessingCanvas" xmlns:cx="http://schemas.microsoft.com/office/drawing/2014/chartex" xmlns:cx1="http://schemas.microsoft.com/office/drawing/2015/9/8/chartex" xmlns:mc="http://schemas.openxmlformats.org/markup-compatibility/2006" xmlns:o="urn:schemas-microsoft-com:office:office" xmlns:r="http://schemas.openxmlformats.org/officeDocument/2006/relationships" xmlns:m="http://schemas.openxmlformats.org/officeDocument/2006/math" xmlns:v="urn:schemas-microsoft-com:vml" xmlns:wp14="http://schemas.microsoft.com/office/word/2010/wordprocessingDrawing" xmlns:wp="http://schemas.openxmlformats.org/drawingml/2006/wordprocessingDrawing" xmlns:w10="urn:schemas-microsoft-com:office:word" xmlns:w="http://schemas.openxmlformats.org/wordprocessingml/2006/main" xmlns:w14="http://schemas.microsoft.com/office/word/2010/wordml" xmlns:w15="http://schemas.microsoft.com/office/word/2012/wordml" xmlns:w16se="http://schemas.microsoft.com/office/word/2015/wordml/symex" xmlns:wpg="http://schemas.microsoft.com/office/word/2010/wordprocessingGroup" xmlns:wpi="http://schemas.microsoft.com/office/word/2010/wordprocessingInk" xmlns:wne="http://schemas.microsoft.com/office/word/2006/wordml" xmlns:wps="http://schemas.microsoft.com/office/word/2010/wordprocessingShape" mc:Ignorable="w14 w15 w16se wp14">
   <w:endnote w:type="separator" w:id="-1">
     <w:p>
       <w:r>
@@ -8223,7 +7818,7 @@
 </file>
 
 <file path=word/footer1.xml><?xml version="1.0" encoding="utf-8"?>
-<w:ftr xmlns:wpc="http://schemas.microsoft.com/office/word/2010/wordprocessingCanvas" xmlns:cx="http://schemas.microsoft.com/office/drawing/2014/chartex" xmlns:mc="http://schemas.openxmlformats.org/markup-compatibility/2006" xmlns:o="urn:schemas-microsoft-com:office:office" xmlns:r="http://schemas.openxmlformats.org/officeDocument/2006/relationships" xmlns:m="http://schemas.openxmlformats.org/officeDocument/2006/math" xmlns:v="urn:schemas-microsoft-com:vml" xmlns:wp14="http://schemas.microsoft.com/office/word/2010/wordprocessingDrawing" xmlns:wp="http://schemas.openxmlformats.org/drawingml/2006/wordprocessingDrawing" xmlns:w10="urn:schemas-microsoft-com:office:word" xmlns:w="http://schemas.openxmlformats.org/wordprocessingml/2006/main" xmlns:w14="http://schemas.microsoft.com/office/word/2010/wordml" xmlns:w15="http://schemas.microsoft.com/office/word/2012/wordml" xmlns:w16se="http://schemas.microsoft.com/office/word/2015/wordml/symex" xmlns:wpg="http://schemas.microsoft.com/office/word/2010/wordprocessingGroup" xmlns:wpi="http://schemas.microsoft.com/office/word/2010/wordprocessingInk" xmlns:wne="http://schemas.microsoft.com/office/word/2006/wordml" xmlns:wps="http://schemas.microsoft.com/office/word/2010/wordprocessingShape" mc:Ignorable="w14 w15 w16se wp14">
+<w:ftr xmlns:wpc="http://schemas.microsoft.com/office/word/2010/wordprocessingCanvas" xmlns:cx="http://schemas.microsoft.com/office/drawing/2014/chartex" xmlns:cx1="http://schemas.microsoft.com/office/drawing/2015/9/8/chartex" xmlns:mc="http://schemas.openxmlformats.org/markup-compatibility/2006" xmlns:o="urn:schemas-microsoft-com:office:office" xmlns:r="http://schemas.openxmlformats.org/officeDocument/2006/relationships" xmlns:m="http://schemas.openxmlformats.org/officeDocument/2006/math" xmlns:v="urn:schemas-microsoft-com:vml" xmlns:wp14="http://schemas.microsoft.com/office/word/2010/wordprocessingDrawing" xmlns:wp="http://schemas.openxmlformats.org/drawingml/2006/wordprocessingDrawing" xmlns:w10="urn:schemas-microsoft-com:office:word" xmlns:w="http://schemas.openxmlformats.org/wordprocessingml/2006/main" xmlns:w14="http://schemas.microsoft.com/office/word/2010/wordml" xmlns:w15="http://schemas.microsoft.com/office/word/2012/wordml" xmlns:w16se="http://schemas.microsoft.com/office/word/2015/wordml/symex" xmlns:wpg="http://schemas.microsoft.com/office/word/2010/wordprocessingGroup" xmlns:wpi="http://schemas.microsoft.com/office/word/2010/wordprocessingInk" xmlns:wne="http://schemas.microsoft.com/office/word/2006/wordml" xmlns:wps="http://schemas.microsoft.com/office/word/2010/wordprocessingShape" mc:Ignorable="w14 w15 w16se wp14">
   <w:p>
     <w:pPr>
       <w:pStyle w:val="Footer"/>
@@ -8242,7 +7837,7 @@
       <w:rPr>
         <w:noProof/>
       </w:rPr>
-      <w:t>3</w:t>
+      <w:t>10</w:t>
     </w:r>
     <w:r>
       <w:rPr>
@@ -8255,7 +7850,7 @@
 </file>
 
 <file path=word/footnotes.xml><?xml version="1.0" encoding="utf-8"?>
-<w:footnotes xmlns:wpc="http://schemas.microsoft.com/office/word/2010/wordprocessingCanvas" xmlns:cx="http://schemas.microsoft.com/office/drawing/2014/chartex" xmlns:mc="http://schemas.openxmlformats.org/markup-compatibility/2006" xmlns:o="urn:schemas-microsoft-com:office:office" xmlns:r="http://schemas.openxmlformats.org/officeDocument/2006/relationships" xmlns:m="http://schemas.openxmlformats.org/officeDocument/2006/math" xmlns:v="urn:schemas-microsoft-com:vml" xmlns:wp14="http://schemas.microsoft.com/office/word/2010/wordprocessingDrawing" xmlns:wp="http://schemas.openxmlformats.org/drawingml/2006/wordprocessingDrawing" xmlns:w10="urn:schemas-microsoft-com:office:word" xmlns:w="http://schemas.openxmlformats.org/wordprocessingml/2006/main" xmlns:w14="http://schemas.microsoft.com/office/word/2010/wordml" xmlns:w15="http://schemas.microsoft.com/office/word/2012/wordml" xmlns:w16se="http://schemas.microsoft.com/office/word/2015/wordml/symex" xmlns:wpg="http://schemas.microsoft.com/office/word/2010/wordprocessingGroup" xmlns:wpi="http://schemas.microsoft.com/office/word/2010/wordprocessingInk" xmlns:wne="http://schemas.microsoft.com/office/word/2006/wordml" xmlns:wps="http://schemas.microsoft.com/office/word/2010/wordprocessingShape" mc:Ignorable="w14 w15 w16se wp14">
+<w:footnotes xmlns:wpc="http://schemas.microsoft.com/office/word/2010/wordprocessingCanvas" xmlns:cx="http://schemas.microsoft.com/office/drawing/2014/chartex" xmlns:cx1="http://schemas.microsoft.com/office/drawing/2015/9/8/chartex" xmlns:mc="http://schemas.openxmlformats.org/markup-compatibility/2006" xmlns:o="urn:schemas-microsoft-com:office:office" xmlns:r="http://schemas.openxmlformats.org/officeDocument/2006/relationships" xmlns:m="http://schemas.openxmlformats.org/officeDocument/2006/math" xmlns:v="urn:schemas-microsoft-com:vml" xmlns:wp14="http://schemas.microsoft.com/office/word/2010/wordprocessingDrawing" xmlns:wp="http://schemas.openxmlformats.org/drawingml/2006/wordprocessingDrawing" xmlns:w10="urn:schemas-microsoft-com:office:word" xmlns:w="http://schemas.openxmlformats.org/wordprocessingml/2006/main" xmlns:w14="http://schemas.microsoft.com/office/word/2010/wordml" xmlns:w15="http://schemas.microsoft.com/office/word/2012/wordml" xmlns:w16se="http://schemas.microsoft.com/office/word/2015/wordml/symex" xmlns:wpg="http://schemas.microsoft.com/office/word/2010/wordprocessingGroup" xmlns:wpi="http://schemas.microsoft.com/office/word/2010/wordprocessingInk" xmlns:wne="http://schemas.microsoft.com/office/word/2006/wordml" xmlns:wps="http://schemas.microsoft.com/office/word/2010/wordprocessingShape" mc:Ignorable="w14 w15 w16se wp14">
   <w:footnote w:type="separator" w:id="-1">
     <w:p>
       <w:r>
@@ -8274,7 +7869,7 @@
 </file>
 
 <file path=word/header1.xml><?xml version="1.0" encoding="utf-8"?>
-<w:hdr xmlns:wpc="http://schemas.microsoft.com/office/word/2010/wordprocessingCanvas" xmlns:cx="http://schemas.microsoft.com/office/drawing/2014/chartex" xmlns:mc="http://schemas.openxmlformats.org/markup-compatibility/2006" xmlns:o="urn:schemas-microsoft-com:office:office" xmlns:r="http://schemas.openxmlformats.org/officeDocument/2006/relationships" xmlns:m="http://schemas.openxmlformats.org/officeDocument/2006/math" xmlns:v="urn:schemas-microsoft-com:vml" xmlns:wp14="http://schemas.microsoft.com/office/word/2010/wordprocessingDrawing" xmlns:wp="http://schemas.openxmlformats.org/drawingml/2006/wordprocessingDrawing" xmlns:w10="urn:schemas-microsoft-com:office:word" xmlns:w="http://schemas.openxmlformats.org/wordprocessingml/2006/main" xmlns:w14="http://schemas.microsoft.com/office/word/2010/wordml" xmlns:w15="http://schemas.microsoft.com/office/word/2012/wordml" xmlns:w16se="http://schemas.microsoft.com/office/word/2015/wordml/symex" xmlns:wpg="http://schemas.microsoft.com/office/word/2010/wordprocessingGroup" xmlns:wpi="http://schemas.microsoft.com/office/word/2010/wordprocessingInk" xmlns:wne="http://schemas.microsoft.com/office/word/2006/wordml" xmlns:wps="http://schemas.microsoft.com/office/word/2010/wordprocessingShape" mc:Ignorable="w14 w15 w16se wp14">
+<w:hdr xmlns:wpc="http://schemas.microsoft.com/office/word/2010/wordprocessingCanvas" xmlns:cx="http://schemas.microsoft.com/office/drawing/2014/chartex" xmlns:cx1="http://schemas.microsoft.com/office/drawing/2015/9/8/chartex" xmlns:mc="http://schemas.openxmlformats.org/markup-compatibility/2006" xmlns:o="urn:schemas-microsoft-com:office:office" xmlns:r="http://schemas.openxmlformats.org/officeDocument/2006/relationships" xmlns:m="http://schemas.openxmlformats.org/officeDocument/2006/math" xmlns:v="urn:schemas-microsoft-com:vml" xmlns:wp14="http://schemas.microsoft.com/office/word/2010/wordprocessingDrawing" xmlns:wp="http://schemas.openxmlformats.org/drawingml/2006/wordprocessingDrawing" xmlns:w10="urn:schemas-microsoft-com:office:word" xmlns:w="http://schemas.openxmlformats.org/wordprocessingml/2006/main" xmlns:w14="http://schemas.microsoft.com/office/word/2010/wordml" xmlns:w15="http://schemas.microsoft.com/office/word/2012/wordml" xmlns:w16se="http://schemas.microsoft.com/office/word/2015/wordml/symex" xmlns:wpg="http://schemas.microsoft.com/office/word/2010/wordprocessingGroup" xmlns:wpi="http://schemas.microsoft.com/office/word/2010/wordprocessingInk" xmlns:wne="http://schemas.microsoft.com/office/word/2006/wordml" xmlns:wps="http://schemas.microsoft.com/office/word/2010/wordprocessingShape" mc:Ignorable="w14 w15 w16se wp14">
   <w:p>
     <w:pPr>
       <w:pStyle w:val="Header"/>
@@ -8327,7 +7922,7 @@
 </file>
 
 <file path=word/header2.xml><?xml version="1.0" encoding="utf-8"?>
-<w:hdr xmlns:wpc="http://schemas.microsoft.com/office/word/2010/wordprocessingCanvas" xmlns:cx="http://schemas.microsoft.com/office/drawing/2014/chartex" xmlns:mc="http://schemas.openxmlformats.org/markup-compatibility/2006" xmlns:o="urn:schemas-microsoft-com:office:office" xmlns:r="http://schemas.openxmlformats.org/officeDocument/2006/relationships" xmlns:m="http://schemas.openxmlformats.org/officeDocument/2006/math" xmlns:v="urn:schemas-microsoft-com:vml" xmlns:wp14="http://schemas.microsoft.com/office/word/2010/wordprocessingDrawing" xmlns:wp="http://schemas.openxmlformats.org/drawingml/2006/wordprocessingDrawing" xmlns:w10="urn:schemas-microsoft-com:office:word" xmlns:w="http://schemas.openxmlformats.org/wordprocessingml/2006/main" xmlns:w14="http://schemas.microsoft.com/office/word/2010/wordml" xmlns:w15="http://schemas.microsoft.com/office/word/2012/wordml" xmlns:w16se="http://schemas.microsoft.com/office/word/2015/wordml/symex" xmlns:wpg="http://schemas.microsoft.com/office/word/2010/wordprocessingGroup" xmlns:wpi="http://schemas.microsoft.com/office/word/2010/wordprocessingInk" xmlns:wne="http://schemas.microsoft.com/office/word/2006/wordml" xmlns:wps="http://schemas.microsoft.com/office/word/2010/wordprocessingShape" mc:Ignorable="w14 w15 w16se wp14">
+<w:hdr xmlns:wpc="http://schemas.microsoft.com/office/word/2010/wordprocessingCanvas" xmlns:cx="http://schemas.microsoft.com/office/drawing/2014/chartex" xmlns:cx1="http://schemas.microsoft.com/office/drawing/2015/9/8/chartex" xmlns:mc="http://schemas.openxmlformats.org/markup-compatibility/2006" xmlns:o="urn:schemas-microsoft-com:office:office" xmlns:r="http://schemas.openxmlformats.org/officeDocument/2006/relationships" xmlns:m="http://schemas.openxmlformats.org/officeDocument/2006/math" xmlns:v="urn:schemas-microsoft-com:vml" xmlns:wp14="http://schemas.microsoft.com/office/word/2010/wordprocessingDrawing" xmlns:wp="http://schemas.openxmlformats.org/drawingml/2006/wordprocessingDrawing" xmlns:w10="urn:schemas-microsoft-com:office:word" xmlns:w="http://schemas.openxmlformats.org/wordprocessingml/2006/main" xmlns:w14="http://schemas.microsoft.com/office/word/2010/wordml" xmlns:w15="http://schemas.microsoft.com/office/word/2012/wordml" xmlns:w16se="http://schemas.microsoft.com/office/word/2015/wordml/symex" xmlns:wpg="http://schemas.microsoft.com/office/word/2010/wordprocessingGroup" xmlns:wpi="http://schemas.microsoft.com/office/word/2010/wordprocessingInk" xmlns:wne="http://schemas.microsoft.com/office/word/2006/wordml" xmlns:wps="http://schemas.microsoft.com/office/word/2010/wordprocessingShape" mc:Ignorable="w14 w15 w16se wp14">
   <w:p>
     <w:pPr>
       <w:pStyle w:val="Header"/>
@@ -8385,7 +7980,7 @@
 </file>
 
 <file path=word/numbering.xml><?xml version="1.0" encoding="utf-8"?>
-<w:numbering xmlns:wpc="http://schemas.microsoft.com/office/word/2010/wordprocessingCanvas" xmlns:cx="http://schemas.microsoft.com/office/drawing/2014/chartex" xmlns:mc="http://schemas.openxmlformats.org/markup-compatibility/2006" xmlns:o="urn:schemas-microsoft-com:office:office" xmlns:r="http://schemas.openxmlformats.org/officeDocument/2006/relationships" xmlns:m="http://schemas.openxmlformats.org/officeDocument/2006/math" xmlns:v="urn:schemas-microsoft-com:vml" xmlns:wp14="http://schemas.microsoft.com/office/word/2010/wordprocessingDrawing" xmlns:wp="http://schemas.openxmlformats.org/drawingml/2006/wordprocessingDrawing" xmlns:w10="urn:schemas-microsoft-com:office:word" xmlns:w="http://schemas.openxmlformats.org/wordprocessingml/2006/main" xmlns:w14="http://schemas.microsoft.com/office/word/2010/wordml" xmlns:w15="http://schemas.microsoft.com/office/word/2012/wordml" xmlns:w16se="http://schemas.microsoft.com/office/word/2015/wordml/symex" xmlns:wpg="http://schemas.microsoft.com/office/word/2010/wordprocessingGroup" xmlns:wpi="http://schemas.microsoft.com/office/word/2010/wordprocessingInk" xmlns:wne="http://schemas.microsoft.com/office/word/2006/wordml" xmlns:wps="http://schemas.microsoft.com/office/word/2010/wordprocessingShape" mc:Ignorable="w14 w15 w16se wp14">
+<w:numbering xmlns:wpc="http://schemas.microsoft.com/office/word/2010/wordprocessingCanvas" xmlns:cx="http://schemas.microsoft.com/office/drawing/2014/chartex" xmlns:cx1="http://schemas.microsoft.com/office/drawing/2015/9/8/chartex" xmlns:mc="http://schemas.openxmlformats.org/markup-compatibility/2006" xmlns:o="urn:schemas-microsoft-com:office:office" xmlns:r="http://schemas.openxmlformats.org/officeDocument/2006/relationships" xmlns:m="http://schemas.openxmlformats.org/officeDocument/2006/math" xmlns:v="urn:schemas-microsoft-com:vml" xmlns:wp14="http://schemas.microsoft.com/office/word/2010/wordprocessingDrawing" xmlns:wp="http://schemas.openxmlformats.org/drawingml/2006/wordprocessingDrawing" xmlns:w10="urn:schemas-microsoft-com:office:word" xmlns:w="http://schemas.openxmlformats.org/wordprocessingml/2006/main" xmlns:w14="http://schemas.microsoft.com/office/word/2010/wordml" xmlns:w15="http://schemas.microsoft.com/office/word/2012/wordml" xmlns:w16se="http://schemas.microsoft.com/office/word/2015/wordml/symex" xmlns:wpg="http://schemas.microsoft.com/office/word/2010/wordprocessingGroup" xmlns:wpi="http://schemas.microsoft.com/office/word/2010/wordprocessingInk" xmlns:wne="http://schemas.microsoft.com/office/word/2006/wordml" xmlns:wps="http://schemas.microsoft.com/office/word/2010/wordprocessingShape" mc:Ignorable="w14 w15 w16se wp14">
   <w:abstractNum w:abstractNumId="0" w15:restartNumberingAfterBreak="0">
     <w:nsid w:val="0F3757BD"/>
     <w:multiLevelType w:val="hybridMultilevel"/>

--- a/CONG TY TNHH THUONG MAI NOKI/Noki_dieu-le-tnhh-1tv-ca-nhan.docx
+++ b/CONG TY TNHH THUONG MAI NOKI/Noki_dieu-le-tnhh-1tv-ca-nhan.docx
@@ -853,7 +853,43 @@
           <w:szCs w:val="26"/>
           <w:lang w:eastAsia="zh-CN"/>
         </w:rPr>
-        <w:t>Số 34 Nguyễn Gia Trí, Phường 25, Quận Bình Thạnh, TP. Hồ Chí Minh, Việt Nam</w:t>
+        <w:t xml:space="preserve">Số 34 </w:t>
+      </w:r>
+      <w:r>
+        <w:rPr>
+          <w:color w:val="000000"/>
+          <w:sz w:val="26"/>
+          <w:szCs w:val="26"/>
+          <w:lang w:eastAsia="zh-CN"/>
+        </w:rPr>
+        <w:t xml:space="preserve">đường </w:t>
+      </w:r>
+      <w:r>
+        <w:rPr>
+          <w:color w:val="000000"/>
+          <w:sz w:val="26"/>
+          <w:szCs w:val="26"/>
+          <w:lang w:eastAsia="zh-CN"/>
+        </w:rPr>
+        <w:t>Nguyễn Gia Trí, Phường 25, Quận Bình Thạnh, T</w:t>
+      </w:r>
+      <w:r>
+        <w:rPr>
+          <w:color w:val="000000"/>
+          <w:sz w:val="26"/>
+          <w:szCs w:val="26"/>
+          <w:lang w:eastAsia="zh-CN"/>
+        </w:rPr>
+        <w:t>hành phố</w:t>
+      </w:r>
+      <w:r>
+        <w:rPr>
+          <w:color w:val="000000"/>
+          <w:sz w:val="26"/>
+          <w:szCs w:val="26"/>
+          <w:lang w:eastAsia="zh-CN"/>
+        </w:rPr>
+        <w:t xml:space="preserve"> Hồ Chí Minh, Việt Nam</w:t>
       </w:r>
     </w:p>
     <w:p>
@@ -2356,7 +2392,45 @@
           <w:szCs w:val="26"/>
           <w:lang w:eastAsia="zh-CN"/>
         </w:rPr>
-        <w:t>Số 34 Nguyễn Gia Trí, Phường 25, Quận Bình Thạnh, TP. Hồ Chí Minh, Việt Nam</w:t>
+        <w:t>Số 34</w:t>
+      </w:r>
+      <w:r>
+        <w:rPr>
+          <w:color w:val="000000"/>
+          <w:sz w:val="26"/>
+          <w:szCs w:val="26"/>
+          <w:lang w:eastAsia="zh-CN"/>
+        </w:rPr>
+        <w:t xml:space="preserve"> đường</w:t>
+      </w:r>
+      <w:bookmarkStart w:id="1" w:name="_GoBack"/>
+      <w:bookmarkEnd w:id="1"/>
+      <w:r>
+        <w:rPr>
+          <w:color w:val="000000"/>
+          <w:sz w:val="26"/>
+          <w:szCs w:val="26"/>
+          <w:lang w:eastAsia="zh-CN"/>
+        </w:rPr>
+        <w:t xml:space="preserve"> Nguyễn Gia Trí, Phường 25, Quận Bình Thạnh, T</w:t>
+      </w:r>
+      <w:r>
+        <w:rPr>
+          <w:color w:val="000000"/>
+          <w:sz w:val="26"/>
+          <w:szCs w:val="26"/>
+          <w:lang w:eastAsia="zh-CN"/>
+        </w:rPr>
+        <w:t>hành phố</w:t>
+      </w:r>
+      <w:r>
+        <w:rPr>
+          <w:color w:val="000000"/>
+          <w:sz w:val="26"/>
+          <w:szCs w:val="26"/>
+          <w:lang w:eastAsia="zh-CN"/>
+        </w:rPr>
+        <w:t xml:space="preserve"> Hồ Chí Minh, Việt Nam</w:t>
       </w:r>
     </w:p>
     <w:p>
@@ -2592,7 +2666,7 @@
         </w:rPr>
         <w:t xml:space="preserve">3. </w:t>
       </w:r>
-      <w:bookmarkStart w:id="1" w:name="dieu_13"/>
+      <w:bookmarkStart w:id="2" w:name="dieu_13"/>
       <w:r>
         <w:rPr>
           <w:bCs/>
@@ -2603,7 +2677,7 @@
         </w:rPr>
         <w:t>Trách nhiệm của người đại diện theo pháp luật của doanh nghiệp</w:t>
       </w:r>
-      <w:bookmarkEnd w:id="1"/>
+      <w:bookmarkEnd w:id="2"/>
     </w:p>
     <w:p>
       <w:pPr>
@@ -3332,7 +3406,7 @@
         </w:rPr>
         <w:tab/>
       </w:r>
-      <w:bookmarkStart w:id="2" w:name="_Hlk60644364"/>
+      <w:bookmarkStart w:id="3" w:name="_Hlk60644364"/>
     </w:p>
     <w:p>
       <w:pPr>
@@ -3862,7 +3936,7 @@
         <w:t>của chủ sở hữu công ty</w:t>
       </w:r>
     </w:p>
-    <w:bookmarkEnd w:id="2"/>
+    <w:bookmarkEnd w:id="3"/>
     <w:p>
       <w:pPr>
         <w:spacing w:line="240" w:lineRule="auto"/>
@@ -4121,7 +4195,7 @@
           <w:lang w:val="vi-VN"/>
         </w:rPr>
       </w:pPr>
-      <w:bookmarkStart w:id="3" w:name="_Toc115580063"/>
+      <w:bookmarkStart w:id="4" w:name="_Toc115580063"/>
       <w:r>
         <w:rPr>
           <w:color w:val="000000"/>
@@ -4318,7 +4392,7 @@
         </w:rPr>
         <w:t xml:space="preserve"> và Điều lệ công ty</w:t>
       </w:r>
-      <w:bookmarkEnd w:id="3"/>
+      <w:bookmarkEnd w:id="4"/>
       <w:r>
         <w:rPr>
           <w:color w:val="000000"/>
@@ -4503,7 +4577,7 @@
           <w:lang w:val="vi-VN"/>
         </w:rPr>
       </w:pPr>
-      <w:bookmarkStart w:id="4" w:name="_Hlk60645860"/>
+      <w:bookmarkStart w:id="5" w:name="_Hlk60645860"/>
       <w:r>
         <w:rPr>
           <w:color w:val="000000"/>
@@ -5569,7 +5643,7 @@
           <w:lang w:val="vi-VN"/>
         </w:rPr>
       </w:pPr>
-      <w:bookmarkStart w:id="5" w:name="_Toc115580070"/>
+      <w:bookmarkStart w:id="6" w:name="_Toc115580070"/>
       <w:r>
         <w:rPr>
           <w:color w:val="000000"/>
@@ -5674,7 +5748,7 @@
         </w:rPr>
         <w:t>có thể do chủ sở hữu công ty chi trả trực tiếp theo quy định.</w:t>
       </w:r>
-      <w:bookmarkEnd w:id="5"/>
+      <w:bookmarkEnd w:id="6"/>
     </w:p>
     <w:p>
       <w:pPr>
@@ -5801,8 +5875,8 @@
           <w:lang w:val="vi-VN"/>
         </w:rPr>
       </w:pPr>
-      <w:bookmarkStart w:id="6" w:name="_Hlk60645937"/>
-      <w:bookmarkEnd w:id="4"/>
+      <w:bookmarkStart w:id="7" w:name="_Hlk60645937"/>
+      <w:bookmarkEnd w:id="5"/>
       <w:r>
         <w:rPr>
           <w:rFonts w:ascii="Times New Roman" w:hAnsi="Times New Roman"/>
@@ -6391,7 +6465,7 @@
         </w:rPr>
         <w:t xml:space="preserve">. </w:t>
       </w:r>
-      <w:bookmarkStart w:id="7" w:name="_Toc115580161"/>
+      <w:bookmarkStart w:id="8" w:name="_Toc115580161"/>
       <w:r>
         <w:rPr>
           <w:rFonts w:ascii="Times New Roman" w:hAnsi="Times New Roman"/>
@@ -6406,7 +6480,7 @@
         </w:rPr>
         <w:t> </w:t>
       </w:r>
-      <w:bookmarkEnd w:id="7"/>
+      <w:bookmarkEnd w:id="8"/>
       <w:r>
         <w:rPr>
           <w:rFonts w:ascii="Times New Roman" w:hAnsi="Times New Roman"/>
@@ -6574,7 +6648,7 @@
           <w:lang w:val="vi-VN"/>
         </w:rPr>
       </w:pPr>
-      <w:bookmarkStart w:id="8" w:name="_Hlk60645556"/>
+      <w:bookmarkStart w:id="9" w:name="_Hlk60645556"/>
       <w:r>
         <w:rPr>
           <w:sz w:val="26"/>
@@ -6915,7 +6989,7 @@
         <w:t xml:space="preserve"> </w:t>
       </w:r>
     </w:p>
-    <w:bookmarkEnd w:id="8"/>
+    <w:bookmarkEnd w:id="9"/>
     <w:p>
       <w:pPr>
         <w:pStyle w:val="Heading3"/>
@@ -7349,7 +7423,7 @@
         </w:rPr>
         <w:t xml:space="preserve">Những vấn đề liên quan đến hoạt động của Công ty không được nêu trong Bản Điều lệ này sẽ do Luật Doanh nghiệp và các văn bản pháp luật liên quan khác điều chỉnh. </w:t>
       </w:r>
-      <w:bookmarkEnd w:id="6"/>
+      <w:bookmarkEnd w:id="7"/>
     </w:p>
     <w:p>
       <w:pPr>
@@ -7609,7 +7683,15 @@
           <w:sz w:val="26"/>
           <w:szCs w:val="26"/>
         </w:rPr>
-        <w:t>TP Hồ Chí Minh</w:t>
+        <w:t>Thành phố</w:t>
+      </w:r>
+      <w:r>
+        <w:rPr>
+          <w:i/>
+          <w:sz w:val="26"/>
+          <w:szCs w:val="26"/>
+        </w:rPr>
+        <w:t xml:space="preserve"> Hồ Chí Minh</w:t>
       </w:r>
       <w:r>
         <w:rPr>
@@ -7766,8 +7848,6 @@
         </w:rPr>
         <w:t>BÙI NGỌC BÍCH</w:t>
       </w:r>
-      <w:bookmarkStart w:id="9" w:name="_GoBack"/>
-      <w:bookmarkEnd w:id="9"/>
     </w:p>
     <w:p>
       <w:pPr>
@@ -7837,7 +7917,7 @@
       <w:rPr>
         <w:noProof/>
       </w:rPr>
-      <w:t>10</w:t>
+      <w:t>4</w:t>
     </w:r>
     <w:r>
       <w:rPr>
@@ -9980,7 +10060,6 @@
   <w:style w:type="character" w:default="1" w:styleId="DefaultParagraphFont">
     <w:name w:val="Default Paragraph Font"/>
     <w:uiPriority w:val="1"/>
-    <w:semiHidden/>
     <w:unhideWhenUsed/>
   </w:style>
   <w:style w:type="table" w:default="1" w:styleId="TableNormal">
